--- a/note.docx
+++ b/note.docx
@@ -32,130 +32,592 @@
         <w:t>#####</w:t>
       </w:r>
     </w:p>
-    <w:p>
+    <w:p/>
+    <w:p>
+      <w:r>
+        <w:t xml:space="preserve"># </w:t>
+      </w:r>
+      <w:hyperlink r:id="rId4" w:history="1">
+        <w:r>
+          <w:rPr>
+            <w:rStyle w:val="a3"/>
+          </w:rPr>
+          <w:t>https://www.machinelearningplus.com/machine-learning/caret-package/</w:t>
+        </w:r>
+      </w:hyperlink>
+    </w:p>
+    <w:p>
+      <w:r>
+        <w:t xml:space="preserve"># </w:t>
+      </w:r>
+      <w:hyperlink r:id="rId5" w:history="1">
+        <w:r>
+          <w:rPr>
+            <w:rStyle w:val="a3"/>
+          </w:rPr>
+          <w:t>http://topepo.github.io/caret/available-models.html</w:t>
+        </w:r>
+      </w:hyperlink>
+    </w:p>
+    <w:p/>
+    <w:p/>
+    <w:p>
+      <w:r>
+        <w:t>#</w:t>
+      </w:r>
+      <w:proofErr w:type="spellStart"/>
+      <w:r>
+        <w:t>mehtods</w:t>
+      </w:r>
+      <w:proofErr w:type="spellEnd"/>
+      <w:r>
+        <w:t xml:space="preserve"> </w:t>
+      </w:r>
+      <w:proofErr w:type="spellStart"/>
+      <w:r>
+        <w:t>glm</w:t>
+      </w:r>
+      <w:proofErr w:type="spellEnd"/>
+      <w:r>
+        <w:t xml:space="preserve">, </w:t>
+      </w:r>
       <w:bookmarkStart w:id="0" w:name="_GoBack"/>
+      <w:r>
+        <w:t xml:space="preserve">naive </w:t>
+      </w:r>
+      <w:proofErr w:type="spellStart"/>
+      <w:r>
+        <w:t>bayes</w:t>
+      </w:r>
+      <w:proofErr w:type="spellEnd"/>
+      <w:r>
+        <w:t xml:space="preserve"> </w:t>
+      </w:r>
       <w:bookmarkEnd w:id="0"/>
-    </w:p>
+      <w:r>
+        <w:t xml:space="preserve">-&gt; </w:t>
+      </w:r>
+      <w:proofErr w:type="spellStart"/>
+      <w:r>
+        <w:t>qda</w:t>
+      </w:r>
+      <w:proofErr w:type="spellEnd"/>
+      <w:r>
+        <w:t xml:space="preserve"> (one specific of naive </w:t>
+      </w:r>
+      <w:proofErr w:type="spellStart"/>
+      <w:r>
+        <w:t>bayes</w:t>
+      </w:r>
+      <w:proofErr w:type="spellEnd"/>
+      <w:r>
+        <w:t xml:space="preserve">) -&gt; </w:t>
+      </w:r>
+      <w:proofErr w:type="spellStart"/>
+      <w:r>
+        <w:t>lda</w:t>
+      </w:r>
+      <w:proofErr w:type="spellEnd"/>
+      <w:r>
+        <w:t xml:space="preserve"> (simplification of </w:t>
+      </w:r>
+      <w:proofErr w:type="spellStart"/>
+      <w:r>
+        <w:t>qda</w:t>
+      </w:r>
+      <w:proofErr w:type="spellEnd"/>
+      <w:r>
+        <w:t>)</w:t>
+      </w:r>
+    </w:p>
+    <w:p/>
     <w:p>
       <w:r>
         <w:t>#</w:t>
       </w:r>
-      <w:proofErr w:type="spellStart"/>
-      <w:r>
-        <w:t>mehtods</w:t>
-      </w:r>
-      <w:proofErr w:type="spellEnd"/>
-      <w:r>
-        <w:t xml:space="preserve"> </w:t>
-      </w:r>
-      <w:proofErr w:type="spellStart"/>
-      <w:r>
-        <w:t>glm</w:t>
-      </w:r>
-      <w:proofErr w:type="spellEnd"/>
-      <w:r>
-        <w:t xml:space="preserve">, naive </w:t>
-      </w:r>
-      <w:proofErr w:type="spellStart"/>
-      <w:r>
-        <w:t>bayes</w:t>
-      </w:r>
-      <w:proofErr w:type="spellEnd"/>
-      <w:r>
-        <w:t xml:space="preserve"> -&gt; </w:t>
-      </w:r>
-      <w:proofErr w:type="spellStart"/>
-      <w:r>
-        <w:t>qda</w:t>
-      </w:r>
-      <w:proofErr w:type="spellEnd"/>
-      <w:r>
-        <w:t xml:space="preserve"> (one specific of naive </w:t>
-      </w:r>
-      <w:proofErr w:type="spellStart"/>
-      <w:r>
-        <w:t>bayes</w:t>
-      </w:r>
-      <w:proofErr w:type="spellEnd"/>
-      <w:r>
-        <w:t xml:space="preserve">) -&gt; </w:t>
-      </w:r>
-      <w:proofErr w:type="spellStart"/>
-      <w:r>
-        <w:t>lda</w:t>
-      </w:r>
-      <w:proofErr w:type="spellEnd"/>
-      <w:r>
-        <w:t xml:space="preserve"> (simplification of </w:t>
-      </w:r>
-      <w:proofErr w:type="spellStart"/>
-      <w:r>
-        <w:t>qda</w:t>
-      </w:r>
-      <w:proofErr w:type="spellEnd"/>
-      <w:r>
-        <w:t>)</w:t>
+      <w:proofErr w:type="gramStart"/>
+      <w:r>
+        <w:t>predict(</w:t>
+      </w:r>
+      <w:proofErr w:type="spellStart"/>
+      <w:proofErr w:type="gramEnd"/>
+      <w:r>
+        <w:t>train_qda</w:t>
+      </w:r>
+      <w:proofErr w:type="spellEnd"/>
+      <w:r>
+        <w:t xml:space="preserve">, </w:t>
+      </w:r>
+      <w:proofErr w:type="spellStart"/>
+      <w:r>
+        <w:t>test_set</w:t>
+      </w:r>
+      <w:proofErr w:type="spellEnd"/>
+      <w:r>
+        <w:t>, type = "</w:t>
+      </w:r>
+      <w:proofErr w:type="spellStart"/>
+      <w:r>
+        <w:t>prob</w:t>
+      </w:r>
+      <w:proofErr w:type="spellEnd"/>
+      <w:r>
+        <w:t>") %&gt;% head()</w:t>
+      </w:r>
+    </w:p>
+    <w:p>
+      <w:r>
+        <w:t>#</w:t>
+      </w:r>
+      <w:proofErr w:type="gramStart"/>
+      <w:r>
+        <w:t>predict(</w:t>
+      </w:r>
+      <w:proofErr w:type="spellStart"/>
+      <w:proofErr w:type="gramEnd"/>
+      <w:r>
+        <w:t>train_qda</w:t>
+      </w:r>
+      <w:proofErr w:type="spellEnd"/>
+      <w:r>
+        <w:t xml:space="preserve">, </w:t>
+      </w:r>
+      <w:proofErr w:type="spellStart"/>
+      <w:r>
+        <w:t>test_set</w:t>
+      </w:r>
+      <w:proofErr w:type="spellEnd"/>
+      <w:r>
+        <w:t>) %&gt;% head()</w:t>
       </w:r>
     </w:p>
     <w:p/>
     <w:p>
       <w:r>
+        <w:t xml:space="preserve"># </w:t>
+      </w:r>
+      <w:proofErr w:type="spellStart"/>
+      <w:r>
+        <w:t>rpart</w:t>
+      </w:r>
+      <w:proofErr w:type="spellEnd"/>
+      <w:r>
+        <w:t xml:space="preserve"> to create regression tree, can show </w:t>
+      </w:r>
+      <w:proofErr w:type="spellStart"/>
+      <w:r>
+        <w:t>descision</w:t>
+      </w:r>
+      <w:proofErr w:type="spellEnd"/>
+      <w:r>
+        <w:t xml:space="preserve"> flow chart</w:t>
+      </w:r>
+    </w:p>
+    <w:p>
+      <w:r>
+        <w:t xml:space="preserve"># </w:t>
+      </w:r>
+      <w:proofErr w:type="spellStart"/>
+      <w:r>
+        <w:t>train_rpart</w:t>
+      </w:r>
+      <w:proofErr w:type="spellEnd"/>
+      <w:r>
+        <w:t xml:space="preserve"> &lt;- </w:t>
+      </w:r>
+      <w:proofErr w:type="gramStart"/>
+      <w:r>
+        <w:t>train(</w:t>
+      </w:r>
+      <w:proofErr w:type="gramEnd"/>
+      <w:r>
+        <w:t>margin ~ ., method = "</w:t>
+      </w:r>
+      <w:proofErr w:type="spellStart"/>
+      <w:r>
+        <w:t>rpart</w:t>
+      </w:r>
+      <w:proofErr w:type="spellEnd"/>
+      <w:r>
+        <w:t xml:space="preserve">", </w:t>
+      </w:r>
+      <w:proofErr w:type="spellStart"/>
+      <w:r>
+        <w:t>tuneGrid</w:t>
+      </w:r>
+      <w:proofErr w:type="spellEnd"/>
+      <w:r>
+        <w:t xml:space="preserve"> = </w:t>
+      </w:r>
+      <w:proofErr w:type="spellStart"/>
+      <w:r>
+        <w:t>data.frame</w:t>
+      </w:r>
+      <w:proofErr w:type="spellEnd"/>
+      <w:r>
+        <w:t>(</w:t>
+      </w:r>
+      <w:proofErr w:type="spellStart"/>
+      <w:r>
+        <w:t>cp</w:t>
+      </w:r>
+      <w:proofErr w:type="spellEnd"/>
+      <w:r>
+        <w:t xml:space="preserve"> = </w:t>
+      </w:r>
+      <w:proofErr w:type="spellStart"/>
+      <w:r>
+        <w:t>seq</w:t>
+      </w:r>
+      <w:proofErr w:type="spellEnd"/>
+      <w:r>
+        <w:t xml:space="preserve">(0, 0.05, </w:t>
+      </w:r>
+      <w:proofErr w:type="spellStart"/>
+      <w:r>
+        <w:t>len</w:t>
+      </w:r>
+      <w:proofErr w:type="spellEnd"/>
+      <w:r>
+        <w:t xml:space="preserve"> = 25)), data = polls_2008)</w:t>
+      </w:r>
+    </w:p>
+    <w:p>
+      <w:r>
+        <w:t># can tune CP here</w:t>
+      </w:r>
+    </w:p>
+    <w:p>
+      <w:r>
+        <w:t xml:space="preserve"># Classification trees, or decision trees, are used in prediction problems where the outcome is categorical. </w:t>
+      </w:r>
+    </w:p>
+    <w:p>
+      <w:r>
+        <w:t xml:space="preserve"># Decision trees form predictions by calculating which class is the most common among the training set observations </w:t>
+      </w:r>
+    </w:p>
+    <w:p>
+      <w:r>
+        <w:t># within the partition, rather than taking the average in each partition.</w:t>
+      </w:r>
+    </w:p>
+    <w:p>
+      <w:r>
+        <w:t># Then can introduce random forest</w:t>
+      </w:r>
+    </w:p>
+    <w:p/>
+    <w:p>
+      <w:r>
+        <w:t># Random Forest</w:t>
+      </w:r>
+    </w:p>
+    <w:p>
+      <w:r>
+        <w:t xml:space="preserve"># fit &lt;- </w:t>
+      </w:r>
+      <w:proofErr w:type="gramStart"/>
+      <w:r>
+        <w:t>train(</w:t>
+      </w:r>
+      <w:proofErr w:type="gramEnd"/>
+      <w:r>
+        <w:t>y ~ ., method = "</w:t>
+      </w:r>
+      <w:proofErr w:type="spellStart"/>
+      <w:r>
+        <w:t>rRborist</w:t>
+      </w:r>
+      <w:proofErr w:type="spellEnd"/>
+      <w:r>
+        <w:t xml:space="preserve">", </w:t>
+      </w:r>
+      <w:proofErr w:type="spellStart"/>
+      <w:r>
+        <w:t>tuneGrid</w:t>
+      </w:r>
+      <w:proofErr w:type="spellEnd"/>
+      <w:r>
+        <w:t xml:space="preserve"> = </w:t>
+      </w:r>
+      <w:proofErr w:type="spellStart"/>
+      <w:r>
+        <w:t>data.frame</w:t>
+      </w:r>
+      <w:proofErr w:type="spellEnd"/>
+      <w:r>
+        <w:t>, data = )</w:t>
+      </w:r>
+    </w:p>
+    <w:p>
+      <w:r>
+        <w:lastRenderedPageBreak/>
+        <w:t xml:space="preserve"># use </w:t>
+      </w:r>
+      <w:proofErr w:type="spellStart"/>
+      <w:r>
+        <w:t>mtry</w:t>
+      </w:r>
+      <w:proofErr w:type="spellEnd"/>
+      <w:r>
+        <w:t xml:space="preserve"> to select the features used in prediction by random</w:t>
+      </w:r>
+    </w:p>
+    <w:p>
+      <w:r>
+        <w:t># use variable importance to see which variable is important</w:t>
+      </w:r>
+    </w:p>
+    <w:p/>
+    <w:p>
+      <w:r>
+        <w:t># carat package reference</w:t>
+      </w:r>
+    </w:p>
+    <w:p>
+      <w:r>
+        <w:t># http://topepo.github.io/caret/available-models.html</w:t>
+      </w:r>
+    </w:p>
+    <w:p>
+      <w:r>
+        <w:t># http://topepo.github.io/caret/train-models-by-tag.html</w:t>
+      </w:r>
+    </w:p>
+    <w:p/>
+    <w:p>
+      <w:r>
+        <w:t xml:space="preserve"># </w:t>
+      </w:r>
+      <w:proofErr w:type="spellStart"/>
+      <w:r>
+        <w:t>y_hat_glm</w:t>
+      </w:r>
+      <w:proofErr w:type="spellEnd"/>
+      <w:r>
+        <w:t xml:space="preserve"> &lt;- </w:t>
+      </w:r>
+      <w:proofErr w:type="gramStart"/>
+      <w:r>
+        <w:t>predict(</w:t>
+      </w:r>
+      <w:proofErr w:type="spellStart"/>
+      <w:proofErr w:type="gramEnd"/>
+      <w:r>
+        <w:t>train_glm</w:t>
+      </w:r>
+      <w:proofErr w:type="spellEnd"/>
+      <w:r>
+        <w:t>, mnist_27$test, type = "raw")</w:t>
+      </w:r>
+    </w:p>
+    <w:p>
+      <w:r>
+        <w:t xml:space="preserve"># </w:t>
+      </w:r>
+      <w:proofErr w:type="spellStart"/>
+      <w:r>
+        <w:t>y_hat_knn</w:t>
+      </w:r>
+      <w:proofErr w:type="spellEnd"/>
+      <w:r>
+        <w:t xml:space="preserve"> &lt;- </w:t>
+      </w:r>
+      <w:proofErr w:type="gramStart"/>
+      <w:r>
+        <w:t>predict(</w:t>
+      </w:r>
+      <w:proofErr w:type="spellStart"/>
+      <w:proofErr w:type="gramEnd"/>
+      <w:r>
+        <w:t>train_knn</w:t>
+      </w:r>
+      <w:proofErr w:type="spellEnd"/>
+      <w:r>
+        <w:t>, mnist_27$test, type = "raw")</w:t>
+      </w:r>
+    </w:p>
+    <w:p>
+      <w:r>
+        <w:t xml:space="preserve"># </w:t>
+      </w:r>
+      <w:proofErr w:type="spellStart"/>
+      <w:proofErr w:type="gramStart"/>
+      <w:r>
+        <w:t>ggplot</w:t>
+      </w:r>
+      <w:proofErr w:type="spellEnd"/>
+      <w:r>
+        <w:t>(</w:t>
+      </w:r>
+      <w:proofErr w:type="spellStart"/>
+      <w:proofErr w:type="gramEnd"/>
+      <w:r>
+        <w:t>train_knn_cv</w:t>
+      </w:r>
+      <w:proofErr w:type="spellEnd"/>
+      <w:r>
+        <w:t>, highlight = TRUE)</w:t>
+      </w:r>
+    </w:p>
+    <w:p>
+      <w:r>
+        <w:t># train can do the parameter maximization</w:t>
+      </w:r>
+    </w:p>
+    <w:p>
+      <w:r>
+        <w:t xml:space="preserve"># </w:t>
+      </w:r>
+      <w:proofErr w:type="spellStart"/>
+      <w:proofErr w:type="gramStart"/>
+      <w:r>
+        <w:t>ggplot</w:t>
+      </w:r>
+      <w:proofErr w:type="spellEnd"/>
+      <w:r>
+        <w:t>(</w:t>
+      </w:r>
+      <w:proofErr w:type="spellStart"/>
+      <w:proofErr w:type="gramEnd"/>
+      <w:r>
+        <w:t>train_knn</w:t>
+      </w:r>
+      <w:proofErr w:type="spellEnd"/>
+      <w:r>
+        <w:t>, highlight = TRUE)</w:t>
+      </w:r>
+    </w:p>
+    <w:p>
+      <w:r>
+        <w:t xml:space="preserve"># </w:t>
+      </w:r>
+      <w:proofErr w:type="spellStart"/>
+      <w:r>
+        <w:t>train_knn$bestTune</w:t>
+      </w:r>
+      <w:proofErr w:type="spellEnd"/>
+    </w:p>
+    <w:p>
+      <w:r>
+        <w:t xml:space="preserve"># </w:t>
+      </w:r>
+      <w:proofErr w:type="spellStart"/>
+      <w:r>
+        <w:t>train_knn$finalModel</w:t>
+      </w:r>
+      <w:proofErr w:type="spellEnd"/>
+    </w:p>
+    <w:p>
+      <w:r>
+        <w:t># can use change control</w:t>
+      </w:r>
+    </w:p>
+    <w:p>
+      <w:r>
+        <w:t xml:space="preserve">#control &lt;- </w:t>
+      </w:r>
+      <w:proofErr w:type="spellStart"/>
+      <w:proofErr w:type="gramStart"/>
+      <w:r>
+        <w:t>trainControl</w:t>
+      </w:r>
+      <w:proofErr w:type="spellEnd"/>
+      <w:r>
+        <w:t>(</w:t>
+      </w:r>
+      <w:proofErr w:type="gramEnd"/>
+      <w:r>
+        <w:t>method = "cv", number = 10, p = .9)</w:t>
+      </w:r>
+    </w:p>
+    <w:p>
+      <w:r>
         <w:t>#</w:t>
       </w:r>
-      <w:proofErr w:type="gramStart"/>
-      <w:r>
-        <w:t>predict(</w:t>
-      </w:r>
-      <w:proofErr w:type="spellStart"/>
-      <w:proofErr w:type="gramEnd"/>
-      <w:r>
-        <w:t>train_qda</w:t>
-      </w:r>
-      <w:proofErr w:type="spellEnd"/>
-      <w:r>
-        <w:t xml:space="preserve">, </w:t>
-      </w:r>
-      <w:proofErr w:type="spellStart"/>
-      <w:r>
-        <w:t>test_set</w:t>
-      </w:r>
-      <w:proofErr w:type="spellEnd"/>
-      <w:r>
-        <w:t>, type = "</w:t>
-      </w:r>
-      <w:proofErr w:type="spellStart"/>
-      <w:r>
-        <w:t>prob</w:t>
-      </w:r>
-      <w:proofErr w:type="spellEnd"/>
-      <w:r>
-        <w:t>") %&gt;% head()</w:t>
+      <w:proofErr w:type="spellStart"/>
+      <w:r>
+        <w:t>train_knn_cv</w:t>
+      </w:r>
+      <w:proofErr w:type="spellEnd"/>
+      <w:r>
+        <w:t xml:space="preserve"> &lt;- </w:t>
+      </w:r>
+      <w:proofErr w:type="gramStart"/>
+      <w:r>
+        <w:t>train(</w:t>
+      </w:r>
+      <w:proofErr w:type="gramEnd"/>
+      <w:r>
+        <w:t>y ~ ., method = "</w:t>
+      </w:r>
+      <w:proofErr w:type="spellStart"/>
+      <w:r>
+        <w:t>knn</w:t>
+      </w:r>
+      <w:proofErr w:type="spellEnd"/>
+      <w:r>
+        <w:t xml:space="preserve">", </w:t>
+      </w:r>
+    </w:p>
+    <w:p>
+      <w:r>
+        <w:t>#                      data = mnist_27$train,</w:t>
+      </w:r>
+    </w:p>
+    <w:p>
+      <w:r>
+        <w:t xml:space="preserve">#                      </w:t>
+      </w:r>
+      <w:proofErr w:type="spellStart"/>
+      <w:r>
+        <w:t>tuneGrid</w:t>
+      </w:r>
+      <w:proofErr w:type="spellEnd"/>
+      <w:r>
+        <w:t xml:space="preserve"> = </w:t>
+      </w:r>
+      <w:proofErr w:type="spellStart"/>
+      <w:proofErr w:type="gramStart"/>
+      <w:r>
+        <w:t>data.frame</w:t>
+      </w:r>
+      <w:proofErr w:type="spellEnd"/>
+      <w:proofErr w:type="gramEnd"/>
+      <w:r>
+        <w:t xml:space="preserve">(k = </w:t>
+      </w:r>
+      <w:proofErr w:type="spellStart"/>
+      <w:r>
+        <w:t>seq</w:t>
+      </w:r>
+      <w:proofErr w:type="spellEnd"/>
+      <w:r>
+        <w:t>(9, 71, 2)),</w:t>
       </w:r>
     </w:p>
     <w:p>
       <w:r>
         <w:t>#</w:t>
       </w:r>
-      <w:proofErr w:type="gramStart"/>
-      <w:r>
-        <w:t>predict(</w:t>
-      </w:r>
-      <w:proofErr w:type="spellStart"/>
-      <w:proofErr w:type="gramEnd"/>
-      <w:r>
-        <w:t>train_qda</w:t>
-      </w:r>
-      <w:proofErr w:type="spellEnd"/>
-      <w:r>
-        <w:t xml:space="preserve">, </w:t>
-      </w:r>
-      <w:proofErr w:type="spellStart"/>
-      <w:r>
-        <w:t>test_set</w:t>
-      </w:r>
-      <w:proofErr w:type="spellEnd"/>
-      <w:r>
-        <w:t>) %&gt;% head()</w:t>
+      <w:proofErr w:type="spellStart"/>
+      <w:proofErr w:type="gramStart"/>
+      <w:r>
+        <w:t>ggplot</w:t>
+      </w:r>
+      <w:proofErr w:type="spellEnd"/>
+      <w:r>
+        <w:t>(</w:t>
+      </w:r>
+      <w:proofErr w:type="spellStart"/>
+      <w:proofErr w:type="gramEnd"/>
+      <w:r>
+        <w:t>train_knn_cv</w:t>
+      </w:r>
+      <w:proofErr w:type="spellEnd"/>
+      <w:r>
+        <w:t>, highlight = TRUE)</w:t>
       </w:r>
     </w:p>
     <w:p/>
@@ -165,610 +627,182 @@
       </w:r>
       <w:proofErr w:type="spellStart"/>
       <w:r>
-        <w:t>rpart</w:t>
-      </w:r>
-      <w:proofErr w:type="spellEnd"/>
-      <w:r>
-        <w:t xml:space="preserve"> to create regression tree, can show </w:t>
-      </w:r>
-      <w:proofErr w:type="spellStart"/>
-      <w:r>
-        <w:t>descision</w:t>
-      </w:r>
-      <w:proofErr w:type="spellEnd"/>
-      <w:r>
-        <w:t xml:space="preserve"> flow chart</w:t>
-      </w:r>
-    </w:p>
-    <w:p>
-      <w:r>
+        <w:t>train_knn$results</w:t>
+      </w:r>
+      <w:proofErr w:type="spellEnd"/>
+      <w:r>
+        <w:t xml:space="preserve"> %&gt;% </w:t>
+      </w:r>
+    </w:p>
+    <w:p>
+      <w:r>
+        <w:t xml:space="preserve">#   </w:t>
+      </w:r>
+      <w:proofErr w:type="spellStart"/>
+      <w:proofErr w:type="gramStart"/>
+      <w:r>
+        <w:t>ggplot</w:t>
+      </w:r>
+      <w:proofErr w:type="spellEnd"/>
+      <w:r>
+        <w:t>(</w:t>
+      </w:r>
+      <w:proofErr w:type="spellStart"/>
+      <w:proofErr w:type="gramEnd"/>
+      <w:r>
+        <w:t>aes</w:t>
+      </w:r>
+      <w:proofErr w:type="spellEnd"/>
+      <w:r>
+        <w:t>(x = k, y = Accuracy)) +</w:t>
+      </w:r>
+    </w:p>
+    <w:p>
+      <w:r>
+        <w:t xml:space="preserve">#   </w:t>
+      </w:r>
+      <w:proofErr w:type="spellStart"/>
+      <w:r>
+        <w:t>geom_</w:t>
+      </w:r>
+      <w:proofErr w:type="gramStart"/>
+      <w:r>
+        <w:t>line</w:t>
+      </w:r>
+      <w:proofErr w:type="spellEnd"/>
+      <w:r>
+        <w:t>(</w:t>
+      </w:r>
+      <w:proofErr w:type="gramEnd"/>
+      <w:r>
+        <w:t>) +</w:t>
+      </w:r>
+    </w:p>
+    <w:p>
+      <w:r>
+        <w:t xml:space="preserve">#   </w:t>
+      </w:r>
+      <w:proofErr w:type="spellStart"/>
+      <w:r>
+        <w:t>geom_</w:t>
+      </w:r>
+      <w:proofErr w:type="gramStart"/>
+      <w:r>
+        <w:t>point</w:t>
+      </w:r>
+      <w:proofErr w:type="spellEnd"/>
+      <w:r>
+        <w:t>(</w:t>
+      </w:r>
+      <w:proofErr w:type="gramEnd"/>
+      <w:r>
+        <w:t>) +</w:t>
+      </w:r>
+    </w:p>
+    <w:p>
+      <w:r>
+        <w:t xml:space="preserve">#   </w:t>
+      </w:r>
+      <w:proofErr w:type="spellStart"/>
+      <w:r>
+        <w:t>geom_</w:t>
+      </w:r>
+      <w:proofErr w:type="gramStart"/>
+      <w:r>
+        <w:t>errorbar</w:t>
+      </w:r>
+      <w:proofErr w:type="spellEnd"/>
+      <w:r>
+        <w:t>(</w:t>
+      </w:r>
+      <w:proofErr w:type="spellStart"/>
+      <w:proofErr w:type="gramEnd"/>
+      <w:r>
+        <w:t>aes</w:t>
+      </w:r>
+      <w:proofErr w:type="spellEnd"/>
+      <w:r>
+        <w:t xml:space="preserve">(x = k, </w:t>
+      </w:r>
+    </w:p>
+    <w:p>
+      <w:r>
+        <w:t xml:space="preserve">#                     </w:t>
+      </w:r>
+      <w:proofErr w:type="spellStart"/>
+      <w:r>
+        <w:t>ymin</w:t>
+      </w:r>
+      <w:proofErr w:type="spellEnd"/>
+      <w:r>
+        <w:t xml:space="preserve"> = Accuracy - </w:t>
+      </w:r>
+      <w:proofErr w:type="spellStart"/>
+      <w:r>
+        <w:t>AccuracySD</w:t>
+      </w:r>
+      <w:proofErr w:type="spellEnd"/>
+      <w:r>
+        <w:t>,</w:t>
+      </w:r>
+    </w:p>
+    <w:p>
+      <w:r>
+        <w:t xml:space="preserve">#                     </w:t>
+      </w:r>
+      <w:proofErr w:type="spellStart"/>
+      <w:r>
+        <w:t>ymax</w:t>
+      </w:r>
+      <w:proofErr w:type="spellEnd"/>
+      <w:r>
+        <w:t xml:space="preserve"> = Accuracy + </w:t>
+      </w:r>
+      <w:proofErr w:type="spellStart"/>
+      <w:r>
+        <w:t>AccuracySD</w:t>
+      </w:r>
+      <w:proofErr w:type="spellEnd"/>
+      <w:proofErr w:type="gramStart"/>
+      <w:r>
+        <w:t xml:space="preserve">))   </w:t>
+      </w:r>
+      <w:proofErr w:type="gramEnd"/>
+      <w:r>
+        <w:t xml:space="preserve">                   </w:t>
+      </w:r>
+      <w:proofErr w:type="spellStart"/>
+      <w:r>
+        <w:t>trControl</w:t>
+      </w:r>
+      <w:proofErr w:type="spellEnd"/>
+      <w:r>
+        <w:t xml:space="preserve"> = control)</w:t>
+      </w:r>
+    </w:p>
+    <w:p/>
+    <w:p>
+      <w:r>
+        <w:lastRenderedPageBreak/>
         <w:t xml:space="preserve"># </w:t>
       </w:r>
       <w:proofErr w:type="spellStart"/>
       <w:r>
-        <w:t>train_rpart</w:t>
-      </w:r>
-      <w:proofErr w:type="spellEnd"/>
-      <w:r>
-        <w:t xml:space="preserve"> &lt;- </w:t>
-      </w:r>
-      <w:proofErr w:type="gramStart"/>
-      <w:r>
-        <w:t>train(</w:t>
-      </w:r>
-      <w:proofErr w:type="gramEnd"/>
-      <w:r>
-        <w:t>margin ~ ., method = "</w:t>
-      </w:r>
-      <w:proofErr w:type="spellStart"/>
-      <w:r>
-        <w:t>rpart</w:t>
-      </w:r>
-      <w:proofErr w:type="spellEnd"/>
-      <w:r>
-        <w:t xml:space="preserve">", </w:t>
-      </w:r>
-      <w:proofErr w:type="spellStart"/>
-      <w:r>
-        <w:t>tuneGrid</w:t>
-      </w:r>
-      <w:proofErr w:type="spellEnd"/>
-      <w:r>
-        <w:t xml:space="preserve"> = </w:t>
-      </w:r>
-      <w:proofErr w:type="spellStart"/>
-      <w:r>
-        <w:t>data.frame</w:t>
-      </w:r>
-      <w:proofErr w:type="spellEnd"/>
-      <w:r>
-        <w:t>(</w:t>
-      </w:r>
-      <w:proofErr w:type="spellStart"/>
-      <w:r>
-        <w:t>cp</w:t>
-      </w:r>
-      <w:proofErr w:type="spellEnd"/>
-      <w:r>
-        <w:t xml:space="preserve"> = </w:t>
-      </w:r>
-      <w:proofErr w:type="spellStart"/>
-      <w:r>
-        <w:t>seq</w:t>
-      </w:r>
-      <w:proofErr w:type="spellEnd"/>
-      <w:r>
-        <w:t xml:space="preserve">(0, 0.05, </w:t>
-      </w:r>
-      <w:proofErr w:type="spellStart"/>
-      <w:r>
-        <w:t>len</w:t>
-      </w:r>
-      <w:proofErr w:type="spellEnd"/>
-      <w:r>
-        <w:t xml:space="preserve"> = 25)), data = polls_2008)</w:t>
-      </w:r>
-    </w:p>
-    <w:p>
-      <w:r>
-        <w:t># can tune CP here</w:t>
-      </w:r>
-    </w:p>
-    <w:p>
-      <w:r>
-        <w:t xml:space="preserve"># Classification trees, or decision trees, are used in prediction problems where the outcome is categorical. </w:t>
-      </w:r>
-    </w:p>
-    <w:p>
-      <w:r>
-        <w:t xml:space="preserve"># Decision trees form predictions by calculating which class is the most common among the training set observations </w:t>
-      </w:r>
-    </w:p>
-    <w:p>
-      <w:r>
-        <w:t># within the partition, rather than taking the average in each partition.</w:t>
-      </w:r>
-    </w:p>
-    <w:p>
-      <w:r>
-        <w:t># Then can introduce random forest</w:t>
-      </w:r>
+        <w:t>knn</w:t>
+      </w:r>
+      <w:proofErr w:type="spellEnd"/>
+      <w:r>
+        <w:t xml:space="preserve"> then can use </w:t>
+      </w:r>
+      <w:proofErr w:type="spellStart"/>
+      <w:r>
+        <w:t>gamLoess</w:t>
+      </w:r>
+      <w:proofErr w:type="spellEnd"/>
     </w:p>
     <w:p/>
     <w:p>
       <w:r>
-        <w:t># Random Forest</w:t>
-      </w:r>
-    </w:p>
-    <w:p>
-      <w:r>
-        <w:t xml:space="preserve"># fit &lt;- </w:t>
-      </w:r>
-      <w:proofErr w:type="gramStart"/>
-      <w:r>
-        <w:t>train(</w:t>
-      </w:r>
-      <w:proofErr w:type="gramEnd"/>
-      <w:r>
-        <w:t>y ~ ., method = "</w:t>
-      </w:r>
-      <w:proofErr w:type="spellStart"/>
-      <w:r>
-        <w:t>rRborist</w:t>
-      </w:r>
-      <w:proofErr w:type="spellEnd"/>
-      <w:r>
-        <w:t xml:space="preserve">", </w:t>
-      </w:r>
-      <w:proofErr w:type="spellStart"/>
-      <w:r>
-        <w:t>tuneGrid</w:t>
-      </w:r>
-      <w:proofErr w:type="spellEnd"/>
-      <w:r>
-        <w:t xml:space="preserve"> = </w:t>
-      </w:r>
-      <w:proofErr w:type="spellStart"/>
-      <w:r>
-        <w:t>data.frame</w:t>
-      </w:r>
-      <w:proofErr w:type="spellEnd"/>
-      <w:r>
-        <w:t>, data = )</w:t>
-      </w:r>
-    </w:p>
-    <w:p>
-      <w:r>
-        <w:t xml:space="preserve"># use </w:t>
-      </w:r>
-      <w:proofErr w:type="spellStart"/>
-      <w:r>
-        <w:t>mtry</w:t>
-      </w:r>
-      <w:proofErr w:type="spellEnd"/>
-      <w:r>
-        <w:t xml:space="preserve"> to select the features used in prediction by random</w:t>
-      </w:r>
-    </w:p>
-    <w:p>
-      <w:r>
-        <w:t># use variable importance to see which variable is important</w:t>
-      </w:r>
-    </w:p>
-    <w:p/>
-    <w:p>
-      <w:r>
-        <w:t># carat package reference</w:t>
-      </w:r>
-    </w:p>
-    <w:p>
-      <w:r>
-        <w:lastRenderedPageBreak/>
-        <w:t># http://topepo.github.io/caret/available-models.html</w:t>
-      </w:r>
-    </w:p>
-    <w:p>
-      <w:r>
-        <w:t># http://topepo.github.io/caret/train-models-by-tag.html</w:t>
-      </w:r>
-    </w:p>
-    <w:p/>
-    <w:p>
-      <w:r>
-        <w:t xml:space="preserve"># </w:t>
-      </w:r>
-      <w:proofErr w:type="spellStart"/>
-      <w:r>
-        <w:t>y_hat_glm</w:t>
-      </w:r>
-      <w:proofErr w:type="spellEnd"/>
-      <w:r>
-        <w:t xml:space="preserve"> &lt;- </w:t>
-      </w:r>
-      <w:proofErr w:type="gramStart"/>
-      <w:r>
-        <w:t>predict(</w:t>
-      </w:r>
-      <w:proofErr w:type="spellStart"/>
-      <w:proofErr w:type="gramEnd"/>
-      <w:r>
-        <w:t>train_glm</w:t>
-      </w:r>
-      <w:proofErr w:type="spellEnd"/>
-      <w:r>
-        <w:t>, mnist_27$test, type = "raw")</w:t>
-      </w:r>
-    </w:p>
-    <w:p>
-      <w:r>
-        <w:t xml:space="preserve"># </w:t>
-      </w:r>
-      <w:proofErr w:type="spellStart"/>
-      <w:r>
-        <w:t>y_hat_knn</w:t>
-      </w:r>
-      <w:proofErr w:type="spellEnd"/>
-      <w:r>
-        <w:t xml:space="preserve"> &lt;- </w:t>
-      </w:r>
-      <w:proofErr w:type="gramStart"/>
-      <w:r>
-        <w:t>predict(</w:t>
-      </w:r>
-      <w:proofErr w:type="spellStart"/>
-      <w:proofErr w:type="gramEnd"/>
-      <w:r>
-        <w:t>train_knn</w:t>
-      </w:r>
-      <w:proofErr w:type="spellEnd"/>
-      <w:r>
-        <w:t>, mnist_27$test, type = "raw")</w:t>
-      </w:r>
-    </w:p>
-    <w:p>
-      <w:r>
-        <w:t xml:space="preserve"># </w:t>
-      </w:r>
-      <w:proofErr w:type="spellStart"/>
-      <w:proofErr w:type="gramStart"/>
-      <w:r>
-        <w:t>ggplot</w:t>
-      </w:r>
-      <w:proofErr w:type="spellEnd"/>
-      <w:r>
-        <w:t>(</w:t>
-      </w:r>
-      <w:proofErr w:type="spellStart"/>
-      <w:proofErr w:type="gramEnd"/>
-      <w:r>
-        <w:t>train_knn_cv</w:t>
-      </w:r>
-      <w:proofErr w:type="spellEnd"/>
-      <w:r>
-        <w:t>, highlight = TRUE)</w:t>
-      </w:r>
-    </w:p>
-    <w:p>
-      <w:r>
-        <w:t># train can do the parameter maximization</w:t>
-      </w:r>
-    </w:p>
-    <w:p>
-      <w:r>
-        <w:t xml:space="preserve"># </w:t>
-      </w:r>
-      <w:proofErr w:type="spellStart"/>
-      <w:proofErr w:type="gramStart"/>
-      <w:r>
-        <w:t>ggplot</w:t>
-      </w:r>
-      <w:proofErr w:type="spellEnd"/>
-      <w:r>
-        <w:t>(</w:t>
-      </w:r>
-      <w:proofErr w:type="spellStart"/>
-      <w:proofErr w:type="gramEnd"/>
-      <w:r>
-        <w:t>train_knn</w:t>
-      </w:r>
-      <w:proofErr w:type="spellEnd"/>
-      <w:r>
-        <w:t>, highlight = TRUE)</w:t>
-      </w:r>
-    </w:p>
-    <w:p>
-      <w:r>
-        <w:t xml:space="preserve"># </w:t>
-      </w:r>
-      <w:proofErr w:type="spellStart"/>
-      <w:r>
-        <w:t>train_knn$bestTune</w:t>
-      </w:r>
-      <w:proofErr w:type="spellEnd"/>
-    </w:p>
-    <w:p>
-      <w:r>
-        <w:t xml:space="preserve"># </w:t>
-      </w:r>
-      <w:proofErr w:type="spellStart"/>
-      <w:r>
-        <w:t>train_knn$finalModel</w:t>
-      </w:r>
-      <w:proofErr w:type="spellEnd"/>
-    </w:p>
-    <w:p>
-      <w:r>
-        <w:t># can use change control</w:t>
-      </w:r>
-    </w:p>
-    <w:p>
-      <w:r>
-        <w:t xml:space="preserve">#control &lt;- </w:t>
-      </w:r>
-      <w:proofErr w:type="spellStart"/>
-      <w:proofErr w:type="gramStart"/>
-      <w:r>
-        <w:t>trainControl</w:t>
-      </w:r>
-      <w:proofErr w:type="spellEnd"/>
-      <w:r>
-        <w:t>(</w:t>
-      </w:r>
-      <w:proofErr w:type="gramEnd"/>
-      <w:r>
-        <w:t>method = "cv", number = 10, p = .9)</w:t>
-      </w:r>
-    </w:p>
-    <w:p>
-      <w:r>
-        <w:t>#</w:t>
-      </w:r>
-      <w:proofErr w:type="spellStart"/>
-      <w:r>
-        <w:t>train_knn_cv</w:t>
-      </w:r>
-      <w:proofErr w:type="spellEnd"/>
-      <w:r>
-        <w:t xml:space="preserve"> &lt;- </w:t>
-      </w:r>
-      <w:proofErr w:type="gramStart"/>
-      <w:r>
-        <w:t>train(</w:t>
-      </w:r>
-      <w:proofErr w:type="gramEnd"/>
-      <w:r>
-        <w:t>y ~ ., method = "</w:t>
-      </w:r>
-      <w:proofErr w:type="spellStart"/>
-      <w:r>
-        <w:t>knn</w:t>
-      </w:r>
-      <w:proofErr w:type="spellEnd"/>
-      <w:r>
-        <w:t xml:space="preserve">", </w:t>
-      </w:r>
-    </w:p>
-    <w:p>
-      <w:r>
-        <w:t>#                      data = mnist_27$train,</w:t>
-      </w:r>
-    </w:p>
-    <w:p>
-      <w:r>
-        <w:t xml:space="preserve">#                      </w:t>
-      </w:r>
-      <w:proofErr w:type="spellStart"/>
-      <w:r>
-        <w:t>tuneGrid</w:t>
-      </w:r>
-      <w:proofErr w:type="spellEnd"/>
-      <w:r>
-        <w:t xml:space="preserve"> = </w:t>
-      </w:r>
-      <w:proofErr w:type="spellStart"/>
-      <w:proofErr w:type="gramStart"/>
-      <w:r>
-        <w:t>data.frame</w:t>
-      </w:r>
-      <w:proofErr w:type="spellEnd"/>
-      <w:proofErr w:type="gramEnd"/>
-      <w:r>
-        <w:t xml:space="preserve">(k = </w:t>
-      </w:r>
-      <w:proofErr w:type="spellStart"/>
-      <w:r>
-        <w:t>seq</w:t>
-      </w:r>
-      <w:proofErr w:type="spellEnd"/>
-      <w:r>
-        <w:t>(9, 71, 2)),</w:t>
-      </w:r>
-    </w:p>
-    <w:p>
-      <w:r>
-        <w:t>#</w:t>
-      </w:r>
-      <w:proofErr w:type="spellStart"/>
-      <w:proofErr w:type="gramStart"/>
-      <w:r>
-        <w:t>ggplot</w:t>
-      </w:r>
-      <w:proofErr w:type="spellEnd"/>
-      <w:r>
-        <w:t>(</w:t>
-      </w:r>
-      <w:proofErr w:type="spellStart"/>
-      <w:proofErr w:type="gramEnd"/>
-      <w:r>
-        <w:t>train_knn_cv</w:t>
-      </w:r>
-      <w:proofErr w:type="spellEnd"/>
-      <w:r>
-        <w:t>, highlight = TRUE)</w:t>
-      </w:r>
-    </w:p>
-    <w:p/>
-    <w:p>
-      <w:r>
-        <w:t xml:space="preserve"># </w:t>
-      </w:r>
-      <w:proofErr w:type="spellStart"/>
-      <w:r>
-        <w:t>train_knn$results</w:t>
-      </w:r>
-      <w:proofErr w:type="spellEnd"/>
-      <w:r>
-        <w:t xml:space="preserve"> %&gt;% </w:t>
-      </w:r>
-    </w:p>
-    <w:p>
-      <w:r>
-        <w:t xml:space="preserve">#   </w:t>
-      </w:r>
-      <w:proofErr w:type="spellStart"/>
-      <w:proofErr w:type="gramStart"/>
-      <w:r>
-        <w:t>ggplot</w:t>
-      </w:r>
-      <w:proofErr w:type="spellEnd"/>
-      <w:r>
-        <w:t>(</w:t>
-      </w:r>
-      <w:proofErr w:type="spellStart"/>
-      <w:proofErr w:type="gramEnd"/>
-      <w:r>
-        <w:t>aes</w:t>
-      </w:r>
-      <w:proofErr w:type="spellEnd"/>
-      <w:r>
-        <w:t>(x = k, y = Accuracy)) +</w:t>
-      </w:r>
-    </w:p>
-    <w:p>
-      <w:r>
-        <w:t xml:space="preserve">#   </w:t>
-      </w:r>
-      <w:proofErr w:type="spellStart"/>
-      <w:r>
-        <w:t>geom_</w:t>
-      </w:r>
-      <w:proofErr w:type="gramStart"/>
-      <w:r>
-        <w:t>line</w:t>
-      </w:r>
-      <w:proofErr w:type="spellEnd"/>
-      <w:r>
-        <w:t>(</w:t>
-      </w:r>
-      <w:proofErr w:type="gramEnd"/>
-      <w:r>
-        <w:t>) +</w:t>
-      </w:r>
-    </w:p>
-    <w:p>
-      <w:r>
-        <w:t xml:space="preserve">#   </w:t>
-      </w:r>
-      <w:proofErr w:type="spellStart"/>
-      <w:r>
-        <w:t>geom_</w:t>
-      </w:r>
-      <w:proofErr w:type="gramStart"/>
-      <w:r>
-        <w:t>point</w:t>
-      </w:r>
-      <w:proofErr w:type="spellEnd"/>
-      <w:r>
-        <w:t>(</w:t>
-      </w:r>
-      <w:proofErr w:type="gramEnd"/>
-      <w:r>
-        <w:t>) +</w:t>
-      </w:r>
-    </w:p>
-    <w:p>
-      <w:r>
-        <w:t xml:space="preserve">#   </w:t>
-      </w:r>
-      <w:proofErr w:type="spellStart"/>
-      <w:r>
-        <w:t>geom_</w:t>
-      </w:r>
-      <w:proofErr w:type="gramStart"/>
-      <w:r>
-        <w:t>errorbar</w:t>
-      </w:r>
-      <w:proofErr w:type="spellEnd"/>
-      <w:r>
-        <w:t>(</w:t>
-      </w:r>
-      <w:proofErr w:type="spellStart"/>
-      <w:proofErr w:type="gramEnd"/>
-      <w:r>
-        <w:t>aes</w:t>
-      </w:r>
-      <w:proofErr w:type="spellEnd"/>
-      <w:r>
-        <w:t xml:space="preserve">(x = k, </w:t>
-      </w:r>
-    </w:p>
-    <w:p>
-      <w:r>
-        <w:t xml:space="preserve">#                     </w:t>
-      </w:r>
-      <w:proofErr w:type="spellStart"/>
-      <w:r>
-        <w:t>ymin</w:t>
-      </w:r>
-      <w:proofErr w:type="spellEnd"/>
-      <w:r>
-        <w:t xml:space="preserve"> = Accuracy - </w:t>
-      </w:r>
-      <w:proofErr w:type="spellStart"/>
-      <w:r>
-        <w:t>AccuracySD</w:t>
-      </w:r>
-      <w:proofErr w:type="spellEnd"/>
-      <w:r>
-        <w:t>,</w:t>
-      </w:r>
-    </w:p>
-    <w:p>
-      <w:r>
-        <w:t xml:space="preserve">#                     </w:t>
-      </w:r>
-      <w:proofErr w:type="spellStart"/>
-      <w:r>
-        <w:t>ymax</w:t>
-      </w:r>
-      <w:proofErr w:type="spellEnd"/>
-      <w:r>
-        <w:t xml:space="preserve"> = Accuracy + </w:t>
-      </w:r>
-      <w:proofErr w:type="spellStart"/>
-      <w:r>
-        <w:t>AccuracySD</w:t>
-      </w:r>
-      <w:proofErr w:type="spellEnd"/>
-      <w:proofErr w:type="gramStart"/>
-      <w:r>
-        <w:t xml:space="preserve">))   </w:t>
-      </w:r>
-      <w:proofErr w:type="gramEnd"/>
-      <w:r>
-        <w:t xml:space="preserve">                   </w:t>
-      </w:r>
-      <w:proofErr w:type="spellStart"/>
-      <w:r>
-        <w:t>trControl</w:t>
-      </w:r>
-      <w:proofErr w:type="spellEnd"/>
-      <w:r>
-        <w:t xml:space="preserve"> = control)</w:t>
-      </w:r>
-    </w:p>
-    <w:p/>
-    <w:p>
-      <w:r>
-        <w:t xml:space="preserve"># </w:t>
-      </w:r>
-      <w:proofErr w:type="spellStart"/>
-      <w:r>
-        <w:t>knn</w:t>
-      </w:r>
-      <w:proofErr w:type="spellEnd"/>
-      <w:r>
-        <w:t xml:space="preserve"> then can use </w:t>
-      </w:r>
-      <w:proofErr w:type="spellStart"/>
-      <w:r>
-        <w:t>gamLoess</w:t>
-      </w:r>
-      <w:proofErr w:type="spellEnd"/>
-    </w:p>
-    <w:p/>
-    <w:p>
-      <w:r>
         <w:t xml:space="preserve"># pre-processing to transform </w:t>
       </w:r>
       <w:proofErr w:type="spellStart"/>
@@ -782,7 +816,6 @@
     </w:p>
     <w:p>
       <w:r>
-        <w:lastRenderedPageBreak/>
         <w:t># are highly correlated with others, have very few non-unique values, or have close to zero variation</w:t>
       </w:r>
     </w:p>
@@ -1273,6 +1306,17 @@
     <w:semiHidden/>
     <w:unhideWhenUsed/>
   </w:style>
+  <w:style w:type="character" w:styleId="a3">
+    <w:name w:val="Hyperlink"/>
+    <w:basedOn w:val="a0"/>
+    <w:uiPriority w:val="99"/>
+    <w:unhideWhenUsed/>
+    <w:rsid w:val="00B768B2"/>
+    <w:rPr>
+      <w:color w:val="0563C1" w:themeColor="hyperlink"/>
+      <w:u w:val="single"/>
+    </w:rPr>
+  </w:style>
 </w:styles>
 </file>
 

--- a/note.docx
+++ b/note.docx
@@ -47,6 +47,11 @@
       </w:hyperlink>
     </w:p>
     <w:p>
+      <w:pPr>
+        <w:rPr>
+          <w:rStyle w:val="a3"/>
+        </w:rPr>
+      </w:pPr>
       <w:r>
         <w:t xml:space="preserve"># </w:t>
       </w:r>
@@ -59,6 +64,23 @@
         </w:r>
       </w:hyperlink>
     </w:p>
+    <w:p>
+      <w:r>
+        <w:t xml:space="preserve"># </w:t>
+      </w:r>
+      <w:hyperlink r:id="rId6" w:history="1">
+        <w:r>
+          <w:rPr>
+            <w:rStyle w:val="a3"/>
+          </w:rPr>
+          <w:t>http://topepo.github.io/caret/train-models-by-tag.html</w:t>
+        </w:r>
+      </w:hyperlink>
+    </w:p>
+    <w:p>
+      <w:bookmarkStart w:id="0" w:name="_GoBack"/>
+      <w:bookmarkEnd w:id="0"/>
+    </w:p>
     <w:p/>
     <w:p/>
     <w:p>
@@ -79,116 +101,537 @@
       </w:r>
       <w:proofErr w:type="spellEnd"/>
       <w:r>
+        <w:t xml:space="preserve">, naive </w:t>
+      </w:r>
+      <w:proofErr w:type="spellStart"/>
+      <w:r>
+        <w:t>bayes</w:t>
+      </w:r>
+      <w:proofErr w:type="spellEnd"/>
+      <w:r>
+        <w:t xml:space="preserve"> -&gt; </w:t>
+      </w:r>
+      <w:proofErr w:type="spellStart"/>
+      <w:r>
+        <w:t>qda</w:t>
+      </w:r>
+      <w:proofErr w:type="spellEnd"/>
+      <w:r>
+        <w:t xml:space="preserve"> (one specific of naive </w:t>
+      </w:r>
+      <w:proofErr w:type="spellStart"/>
+      <w:r>
+        <w:t>bayes</w:t>
+      </w:r>
+      <w:proofErr w:type="spellEnd"/>
+      <w:r>
+        <w:t xml:space="preserve">) -&gt; </w:t>
+      </w:r>
+      <w:proofErr w:type="spellStart"/>
+      <w:r>
+        <w:t>lda</w:t>
+      </w:r>
+      <w:proofErr w:type="spellEnd"/>
+      <w:r>
+        <w:t xml:space="preserve"> (simplification of </w:t>
+      </w:r>
+      <w:proofErr w:type="spellStart"/>
+      <w:r>
+        <w:t>qda</w:t>
+      </w:r>
+      <w:proofErr w:type="spellEnd"/>
+      <w:r>
+        <w:t>)</w:t>
+      </w:r>
+    </w:p>
+    <w:p/>
+    <w:p>
+      <w:r>
+        <w:t>#</w:t>
+      </w:r>
+      <w:proofErr w:type="gramStart"/>
+      <w:r>
+        <w:t>predict(</w:t>
+      </w:r>
+      <w:proofErr w:type="spellStart"/>
+      <w:proofErr w:type="gramEnd"/>
+      <w:r>
+        <w:t>train_qda</w:t>
+      </w:r>
+      <w:proofErr w:type="spellEnd"/>
+      <w:r>
         <w:t xml:space="preserve">, </w:t>
       </w:r>
-      <w:bookmarkStart w:id="0" w:name="_GoBack"/>
-      <w:r>
-        <w:t xml:space="preserve">naive </w:t>
-      </w:r>
-      <w:proofErr w:type="spellStart"/>
-      <w:r>
-        <w:t>bayes</w:t>
-      </w:r>
-      <w:proofErr w:type="spellEnd"/>
-      <w:r>
-        <w:t xml:space="preserve"> </w:t>
-      </w:r>
-      <w:bookmarkEnd w:id="0"/>
-      <w:r>
-        <w:t xml:space="preserve">-&gt; </w:t>
-      </w:r>
-      <w:proofErr w:type="spellStart"/>
-      <w:r>
-        <w:t>qda</w:t>
-      </w:r>
-      <w:proofErr w:type="spellEnd"/>
-      <w:r>
-        <w:t xml:space="preserve"> (one specific of naive </w:t>
-      </w:r>
-      <w:proofErr w:type="spellStart"/>
-      <w:r>
-        <w:t>bayes</w:t>
-      </w:r>
-      <w:proofErr w:type="spellEnd"/>
-      <w:r>
-        <w:t xml:space="preserve">) -&gt; </w:t>
-      </w:r>
-      <w:proofErr w:type="spellStart"/>
-      <w:r>
-        <w:t>lda</w:t>
-      </w:r>
-      <w:proofErr w:type="spellEnd"/>
-      <w:r>
-        <w:t xml:space="preserve"> (simplification of </w:t>
-      </w:r>
-      <w:proofErr w:type="spellStart"/>
-      <w:r>
-        <w:t>qda</w:t>
-      </w:r>
-      <w:proofErr w:type="spellEnd"/>
-      <w:r>
-        <w:t>)</w:t>
+      <w:proofErr w:type="spellStart"/>
+      <w:r>
+        <w:t>test_set</w:t>
+      </w:r>
+      <w:proofErr w:type="spellEnd"/>
+      <w:r>
+        <w:t>, type = "</w:t>
+      </w:r>
+      <w:proofErr w:type="spellStart"/>
+      <w:r>
+        <w:t>prob</w:t>
+      </w:r>
+      <w:proofErr w:type="spellEnd"/>
+      <w:r>
+        <w:t>") %&gt;% head()</w:t>
+      </w:r>
+    </w:p>
+    <w:p>
+      <w:r>
+        <w:t>#</w:t>
+      </w:r>
+      <w:proofErr w:type="gramStart"/>
+      <w:r>
+        <w:t>predict(</w:t>
+      </w:r>
+      <w:proofErr w:type="spellStart"/>
+      <w:proofErr w:type="gramEnd"/>
+      <w:r>
+        <w:t>train_qda</w:t>
+      </w:r>
+      <w:proofErr w:type="spellEnd"/>
+      <w:r>
+        <w:t xml:space="preserve">, </w:t>
+      </w:r>
+      <w:proofErr w:type="spellStart"/>
+      <w:r>
+        <w:t>test_set</w:t>
+      </w:r>
+      <w:proofErr w:type="spellEnd"/>
+      <w:r>
+        <w:t>) %&gt;% head()</w:t>
       </w:r>
     </w:p>
     <w:p/>
     <w:p>
       <w:r>
+        <w:t xml:space="preserve"># </w:t>
+      </w:r>
+      <w:proofErr w:type="spellStart"/>
+      <w:r>
+        <w:t>rpart</w:t>
+      </w:r>
+      <w:proofErr w:type="spellEnd"/>
+      <w:r>
+        <w:t xml:space="preserve"> to create regression tree, can show </w:t>
+      </w:r>
+      <w:proofErr w:type="spellStart"/>
+      <w:r>
+        <w:t>descision</w:t>
+      </w:r>
+      <w:proofErr w:type="spellEnd"/>
+      <w:r>
+        <w:t xml:space="preserve"> flow chart</w:t>
+      </w:r>
+    </w:p>
+    <w:p>
+      <w:r>
+        <w:t xml:space="preserve"># </w:t>
+      </w:r>
+      <w:proofErr w:type="spellStart"/>
+      <w:r>
+        <w:t>train_rpart</w:t>
+      </w:r>
+      <w:proofErr w:type="spellEnd"/>
+      <w:r>
+        <w:t xml:space="preserve"> &lt;- </w:t>
+      </w:r>
+      <w:proofErr w:type="gramStart"/>
+      <w:r>
+        <w:t>train(</w:t>
+      </w:r>
+      <w:proofErr w:type="gramEnd"/>
+      <w:r>
+        <w:t>margin ~ ., method = "</w:t>
+      </w:r>
+      <w:proofErr w:type="spellStart"/>
+      <w:r>
+        <w:t>rpart</w:t>
+      </w:r>
+      <w:proofErr w:type="spellEnd"/>
+      <w:r>
+        <w:t xml:space="preserve">", </w:t>
+      </w:r>
+      <w:proofErr w:type="spellStart"/>
+      <w:r>
+        <w:t>tuneGrid</w:t>
+      </w:r>
+      <w:proofErr w:type="spellEnd"/>
+      <w:r>
+        <w:t xml:space="preserve"> = </w:t>
+      </w:r>
+      <w:proofErr w:type="spellStart"/>
+      <w:r>
+        <w:t>data.frame</w:t>
+      </w:r>
+      <w:proofErr w:type="spellEnd"/>
+      <w:r>
+        <w:t>(</w:t>
+      </w:r>
+      <w:proofErr w:type="spellStart"/>
+      <w:r>
+        <w:t>cp</w:t>
+      </w:r>
+      <w:proofErr w:type="spellEnd"/>
+      <w:r>
+        <w:t xml:space="preserve"> = </w:t>
+      </w:r>
+      <w:proofErr w:type="spellStart"/>
+      <w:r>
+        <w:t>seq</w:t>
+      </w:r>
+      <w:proofErr w:type="spellEnd"/>
+      <w:r>
+        <w:t xml:space="preserve">(0, 0.05, </w:t>
+      </w:r>
+      <w:proofErr w:type="spellStart"/>
+      <w:r>
+        <w:t>len</w:t>
+      </w:r>
+      <w:proofErr w:type="spellEnd"/>
+      <w:r>
+        <w:t xml:space="preserve"> = 25)), data = polls_2008)</w:t>
+      </w:r>
+    </w:p>
+    <w:p>
+      <w:r>
+        <w:t># can tune CP here</w:t>
+      </w:r>
+    </w:p>
+    <w:p>
+      <w:r>
+        <w:t xml:space="preserve"># Classification trees, or decision trees, are used in prediction problems where the outcome is categorical. </w:t>
+      </w:r>
+    </w:p>
+    <w:p>
+      <w:r>
+        <w:t xml:space="preserve"># Decision trees form predictions by calculating which class is the most common among the training set observations </w:t>
+      </w:r>
+    </w:p>
+    <w:p>
+      <w:r>
+        <w:t># within the partition, rather than taking the average in each partition.</w:t>
+      </w:r>
+    </w:p>
+    <w:p>
+      <w:r>
+        <w:t># Then can introduce random forest</w:t>
+      </w:r>
+    </w:p>
+    <w:p/>
+    <w:p>
+      <w:r>
+        <w:lastRenderedPageBreak/>
+        <w:t># Random Forest</w:t>
+      </w:r>
+    </w:p>
+    <w:p>
+      <w:r>
+        <w:t xml:space="preserve"># fit &lt;- </w:t>
+      </w:r>
+      <w:proofErr w:type="gramStart"/>
+      <w:r>
+        <w:t>train(</w:t>
+      </w:r>
+      <w:proofErr w:type="gramEnd"/>
+      <w:r>
+        <w:t>y ~ ., method = "</w:t>
+      </w:r>
+      <w:proofErr w:type="spellStart"/>
+      <w:r>
+        <w:t>rRborist</w:t>
+      </w:r>
+      <w:proofErr w:type="spellEnd"/>
+      <w:r>
+        <w:t xml:space="preserve">", </w:t>
+      </w:r>
+      <w:proofErr w:type="spellStart"/>
+      <w:r>
+        <w:t>tuneGrid</w:t>
+      </w:r>
+      <w:proofErr w:type="spellEnd"/>
+      <w:r>
+        <w:t xml:space="preserve"> = </w:t>
+      </w:r>
+      <w:proofErr w:type="spellStart"/>
+      <w:r>
+        <w:t>data.frame</w:t>
+      </w:r>
+      <w:proofErr w:type="spellEnd"/>
+      <w:r>
+        <w:t>, data = )</w:t>
+      </w:r>
+    </w:p>
+    <w:p>
+      <w:r>
+        <w:t xml:space="preserve"># use </w:t>
+      </w:r>
+      <w:proofErr w:type="spellStart"/>
+      <w:r>
+        <w:t>mtry</w:t>
+      </w:r>
+      <w:proofErr w:type="spellEnd"/>
+      <w:r>
+        <w:t xml:space="preserve"> to select the features used in prediction by random</w:t>
+      </w:r>
+    </w:p>
+    <w:p>
+      <w:r>
+        <w:t># use variable importance to see which variable is important</w:t>
+      </w:r>
+    </w:p>
+    <w:p/>
+    <w:p>
+      <w:r>
+        <w:t># carat package reference</w:t>
+      </w:r>
+    </w:p>
+    <w:p>
+      <w:r>
+        <w:t># http://topepo.github.io/caret/available-models.html</w:t>
+      </w:r>
+    </w:p>
+    <w:p>
+      <w:r>
+        <w:t># http://topepo.github.io/caret/train-models-by-tag.html</w:t>
+      </w:r>
+    </w:p>
+    <w:p/>
+    <w:p>
+      <w:r>
+        <w:t xml:space="preserve"># </w:t>
+      </w:r>
+      <w:proofErr w:type="spellStart"/>
+      <w:r>
+        <w:t>y_hat_glm</w:t>
+      </w:r>
+      <w:proofErr w:type="spellEnd"/>
+      <w:r>
+        <w:t xml:space="preserve"> &lt;- </w:t>
+      </w:r>
+      <w:proofErr w:type="gramStart"/>
+      <w:r>
+        <w:t>predict(</w:t>
+      </w:r>
+      <w:proofErr w:type="spellStart"/>
+      <w:proofErr w:type="gramEnd"/>
+      <w:r>
+        <w:t>train_glm</w:t>
+      </w:r>
+      <w:proofErr w:type="spellEnd"/>
+      <w:r>
+        <w:t>, mnist_27$test, type = "raw")</w:t>
+      </w:r>
+    </w:p>
+    <w:p>
+      <w:r>
+        <w:t xml:space="preserve"># </w:t>
+      </w:r>
+      <w:proofErr w:type="spellStart"/>
+      <w:r>
+        <w:t>y_hat_knn</w:t>
+      </w:r>
+      <w:proofErr w:type="spellEnd"/>
+      <w:r>
+        <w:t xml:space="preserve"> &lt;- </w:t>
+      </w:r>
+      <w:proofErr w:type="gramStart"/>
+      <w:r>
+        <w:t>predict(</w:t>
+      </w:r>
+      <w:proofErr w:type="spellStart"/>
+      <w:proofErr w:type="gramEnd"/>
+      <w:r>
+        <w:t>train_knn</w:t>
+      </w:r>
+      <w:proofErr w:type="spellEnd"/>
+      <w:r>
+        <w:t>, mnist_27$test, type = "raw")</w:t>
+      </w:r>
+    </w:p>
+    <w:p>
+      <w:r>
+        <w:t xml:space="preserve"># </w:t>
+      </w:r>
+      <w:proofErr w:type="spellStart"/>
+      <w:proofErr w:type="gramStart"/>
+      <w:r>
+        <w:t>ggplot</w:t>
+      </w:r>
+      <w:proofErr w:type="spellEnd"/>
+      <w:r>
+        <w:t>(</w:t>
+      </w:r>
+      <w:proofErr w:type="spellStart"/>
+      <w:proofErr w:type="gramEnd"/>
+      <w:r>
+        <w:t>train_knn_cv</w:t>
+      </w:r>
+      <w:proofErr w:type="spellEnd"/>
+      <w:r>
+        <w:t>, highlight = TRUE)</w:t>
+      </w:r>
+    </w:p>
+    <w:p>
+      <w:r>
+        <w:t># train can do the parameter maximization</w:t>
+      </w:r>
+    </w:p>
+    <w:p>
+      <w:r>
+        <w:t xml:space="preserve"># </w:t>
+      </w:r>
+      <w:proofErr w:type="spellStart"/>
+      <w:proofErr w:type="gramStart"/>
+      <w:r>
+        <w:t>ggplot</w:t>
+      </w:r>
+      <w:proofErr w:type="spellEnd"/>
+      <w:r>
+        <w:t>(</w:t>
+      </w:r>
+      <w:proofErr w:type="spellStart"/>
+      <w:proofErr w:type="gramEnd"/>
+      <w:r>
+        <w:t>train_knn</w:t>
+      </w:r>
+      <w:proofErr w:type="spellEnd"/>
+      <w:r>
+        <w:t>, highlight = TRUE)</w:t>
+      </w:r>
+    </w:p>
+    <w:p>
+      <w:r>
+        <w:t xml:space="preserve"># </w:t>
+      </w:r>
+      <w:proofErr w:type="spellStart"/>
+      <w:r>
+        <w:t>train_knn$bestTune</w:t>
+      </w:r>
+      <w:proofErr w:type="spellEnd"/>
+    </w:p>
+    <w:p>
+      <w:r>
+        <w:t xml:space="preserve"># </w:t>
+      </w:r>
+      <w:proofErr w:type="spellStart"/>
+      <w:r>
+        <w:t>train_knn$finalModel</w:t>
+      </w:r>
+      <w:proofErr w:type="spellEnd"/>
+    </w:p>
+    <w:p>
+      <w:r>
+        <w:t># can use change control</w:t>
+      </w:r>
+    </w:p>
+    <w:p>
+      <w:r>
+        <w:t xml:space="preserve">#control &lt;- </w:t>
+      </w:r>
+      <w:proofErr w:type="spellStart"/>
+      <w:proofErr w:type="gramStart"/>
+      <w:r>
+        <w:t>trainControl</w:t>
+      </w:r>
+      <w:proofErr w:type="spellEnd"/>
+      <w:r>
+        <w:t>(</w:t>
+      </w:r>
+      <w:proofErr w:type="gramEnd"/>
+      <w:r>
+        <w:t>method = "cv", number = 10, p = .9)</w:t>
+      </w:r>
+    </w:p>
+    <w:p>
+      <w:r>
         <w:t>#</w:t>
       </w:r>
-      <w:proofErr w:type="gramStart"/>
-      <w:r>
-        <w:t>predict(</w:t>
-      </w:r>
-      <w:proofErr w:type="spellStart"/>
-      <w:proofErr w:type="gramEnd"/>
-      <w:r>
-        <w:t>train_qda</w:t>
-      </w:r>
-      <w:proofErr w:type="spellEnd"/>
-      <w:r>
-        <w:t xml:space="preserve">, </w:t>
-      </w:r>
-      <w:proofErr w:type="spellStart"/>
-      <w:r>
-        <w:t>test_set</w:t>
-      </w:r>
-      <w:proofErr w:type="spellEnd"/>
-      <w:r>
-        <w:t>, type = "</w:t>
-      </w:r>
-      <w:proofErr w:type="spellStart"/>
-      <w:r>
-        <w:t>prob</w:t>
-      </w:r>
-      <w:proofErr w:type="spellEnd"/>
-      <w:r>
-        <w:t>") %&gt;% head()</w:t>
+      <w:proofErr w:type="spellStart"/>
+      <w:r>
+        <w:t>train_knn_cv</w:t>
+      </w:r>
+      <w:proofErr w:type="spellEnd"/>
+      <w:r>
+        <w:t xml:space="preserve"> &lt;- </w:t>
+      </w:r>
+      <w:proofErr w:type="gramStart"/>
+      <w:r>
+        <w:t>train(</w:t>
+      </w:r>
+      <w:proofErr w:type="gramEnd"/>
+      <w:r>
+        <w:t>y ~ ., method = "</w:t>
+      </w:r>
+      <w:proofErr w:type="spellStart"/>
+      <w:r>
+        <w:t>knn</w:t>
+      </w:r>
+      <w:proofErr w:type="spellEnd"/>
+      <w:r>
+        <w:t xml:space="preserve">", </w:t>
+      </w:r>
+    </w:p>
+    <w:p>
+      <w:r>
+        <w:t>#                      data = mnist_27$train,</w:t>
+      </w:r>
+    </w:p>
+    <w:p>
+      <w:r>
+        <w:t xml:space="preserve">#                      </w:t>
+      </w:r>
+      <w:proofErr w:type="spellStart"/>
+      <w:r>
+        <w:t>tuneGrid</w:t>
+      </w:r>
+      <w:proofErr w:type="spellEnd"/>
+      <w:r>
+        <w:t xml:space="preserve"> = </w:t>
+      </w:r>
+      <w:proofErr w:type="spellStart"/>
+      <w:proofErr w:type="gramStart"/>
+      <w:r>
+        <w:t>data.frame</w:t>
+      </w:r>
+      <w:proofErr w:type="spellEnd"/>
+      <w:proofErr w:type="gramEnd"/>
+      <w:r>
+        <w:t xml:space="preserve">(k = </w:t>
+      </w:r>
+      <w:proofErr w:type="spellStart"/>
+      <w:r>
+        <w:t>seq</w:t>
+      </w:r>
+      <w:proofErr w:type="spellEnd"/>
+      <w:r>
+        <w:t>(9, 71, 2)),</w:t>
       </w:r>
     </w:p>
     <w:p>
       <w:r>
         <w:t>#</w:t>
       </w:r>
-      <w:proofErr w:type="gramStart"/>
-      <w:r>
-        <w:t>predict(</w:t>
-      </w:r>
-      <w:proofErr w:type="spellStart"/>
-      <w:proofErr w:type="gramEnd"/>
-      <w:r>
-        <w:t>train_qda</w:t>
-      </w:r>
-      <w:proofErr w:type="spellEnd"/>
-      <w:r>
-        <w:t xml:space="preserve">, </w:t>
-      </w:r>
-      <w:proofErr w:type="spellStart"/>
-      <w:r>
-        <w:t>test_set</w:t>
-      </w:r>
-      <w:proofErr w:type="spellEnd"/>
-      <w:r>
-        <w:t>) %&gt;% head()</w:t>
+      <w:proofErr w:type="spellStart"/>
+      <w:proofErr w:type="gramStart"/>
+      <w:r>
+        <w:t>ggplot</w:t>
+      </w:r>
+      <w:proofErr w:type="spellEnd"/>
+      <w:r>
+        <w:t>(</w:t>
+      </w:r>
+      <w:proofErr w:type="spellStart"/>
+      <w:proofErr w:type="gramEnd"/>
+      <w:r>
+        <w:t>train_knn_cv</w:t>
+      </w:r>
+      <w:proofErr w:type="spellEnd"/>
+      <w:r>
+        <w:t>, highlight = TRUE)</w:t>
       </w:r>
     </w:p>
     <w:p/>
@@ -198,592 +641,163 @@
       </w:r>
       <w:proofErr w:type="spellStart"/>
       <w:r>
-        <w:t>rpart</w:t>
-      </w:r>
-      <w:proofErr w:type="spellEnd"/>
-      <w:r>
-        <w:t xml:space="preserve"> to create regression tree, can show </w:t>
-      </w:r>
-      <w:proofErr w:type="spellStart"/>
-      <w:r>
-        <w:t>descision</w:t>
-      </w:r>
-      <w:proofErr w:type="spellEnd"/>
-      <w:r>
-        <w:t xml:space="preserve"> flow chart</w:t>
-      </w:r>
-    </w:p>
-    <w:p>
-      <w:r>
-        <w:t xml:space="preserve"># </w:t>
-      </w:r>
-      <w:proofErr w:type="spellStart"/>
-      <w:r>
-        <w:t>train_rpart</w:t>
-      </w:r>
-      <w:proofErr w:type="spellEnd"/>
-      <w:r>
-        <w:t xml:space="preserve"> &lt;- </w:t>
-      </w:r>
-      <w:proofErr w:type="gramStart"/>
-      <w:r>
-        <w:t>train(</w:t>
-      </w:r>
-      <w:proofErr w:type="gramEnd"/>
-      <w:r>
-        <w:t>margin ~ ., method = "</w:t>
-      </w:r>
-      <w:proofErr w:type="spellStart"/>
-      <w:r>
-        <w:t>rpart</w:t>
-      </w:r>
-      <w:proofErr w:type="spellEnd"/>
-      <w:r>
-        <w:t xml:space="preserve">", </w:t>
-      </w:r>
-      <w:proofErr w:type="spellStart"/>
-      <w:r>
-        <w:t>tuneGrid</w:t>
-      </w:r>
-      <w:proofErr w:type="spellEnd"/>
-      <w:r>
-        <w:t xml:space="preserve"> = </w:t>
-      </w:r>
-      <w:proofErr w:type="spellStart"/>
-      <w:r>
-        <w:t>data.frame</w:t>
+        <w:t>train_knn$results</w:t>
+      </w:r>
+      <w:proofErr w:type="spellEnd"/>
+      <w:r>
+        <w:t xml:space="preserve"> %&gt;% </w:t>
+      </w:r>
+    </w:p>
+    <w:p>
+      <w:r>
+        <w:t xml:space="preserve">#   </w:t>
+      </w:r>
+      <w:proofErr w:type="spellStart"/>
+      <w:proofErr w:type="gramStart"/>
+      <w:r>
+        <w:t>ggplot</w:t>
       </w:r>
       <w:proofErr w:type="spellEnd"/>
       <w:r>
         <w:t>(</w:t>
       </w:r>
       <w:proofErr w:type="spellStart"/>
-      <w:r>
-        <w:t>cp</w:t>
-      </w:r>
-      <w:proofErr w:type="spellEnd"/>
-      <w:r>
-        <w:t xml:space="preserve"> = </w:t>
-      </w:r>
-      <w:proofErr w:type="spellStart"/>
-      <w:r>
-        <w:t>seq</w:t>
-      </w:r>
-      <w:proofErr w:type="spellEnd"/>
-      <w:r>
-        <w:t xml:space="preserve">(0, 0.05, </w:t>
-      </w:r>
-      <w:proofErr w:type="spellStart"/>
-      <w:r>
-        <w:t>len</w:t>
-      </w:r>
-      <w:proofErr w:type="spellEnd"/>
-      <w:r>
-        <w:t xml:space="preserve"> = 25)), data = polls_2008)</w:t>
-      </w:r>
-    </w:p>
-    <w:p>
-      <w:r>
-        <w:t># can tune CP here</w:t>
-      </w:r>
-    </w:p>
-    <w:p>
-      <w:r>
-        <w:t xml:space="preserve"># Classification trees, or decision trees, are used in prediction problems where the outcome is categorical. </w:t>
-      </w:r>
-    </w:p>
-    <w:p>
-      <w:r>
-        <w:t xml:space="preserve"># Decision trees form predictions by calculating which class is the most common among the training set observations </w:t>
-      </w:r>
-    </w:p>
-    <w:p>
-      <w:r>
-        <w:t># within the partition, rather than taking the average in each partition.</w:t>
-      </w:r>
-    </w:p>
-    <w:p>
-      <w:r>
-        <w:t># Then can introduce random forest</w:t>
+      <w:proofErr w:type="gramEnd"/>
+      <w:r>
+        <w:t>aes</w:t>
+      </w:r>
+      <w:proofErr w:type="spellEnd"/>
+      <w:r>
+        <w:t>(x = k, y = Accuracy)) +</w:t>
+      </w:r>
+    </w:p>
+    <w:p>
+      <w:r>
+        <w:t xml:space="preserve">#   </w:t>
+      </w:r>
+      <w:proofErr w:type="spellStart"/>
+      <w:r>
+        <w:t>geom_</w:t>
+      </w:r>
+      <w:proofErr w:type="gramStart"/>
+      <w:r>
+        <w:t>line</w:t>
+      </w:r>
+      <w:proofErr w:type="spellEnd"/>
+      <w:r>
+        <w:t>(</w:t>
+      </w:r>
+      <w:proofErr w:type="gramEnd"/>
+      <w:r>
+        <w:t>) +</w:t>
+      </w:r>
+    </w:p>
+    <w:p>
+      <w:r>
+        <w:t xml:space="preserve">#   </w:t>
+      </w:r>
+      <w:proofErr w:type="spellStart"/>
+      <w:r>
+        <w:t>geom_</w:t>
+      </w:r>
+      <w:proofErr w:type="gramStart"/>
+      <w:r>
+        <w:t>point</w:t>
+      </w:r>
+      <w:proofErr w:type="spellEnd"/>
+      <w:r>
+        <w:t>(</w:t>
+      </w:r>
+      <w:proofErr w:type="gramEnd"/>
+      <w:r>
+        <w:t>) +</w:t>
+      </w:r>
+    </w:p>
+    <w:p>
+      <w:r>
+        <w:t xml:space="preserve">#   </w:t>
+      </w:r>
+      <w:proofErr w:type="spellStart"/>
+      <w:r>
+        <w:t>geom_</w:t>
+      </w:r>
+      <w:proofErr w:type="gramStart"/>
+      <w:r>
+        <w:t>errorbar</w:t>
+      </w:r>
+      <w:proofErr w:type="spellEnd"/>
+      <w:r>
+        <w:t>(</w:t>
+      </w:r>
+      <w:proofErr w:type="spellStart"/>
+      <w:proofErr w:type="gramEnd"/>
+      <w:r>
+        <w:t>aes</w:t>
+      </w:r>
+      <w:proofErr w:type="spellEnd"/>
+      <w:r>
+        <w:t xml:space="preserve">(x = k, </w:t>
+      </w:r>
+    </w:p>
+    <w:p>
+      <w:r>
+        <w:t xml:space="preserve">#                     </w:t>
+      </w:r>
+      <w:proofErr w:type="spellStart"/>
+      <w:r>
+        <w:t>ymin</w:t>
+      </w:r>
+      <w:proofErr w:type="spellEnd"/>
+      <w:r>
+        <w:t xml:space="preserve"> = Accuracy - </w:t>
+      </w:r>
+      <w:proofErr w:type="spellStart"/>
+      <w:r>
+        <w:t>AccuracySD</w:t>
+      </w:r>
+      <w:proofErr w:type="spellEnd"/>
+      <w:r>
+        <w:t>,</w:t>
+      </w:r>
+    </w:p>
+    <w:p>
+      <w:r>
+        <w:lastRenderedPageBreak/>
+        <w:t xml:space="preserve">#                     </w:t>
+      </w:r>
+      <w:proofErr w:type="spellStart"/>
+      <w:r>
+        <w:t>ymax</w:t>
+      </w:r>
+      <w:proofErr w:type="spellEnd"/>
+      <w:r>
+        <w:t xml:space="preserve"> = Accuracy + </w:t>
+      </w:r>
+      <w:proofErr w:type="spellStart"/>
+      <w:r>
+        <w:t>AccuracySD</w:t>
+      </w:r>
+      <w:proofErr w:type="spellEnd"/>
+      <w:proofErr w:type="gramStart"/>
+      <w:r>
+        <w:t xml:space="preserve">))   </w:t>
+      </w:r>
+      <w:proofErr w:type="gramEnd"/>
+      <w:r>
+        <w:t xml:space="preserve">                   </w:t>
+      </w:r>
+      <w:proofErr w:type="spellStart"/>
+      <w:r>
+        <w:t>trControl</w:t>
+      </w:r>
+      <w:proofErr w:type="spellEnd"/>
+      <w:r>
+        <w:t xml:space="preserve"> = control)</w:t>
       </w:r>
     </w:p>
     <w:p/>
     <w:p>
       <w:r>
-        <w:t># Random Forest</w:t>
-      </w:r>
-    </w:p>
-    <w:p>
-      <w:r>
-        <w:t xml:space="preserve"># fit &lt;- </w:t>
-      </w:r>
-      <w:proofErr w:type="gramStart"/>
-      <w:r>
-        <w:t>train(</w:t>
-      </w:r>
-      <w:proofErr w:type="gramEnd"/>
-      <w:r>
-        <w:t>y ~ ., method = "</w:t>
-      </w:r>
-      <w:proofErr w:type="spellStart"/>
-      <w:r>
-        <w:t>rRborist</w:t>
-      </w:r>
-      <w:proofErr w:type="spellEnd"/>
-      <w:r>
-        <w:t xml:space="preserve">", </w:t>
-      </w:r>
-      <w:proofErr w:type="spellStart"/>
-      <w:r>
-        <w:t>tuneGrid</w:t>
-      </w:r>
-      <w:proofErr w:type="spellEnd"/>
-      <w:r>
-        <w:t xml:space="preserve"> = </w:t>
-      </w:r>
-      <w:proofErr w:type="spellStart"/>
-      <w:r>
-        <w:t>data.frame</w:t>
-      </w:r>
-      <w:proofErr w:type="spellEnd"/>
-      <w:r>
-        <w:t>, data = )</w:t>
-      </w:r>
-    </w:p>
-    <w:p>
-      <w:r>
-        <w:lastRenderedPageBreak/>
-        <w:t xml:space="preserve"># use </w:t>
-      </w:r>
-      <w:proofErr w:type="spellStart"/>
-      <w:r>
-        <w:t>mtry</w:t>
-      </w:r>
-      <w:proofErr w:type="spellEnd"/>
-      <w:r>
-        <w:t xml:space="preserve"> to select the features used in prediction by random</w:t>
-      </w:r>
-    </w:p>
-    <w:p>
-      <w:r>
-        <w:t># use variable importance to see which variable is important</w:t>
-      </w:r>
-    </w:p>
-    <w:p/>
-    <w:p>
-      <w:r>
-        <w:t># carat package reference</w:t>
-      </w:r>
-    </w:p>
-    <w:p>
-      <w:r>
-        <w:t># http://topepo.github.io/caret/available-models.html</w:t>
-      </w:r>
-    </w:p>
-    <w:p>
-      <w:r>
-        <w:t># http://topepo.github.io/caret/train-models-by-tag.html</w:t>
-      </w:r>
-    </w:p>
-    <w:p/>
-    <w:p>
-      <w:r>
-        <w:t xml:space="preserve"># </w:t>
-      </w:r>
-      <w:proofErr w:type="spellStart"/>
-      <w:r>
-        <w:t>y_hat_glm</w:t>
-      </w:r>
-      <w:proofErr w:type="spellEnd"/>
-      <w:r>
-        <w:t xml:space="preserve"> &lt;- </w:t>
-      </w:r>
-      <w:proofErr w:type="gramStart"/>
-      <w:r>
-        <w:t>predict(</w:t>
-      </w:r>
-      <w:proofErr w:type="spellStart"/>
-      <w:proofErr w:type="gramEnd"/>
-      <w:r>
-        <w:t>train_glm</w:t>
-      </w:r>
-      <w:proofErr w:type="spellEnd"/>
-      <w:r>
-        <w:t>, mnist_27$test, type = "raw")</w:t>
-      </w:r>
-    </w:p>
-    <w:p>
-      <w:r>
-        <w:t xml:space="preserve"># </w:t>
-      </w:r>
-      <w:proofErr w:type="spellStart"/>
-      <w:r>
-        <w:t>y_hat_knn</w:t>
-      </w:r>
-      <w:proofErr w:type="spellEnd"/>
-      <w:r>
-        <w:t xml:space="preserve"> &lt;- </w:t>
-      </w:r>
-      <w:proofErr w:type="gramStart"/>
-      <w:r>
-        <w:t>predict(</w:t>
-      </w:r>
-      <w:proofErr w:type="spellStart"/>
-      <w:proofErr w:type="gramEnd"/>
-      <w:r>
-        <w:t>train_knn</w:t>
-      </w:r>
-      <w:proofErr w:type="spellEnd"/>
-      <w:r>
-        <w:t>, mnist_27$test, type = "raw")</w:t>
-      </w:r>
-    </w:p>
-    <w:p>
-      <w:r>
-        <w:t xml:space="preserve"># </w:t>
-      </w:r>
-      <w:proofErr w:type="spellStart"/>
-      <w:proofErr w:type="gramStart"/>
-      <w:r>
-        <w:t>ggplot</w:t>
-      </w:r>
-      <w:proofErr w:type="spellEnd"/>
-      <w:r>
-        <w:t>(</w:t>
-      </w:r>
-      <w:proofErr w:type="spellStart"/>
-      <w:proofErr w:type="gramEnd"/>
-      <w:r>
-        <w:t>train_knn_cv</w:t>
-      </w:r>
-      <w:proofErr w:type="spellEnd"/>
-      <w:r>
-        <w:t>, highlight = TRUE)</w:t>
-      </w:r>
-    </w:p>
-    <w:p>
-      <w:r>
-        <w:t># train can do the parameter maximization</w:t>
-      </w:r>
-    </w:p>
-    <w:p>
-      <w:r>
-        <w:t xml:space="preserve"># </w:t>
-      </w:r>
-      <w:proofErr w:type="spellStart"/>
-      <w:proofErr w:type="gramStart"/>
-      <w:r>
-        <w:t>ggplot</w:t>
-      </w:r>
-      <w:proofErr w:type="spellEnd"/>
-      <w:r>
-        <w:t>(</w:t>
-      </w:r>
-      <w:proofErr w:type="spellStart"/>
-      <w:proofErr w:type="gramEnd"/>
-      <w:r>
-        <w:t>train_knn</w:t>
-      </w:r>
-      <w:proofErr w:type="spellEnd"/>
-      <w:r>
-        <w:t>, highlight = TRUE)</w:t>
-      </w:r>
-    </w:p>
-    <w:p>
-      <w:r>
-        <w:t xml:space="preserve"># </w:t>
-      </w:r>
-      <w:proofErr w:type="spellStart"/>
-      <w:r>
-        <w:t>train_knn$bestTune</w:t>
-      </w:r>
-      <w:proofErr w:type="spellEnd"/>
-    </w:p>
-    <w:p>
-      <w:r>
-        <w:t xml:space="preserve"># </w:t>
-      </w:r>
-      <w:proofErr w:type="spellStart"/>
-      <w:r>
-        <w:t>train_knn$finalModel</w:t>
-      </w:r>
-      <w:proofErr w:type="spellEnd"/>
-    </w:p>
-    <w:p>
-      <w:r>
-        <w:t># can use change control</w:t>
-      </w:r>
-    </w:p>
-    <w:p>
-      <w:r>
-        <w:t xml:space="preserve">#control &lt;- </w:t>
-      </w:r>
-      <w:proofErr w:type="spellStart"/>
-      <w:proofErr w:type="gramStart"/>
-      <w:r>
-        <w:t>trainControl</w:t>
-      </w:r>
-      <w:proofErr w:type="spellEnd"/>
-      <w:r>
-        <w:t>(</w:t>
-      </w:r>
-      <w:proofErr w:type="gramEnd"/>
-      <w:r>
-        <w:t>method = "cv", number = 10, p = .9)</w:t>
-      </w:r>
-    </w:p>
-    <w:p>
-      <w:r>
-        <w:t>#</w:t>
-      </w:r>
-      <w:proofErr w:type="spellStart"/>
-      <w:r>
-        <w:t>train_knn_cv</w:t>
-      </w:r>
-      <w:proofErr w:type="spellEnd"/>
-      <w:r>
-        <w:t xml:space="preserve"> &lt;- </w:t>
-      </w:r>
-      <w:proofErr w:type="gramStart"/>
-      <w:r>
-        <w:t>train(</w:t>
-      </w:r>
-      <w:proofErr w:type="gramEnd"/>
-      <w:r>
-        <w:t>y ~ ., method = "</w:t>
-      </w:r>
-      <w:proofErr w:type="spellStart"/>
-      <w:r>
-        <w:t>knn</w:t>
-      </w:r>
-      <w:proofErr w:type="spellEnd"/>
-      <w:r>
-        <w:t xml:space="preserve">", </w:t>
-      </w:r>
-    </w:p>
-    <w:p>
-      <w:r>
-        <w:t>#                      data = mnist_27$train,</w:t>
-      </w:r>
-    </w:p>
-    <w:p>
-      <w:r>
-        <w:t xml:space="preserve">#                      </w:t>
-      </w:r>
-      <w:proofErr w:type="spellStart"/>
-      <w:r>
-        <w:t>tuneGrid</w:t>
-      </w:r>
-      <w:proofErr w:type="spellEnd"/>
-      <w:r>
-        <w:t xml:space="preserve"> = </w:t>
-      </w:r>
-      <w:proofErr w:type="spellStart"/>
-      <w:proofErr w:type="gramStart"/>
-      <w:r>
-        <w:t>data.frame</w:t>
-      </w:r>
-      <w:proofErr w:type="spellEnd"/>
-      <w:proofErr w:type="gramEnd"/>
-      <w:r>
-        <w:t xml:space="preserve">(k = </w:t>
-      </w:r>
-      <w:proofErr w:type="spellStart"/>
-      <w:r>
-        <w:t>seq</w:t>
-      </w:r>
-      <w:proofErr w:type="spellEnd"/>
-      <w:r>
-        <w:t>(9, 71, 2)),</w:t>
-      </w:r>
-    </w:p>
-    <w:p>
-      <w:r>
-        <w:t>#</w:t>
-      </w:r>
-      <w:proofErr w:type="spellStart"/>
-      <w:proofErr w:type="gramStart"/>
-      <w:r>
-        <w:t>ggplot</w:t>
-      </w:r>
-      <w:proofErr w:type="spellEnd"/>
-      <w:r>
-        <w:t>(</w:t>
-      </w:r>
-      <w:proofErr w:type="spellStart"/>
-      <w:proofErr w:type="gramEnd"/>
-      <w:r>
-        <w:t>train_knn_cv</w:t>
-      </w:r>
-      <w:proofErr w:type="spellEnd"/>
-      <w:r>
-        <w:t>, highlight = TRUE)</w:t>
-      </w:r>
-    </w:p>
-    <w:p/>
-    <w:p>
-      <w:r>
-        <w:t xml:space="preserve"># </w:t>
-      </w:r>
-      <w:proofErr w:type="spellStart"/>
-      <w:r>
-        <w:t>train_knn$results</w:t>
-      </w:r>
-      <w:proofErr w:type="spellEnd"/>
-      <w:r>
-        <w:t xml:space="preserve"> %&gt;% </w:t>
-      </w:r>
-    </w:p>
-    <w:p>
-      <w:r>
-        <w:t xml:space="preserve">#   </w:t>
-      </w:r>
-      <w:proofErr w:type="spellStart"/>
-      <w:proofErr w:type="gramStart"/>
-      <w:r>
-        <w:t>ggplot</w:t>
-      </w:r>
-      <w:proofErr w:type="spellEnd"/>
-      <w:r>
-        <w:t>(</w:t>
-      </w:r>
-      <w:proofErr w:type="spellStart"/>
-      <w:proofErr w:type="gramEnd"/>
-      <w:r>
-        <w:t>aes</w:t>
-      </w:r>
-      <w:proofErr w:type="spellEnd"/>
-      <w:r>
-        <w:t>(x = k, y = Accuracy)) +</w:t>
-      </w:r>
-    </w:p>
-    <w:p>
-      <w:r>
-        <w:t xml:space="preserve">#   </w:t>
-      </w:r>
-      <w:proofErr w:type="spellStart"/>
-      <w:r>
-        <w:t>geom_</w:t>
-      </w:r>
-      <w:proofErr w:type="gramStart"/>
-      <w:r>
-        <w:t>line</w:t>
-      </w:r>
-      <w:proofErr w:type="spellEnd"/>
-      <w:r>
-        <w:t>(</w:t>
-      </w:r>
-      <w:proofErr w:type="gramEnd"/>
-      <w:r>
-        <w:t>) +</w:t>
-      </w:r>
-    </w:p>
-    <w:p>
-      <w:r>
-        <w:t xml:space="preserve">#   </w:t>
-      </w:r>
-      <w:proofErr w:type="spellStart"/>
-      <w:r>
-        <w:t>geom_</w:t>
-      </w:r>
-      <w:proofErr w:type="gramStart"/>
-      <w:r>
-        <w:t>point</w:t>
-      </w:r>
-      <w:proofErr w:type="spellEnd"/>
-      <w:r>
-        <w:t>(</w:t>
-      </w:r>
-      <w:proofErr w:type="gramEnd"/>
-      <w:r>
-        <w:t>) +</w:t>
-      </w:r>
-    </w:p>
-    <w:p>
-      <w:r>
-        <w:t xml:space="preserve">#   </w:t>
-      </w:r>
-      <w:proofErr w:type="spellStart"/>
-      <w:r>
-        <w:t>geom_</w:t>
-      </w:r>
-      <w:proofErr w:type="gramStart"/>
-      <w:r>
-        <w:t>errorbar</w:t>
-      </w:r>
-      <w:proofErr w:type="spellEnd"/>
-      <w:r>
-        <w:t>(</w:t>
-      </w:r>
-      <w:proofErr w:type="spellStart"/>
-      <w:proofErr w:type="gramEnd"/>
-      <w:r>
-        <w:t>aes</w:t>
-      </w:r>
-      <w:proofErr w:type="spellEnd"/>
-      <w:r>
-        <w:t xml:space="preserve">(x = k, </w:t>
-      </w:r>
-    </w:p>
-    <w:p>
-      <w:r>
-        <w:t xml:space="preserve">#                     </w:t>
-      </w:r>
-      <w:proofErr w:type="spellStart"/>
-      <w:r>
-        <w:t>ymin</w:t>
-      </w:r>
-      <w:proofErr w:type="spellEnd"/>
-      <w:r>
-        <w:t xml:space="preserve"> = Accuracy - </w:t>
-      </w:r>
-      <w:proofErr w:type="spellStart"/>
-      <w:r>
-        <w:t>AccuracySD</w:t>
-      </w:r>
-      <w:proofErr w:type="spellEnd"/>
-      <w:r>
-        <w:t>,</w:t>
-      </w:r>
-    </w:p>
-    <w:p>
-      <w:r>
-        <w:t xml:space="preserve">#                     </w:t>
-      </w:r>
-      <w:proofErr w:type="spellStart"/>
-      <w:r>
-        <w:t>ymax</w:t>
-      </w:r>
-      <w:proofErr w:type="spellEnd"/>
-      <w:r>
-        <w:t xml:space="preserve"> = Accuracy + </w:t>
-      </w:r>
-      <w:proofErr w:type="spellStart"/>
-      <w:r>
-        <w:t>AccuracySD</w:t>
-      </w:r>
-      <w:proofErr w:type="spellEnd"/>
-      <w:proofErr w:type="gramStart"/>
-      <w:r>
-        <w:t xml:space="preserve">))   </w:t>
-      </w:r>
-      <w:proofErr w:type="gramEnd"/>
-      <w:r>
-        <w:t xml:space="preserve">                   </w:t>
-      </w:r>
-      <w:proofErr w:type="spellStart"/>
-      <w:r>
-        <w:t>trControl</w:t>
-      </w:r>
-      <w:proofErr w:type="spellEnd"/>
-      <w:r>
-        <w:t xml:space="preserve"> = control)</w:t>
-      </w:r>
-    </w:p>
-    <w:p/>
-    <w:p>
-      <w:r>
-        <w:lastRenderedPageBreak/>
         <w:t xml:space="preserve"># </w:t>
       </w:r>
       <w:proofErr w:type="spellStart"/>

--- a/note.docx
+++ b/note.docx
@@ -9,24 +9,140 @@
     </w:p>
     <w:p>
       <w:r>
-        <w:t># https://www.kaggle.com/sanchitakarmakar/mushroom-classification-99-75-ac-rf-pca</w:t>
-      </w:r>
-    </w:p>
-    <w:p>
-      <w:r>
-        <w:t># https://www.kaggle.com/andreshg/mushroom-s-h2o-automl-and-clasic-models-auc-1-0</w:t>
-      </w:r>
-    </w:p>
-    <w:p>
-      <w:r>
-        <w:t># https://www.kaggle.com/tosinabase/mushroom-classification-tree-methods-comparison</w:t>
-      </w:r>
-    </w:p>
-    <w:p>
-      <w:r>
-        <w:t># https://towardsdatascience.com/how-to-create-a-correlation-matrix-with-too-many-variables-309cc0c0a57</w:t>
-      </w:r>
-    </w:p>
+        <w:t xml:space="preserve"># </w:t>
+      </w:r>
+      <w:hyperlink r:id="rId4" w:history="1">
+        <w:r>
+          <w:rPr>
+            <w:rStyle w:val="a3"/>
+          </w:rPr>
+          <w:t>https://www.kaggle.com/sanchitakarmakar/mushroom-classificati</w:t>
+        </w:r>
+        <w:r>
+          <w:rPr>
+            <w:rStyle w:val="a3"/>
+          </w:rPr>
+          <w:t>o</w:t>
+        </w:r>
+        <w:r>
+          <w:rPr>
+            <w:rStyle w:val="a3"/>
+          </w:rPr>
+          <w:t>n-99-75-ac-rf-pca</w:t>
+        </w:r>
+      </w:hyperlink>
+    </w:p>
+    <w:p>
+      <w:r>
+        <w:t xml:space="preserve"># </w:t>
+      </w:r>
+      <w:hyperlink r:id="rId5" w:history="1">
+        <w:r>
+          <w:rPr>
+            <w:rStyle w:val="a3"/>
+          </w:rPr>
+          <w:t>https://www.kaggle.com/an</w:t>
+        </w:r>
+        <w:r>
+          <w:rPr>
+            <w:rStyle w:val="a3"/>
+          </w:rPr>
+          <w:t>d</w:t>
+        </w:r>
+        <w:r>
+          <w:rPr>
+            <w:rStyle w:val="a3"/>
+          </w:rPr>
+          <w:t>reshg/mushroom-s-h2o-automl-and-clasic-models-auc-1-0</w:t>
+        </w:r>
+      </w:hyperlink>
+    </w:p>
+    <w:p/>
+    <w:p>
+      <w:r>
+        <w:t xml:space="preserve"># </w:t>
+      </w:r>
+      <w:hyperlink r:id="rId6" w:history="1">
+        <w:r>
+          <w:rPr>
+            <w:rStyle w:val="a3"/>
+          </w:rPr>
+          <w:t>https://www.kaggle.</w:t>
+        </w:r>
+        <w:r>
+          <w:rPr>
+            <w:rStyle w:val="a3"/>
+          </w:rPr>
+          <w:t>c</w:t>
+        </w:r>
+        <w:r>
+          <w:rPr>
+            <w:rStyle w:val="a3"/>
+          </w:rPr>
+          <w:t>om/tosinabase/mushroom-classification-tree-methods-comparison</w:t>
+        </w:r>
+      </w:hyperlink>
+    </w:p>
+    <w:p/>
+    <w:p>
+      <w:r>
+        <w:t xml:space="preserve"># </w:t>
+      </w:r>
+      <w:hyperlink r:id="rId7" w:history="1">
+        <w:r>
+          <w:rPr>
+            <w:rStyle w:val="a3"/>
+          </w:rPr>
+          <w:t>http://www.sthda.com/english/wiki/correlation-matrix-a-quick-start-guide-to-analyze-format-and-visualize-a-correlation-matrix-using-r-software</w:t>
+        </w:r>
+      </w:hyperlink>
+    </w:p>
+    <w:p>
+      <w:r>
+        <w:t xml:space="preserve"># </w:t>
+      </w:r>
+      <w:hyperlink r:id="rId8" w:history="1">
+        <w:r>
+          <w:rPr>
+            <w:rStyle w:val="a3"/>
+          </w:rPr>
+          <w:t>https://www.displayr.com/how-to-create-a-correlation-matrix-in-r/</w:t>
+        </w:r>
+      </w:hyperlink>
+    </w:p>
+    <w:p>
+      <w:r>
+        <w:t xml:space="preserve"># </w:t>
+      </w:r>
+      <w:hyperlink r:id="rId9" w:history="1">
+        <w:r>
+          <w:rPr>
+            <w:rStyle w:val="a3"/>
+          </w:rPr>
+          <w:t>https://stackoverflow.com/questions/27528907/how-to-convert-data-frame-column-from-factor-to-numeric/27528953</w:t>
+        </w:r>
+      </w:hyperlink>
+    </w:p>
+    <w:p>
+      <w:bookmarkStart w:id="0" w:name="_GoBack"/>
+      <w:bookmarkEnd w:id="0"/>
+    </w:p>
+    <w:p/>
+    <w:p/>
+    <w:p>
+      <w:r>
+        <w:t xml:space="preserve"># </w:t>
+      </w:r>
+      <w:hyperlink r:id="rId10" w:history="1">
+        <w:r>
+          <w:rPr>
+            <w:rStyle w:val="a3"/>
+          </w:rPr>
+          <w:t>https://towardsdatascience.com/how-to-create-a-correlation-matrix-with-too-many-variables-309cc0c0a57</w:t>
+        </w:r>
+      </w:hyperlink>
+    </w:p>
+    <w:p/>
     <w:p>
       <w:r>
         <w:t>#####</w:t>
@@ -37,7 +153,7 @@
       <w:r>
         <w:t xml:space="preserve"># </w:t>
       </w:r>
-      <w:hyperlink r:id="rId4" w:history="1">
+      <w:hyperlink r:id="rId11" w:history="1">
         <w:r>
           <w:rPr>
             <w:rStyle w:val="a3"/>
@@ -55,7 +171,7 @@
       <w:r>
         <w:t xml:space="preserve"># </w:t>
       </w:r>
-      <w:hyperlink r:id="rId5" w:history="1">
+      <w:hyperlink r:id="rId12" w:history="1">
         <w:r>
           <w:rPr>
             <w:rStyle w:val="a3"/>
@@ -68,7 +184,7 @@
       <w:r>
         <w:t xml:space="preserve"># </w:t>
       </w:r>
-      <w:hyperlink r:id="rId6" w:history="1">
+      <w:hyperlink r:id="rId13" w:history="1">
         <w:r>
           <w:rPr>
             <w:rStyle w:val="a3"/>
@@ -77,10 +193,7 @@
         </w:r>
       </w:hyperlink>
     </w:p>
-    <w:p>
-      <w:bookmarkStart w:id="0" w:name="_GoBack"/>
-      <w:bookmarkEnd w:id="0"/>
-    </w:p>
+    <w:p/>
     <w:p/>
     <w:p/>
     <w:p>
@@ -208,6 +321,7 @@
     <w:p/>
     <w:p>
       <w:r>
+        <w:lastRenderedPageBreak/>
         <w:t xml:space="preserve"># </w:t>
       </w:r>
       <w:proofErr w:type="spellStart"/>
@@ -324,29 +438,265 @@
     <w:p/>
     <w:p>
       <w:r>
+        <w:t># Random Forest</w:t>
+      </w:r>
+    </w:p>
+    <w:p>
+      <w:r>
+        <w:t xml:space="preserve"># fit &lt;- </w:t>
+      </w:r>
+      <w:proofErr w:type="gramStart"/>
+      <w:r>
+        <w:t>train(</w:t>
+      </w:r>
+      <w:proofErr w:type="gramEnd"/>
+      <w:r>
+        <w:t>y ~ ., method = "</w:t>
+      </w:r>
+      <w:proofErr w:type="spellStart"/>
+      <w:r>
+        <w:t>rRborist</w:t>
+      </w:r>
+      <w:proofErr w:type="spellEnd"/>
+      <w:r>
+        <w:t xml:space="preserve">", </w:t>
+      </w:r>
+      <w:proofErr w:type="spellStart"/>
+      <w:r>
+        <w:t>tuneGrid</w:t>
+      </w:r>
+      <w:proofErr w:type="spellEnd"/>
+      <w:r>
+        <w:t xml:space="preserve"> = </w:t>
+      </w:r>
+      <w:proofErr w:type="spellStart"/>
+      <w:r>
+        <w:t>data.frame</w:t>
+      </w:r>
+      <w:proofErr w:type="spellEnd"/>
+      <w:r>
+        <w:t>, data = )</w:t>
+      </w:r>
+    </w:p>
+    <w:p>
+      <w:r>
+        <w:t xml:space="preserve"># use </w:t>
+      </w:r>
+      <w:proofErr w:type="spellStart"/>
+      <w:r>
+        <w:t>mtry</w:t>
+      </w:r>
+      <w:proofErr w:type="spellEnd"/>
+      <w:r>
+        <w:t xml:space="preserve"> to select the features used in prediction by random</w:t>
+      </w:r>
+    </w:p>
+    <w:p>
+      <w:r>
+        <w:t># use variable importance to see which variable is important</w:t>
+      </w:r>
+    </w:p>
+    <w:p/>
+    <w:p>
+      <w:r>
+        <w:t># carat package reference</w:t>
+      </w:r>
+    </w:p>
+    <w:p>
+      <w:r>
+        <w:t># http://topepo.github.io/caret/available-models.html</w:t>
+      </w:r>
+    </w:p>
+    <w:p>
+      <w:r>
+        <w:t># http://topepo.github.io/caret/train-models-by-tag.html</w:t>
+      </w:r>
+    </w:p>
+    <w:p/>
+    <w:p>
+      <w:r>
+        <w:t xml:space="preserve"># </w:t>
+      </w:r>
+      <w:proofErr w:type="spellStart"/>
+      <w:r>
+        <w:t>y_hat_glm</w:t>
+      </w:r>
+      <w:proofErr w:type="spellEnd"/>
+      <w:r>
+        <w:t xml:space="preserve"> &lt;- </w:t>
+      </w:r>
+      <w:proofErr w:type="gramStart"/>
+      <w:r>
+        <w:t>predict(</w:t>
+      </w:r>
+      <w:proofErr w:type="spellStart"/>
+      <w:proofErr w:type="gramEnd"/>
+      <w:r>
+        <w:t>train_glm</w:t>
+      </w:r>
+      <w:proofErr w:type="spellEnd"/>
+      <w:r>
+        <w:t>, mnist_27$test, type = "raw")</w:t>
+      </w:r>
+    </w:p>
+    <w:p>
+      <w:r>
+        <w:t xml:space="preserve"># </w:t>
+      </w:r>
+      <w:proofErr w:type="spellStart"/>
+      <w:r>
+        <w:t>y_hat_knn</w:t>
+      </w:r>
+      <w:proofErr w:type="spellEnd"/>
+      <w:r>
+        <w:t xml:space="preserve"> &lt;- </w:t>
+      </w:r>
+      <w:proofErr w:type="gramStart"/>
+      <w:r>
+        <w:t>predict(</w:t>
+      </w:r>
+      <w:proofErr w:type="spellStart"/>
+      <w:proofErr w:type="gramEnd"/>
+      <w:r>
+        <w:t>train_knn</w:t>
+      </w:r>
+      <w:proofErr w:type="spellEnd"/>
+      <w:r>
+        <w:t>, mnist_27$test, type = "raw")</w:t>
+      </w:r>
+    </w:p>
+    <w:p>
+      <w:r>
+        <w:t xml:space="preserve"># </w:t>
+      </w:r>
+      <w:proofErr w:type="spellStart"/>
+      <w:proofErr w:type="gramStart"/>
+      <w:r>
+        <w:t>ggplot</w:t>
+      </w:r>
+      <w:proofErr w:type="spellEnd"/>
+      <w:r>
+        <w:t>(</w:t>
+      </w:r>
+      <w:proofErr w:type="spellStart"/>
+      <w:proofErr w:type="gramEnd"/>
+      <w:r>
+        <w:t>train_knn_cv</w:t>
+      </w:r>
+      <w:proofErr w:type="spellEnd"/>
+      <w:r>
+        <w:t>, highlight = TRUE)</w:t>
+      </w:r>
+    </w:p>
+    <w:p>
+      <w:r>
+        <w:t># train can do the parameter maximization</w:t>
+      </w:r>
+    </w:p>
+    <w:p>
+      <w:r>
+        <w:t xml:space="preserve"># </w:t>
+      </w:r>
+      <w:proofErr w:type="spellStart"/>
+      <w:proofErr w:type="gramStart"/>
+      <w:r>
+        <w:t>ggplot</w:t>
+      </w:r>
+      <w:proofErr w:type="spellEnd"/>
+      <w:r>
+        <w:t>(</w:t>
+      </w:r>
+      <w:proofErr w:type="spellStart"/>
+      <w:proofErr w:type="gramEnd"/>
+      <w:r>
+        <w:t>train_knn</w:t>
+      </w:r>
+      <w:proofErr w:type="spellEnd"/>
+      <w:r>
+        <w:t>, highlight = TRUE)</w:t>
+      </w:r>
+    </w:p>
+    <w:p>
+      <w:r>
+        <w:t xml:space="preserve"># </w:t>
+      </w:r>
+      <w:proofErr w:type="spellStart"/>
+      <w:r>
+        <w:t>train_knn$bestTune</w:t>
+      </w:r>
+      <w:proofErr w:type="spellEnd"/>
+    </w:p>
+    <w:p>
+      <w:r>
+        <w:t xml:space="preserve"># </w:t>
+      </w:r>
+      <w:proofErr w:type="spellStart"/>
+      <w:r>
+        <w:t>train_knn$finalModel</w:t>
+      </w:r>
+      <w:proofErr w:type="spellEnd"/>
+    </w:p>
+    <w:p>
+      <w:r>
+        <w:t># can use change control</w:t>
+      </w:r>
+    </w:p>
+    <w:p>
+      <w:r>
+        <w:t xml:space="preserve">#control &lt;- </w:t>
+      </w:r>
+      <w:proofErr w:type="spellStart"/>
+      <w:proofErr w:type="gramStart"/>
+      <w:r>
+        <w:t>trainControl</w:t>
+      </w:r>
+      <w:proofErr w:type="spellEnd"/>
+      <w:r>
+        <w:t>(</w:t>
+      </w:r>
+      <w:proofErr w:type="gramEnd"/>
+      <w:r>
+        <w:t>method = "cv", number = 10, p = .9)</w:t>
+      </w:r>
+    </w:p>
+    <w:p>
+      <w:r>
+        <w:t>#</w:t>
+      </w:r>
+      <w:proofErr w:type="spellStart"/>
+      <w:r>
+        <w:t>train_knn_cv</w:t>
+      </w:r>
+      <w:proofErr w:type="spellEnd"/>
+      <w:r>
+        <w:t xml:space="preserve"> &lt;- </w:t>
+      </w:r>
+      <w:proofErr w:type="gramStart"/>
+      <w:r>
+        <w:t>train(</w:t>
+      </w:r>
+      <w:proofErr w:type="gramEnd"/>
+      <w:r>
+        <w:t>y ~ ., method = "</w:t>
+      </w:r>
+      <w:proofErr w:type="spellStart"/>
+      <w:r>
+        <w:t>knn</w:t>
+      </w:r>
+      <w:proofErr w:type="spellEnd"/>
+      <w:r>
+        <w:t xml:space="preserve">", </w:t>
+      </w:r>
+    </w:p>
+    <w:p>
+      <w:r>
         <w:lastRenderedPageBreak/>
-        <w:t># Random Forest</w:t>
-      </w:r>
-    </w:p>
-    <w:p>
-      <w:r>
-        <w:t xml:space="preserve"># fit &lt;- </w:t>
-      </w:r>
-      <w:proofErr w:type="gramStart"/>
-      <w:r>
-        <w:t>train(</w:t>
-      </w:r>
-      <w:proofErr w:type="gramEnd"/>
-      <w:r>
-        <w:t>y ~ ., method = "</w:t>
-      </w:r>
-      <w:proofErr w:type="spellStart"/>
-      <w:r>
-        <w:t>rRborist</w:t>
-      </w:r>
-      <w:proofErr w:type="spellEnd"/>
-      <w:r>
-        <w:t xml:space="preserve">", </w:t>
+        <w:t>#                      data = mnist_27$train,</w:t>
+      </w:r>
+    </w:p>
+    <w:p>
+      <w:r>
+        <w:t xml:space="preserve">#                      </w:t>
       </w:r>
       <w:proofErr w:type="spellStart"/>
       <w:r>
@@ -357,104 +707,27 @@
         <w:t xml:space="preserve"> = </w:t>
       </w:r>
       <w:proofErr w:type="spellStart"/>
+      <w:proofErr w:type="gramStart"/>
       <w:r>
         <w:t>data.frame</w:t>
       </w:r>
       <w:proofErr w:type="spellEnd"/>
-      <w:r>
-        <w:t>, data = )</w:t>
-      </w:r>
-    </w:p>
-    <w:p>
-      <w:r>
-        <w:t xml:space="preserve"># use </w:t>
-      </w:r>
-      <w:proofErr w:type="spellStart"/>
-      <w:r>
-        <w:t>mtry</w:t>
-      </w:r>
-      <w:proofErr w:type="spellEnd"/>
-      <w:r>
-        <w:t xml:space="preserve"> to select the features used in prediction by random</w:t>
-      </w:r>
-    </w:p>
-    <w:p>
-      <w:r>
-        <w:t># use variable importance to see which variable is important</w:t>
-      </w:r>
-    </w:p>
-    <w:p/>
-    <w:p>
-      <w:r>
-        <w:t># carat package reference</w:t>
-      </w:r>
-    </w:p>
-    <w:p>
-      <w:r>
-        <w:t># http://topepo.github.io/caret/available-models.html</w:t>
-      </w:r>
-    </w:p>
-    <w:p>
-      <w:r>
-        <w:t># http://topepo.github.io/caret/train-models-by-tag.html</w:t>
-      </w:r>
-    </w:p>
-    <w:p/>
-    <w:p>
-      <w:r>
-        <w:t xml:space="preserve"># </w:t>
-      </w:r>
-      <w:proofErr w:type="spellStart"/>
-      <w:r>
-        <w:t>y_hat_glm</w:t>
-      </w:r>
-      <w:proofErr w:type="spellEnd"/>
-      <w:r>
-        <w:t xml:space="preserve"> &lt;- </w:t>
-      </w:r>
-      <w:proofErr w:type="gramStart"/>
-      <w:r>
-        <w:t>predict(</w:t>
-      </w:r>
-      <w:proofErr w:type="spellStart"/>
-      <w:proofErr w:type="gramEnd"/>
-      <w:r>
-        <w:t>train_glm</w:t>
-      </w:r>
-      <w:proofErr w:type="spellEnd"/>
-      <w:r>
-        <w:t>, mnist_27$test, type = "raw")</w:t>
-      </w:r>
-    </w:p>
-    <w:p>
-      <w:r>
-        <w:t xml:space="preserve"># </w:t>
-      </w:r>
-      <w:proofErr w:type="spellStart"/>
-      <w:r>
-        <w:t>y_hat_knn</w:t>
-      </w:r>
-      <w:proofErr w:type="spellEnd"/>
-      <w:r>
-        <w:t xml:space="preserve"> &lt;- </w:t>
-      </w:r>
-      <w:proofErr w:type="gramStart"/>
-      <w:r>
-        <w:t>predict(</w:t>
-      </w:r>
-      <w:proofErr w:type="spellStart"/>
-      <w:proofErr w:type="gramEnd"/>
-      <w:r>
-        <w:t>train_knn</w:t>
-      </w:r>
-      <w:proofErr w:type="spellEnd"/>
-      <w:r>
-        <w:t>, mnist_27$test, type = "raw")</w:t>
-      </w:r>
-    </w:p>
-    <w:p>
-      <w:r>
-        <w:t xml:space="preserve"># </w:t>
+      <w:proofErr w:type="gramEnd"/>
+      <w:r>
+        <w:t xml:space="preserve">(k = </w:t>
+      </w:r>
+      <w:proofErr w:type="spellStart"/>
+      <w:r>
+        <w:t>seq</w:t>
+      </w:r>
+      <w:proofErr w:type="spellEnd"/>
+      <w:r>
+        <w:t>(9, 71, 2)),</w:t>
+      </w:r>
+    </w:p>
+    <w:p>
+      <w:r>
+        <w:t>#</w:t>
       </w:r>
       <w:proofErr w:type="spellStart"/>
       <w:proofErr w:type="gramStart"/>
@@ -475,14 +748,23 @@
         <w:t>, highlight = TRUE)</w:t>
       </w:r>
     </w:p>
-    <w:p>
-      <w:r>
-        <w:t># train can do the parameter maximization</w:t>
-      </w:r>
-    </w:p>
-    <w:p>
-      <w:r>
-        <w:t xml:space="preserve"># </w:t>
+    <w:p/>
+    <w:p>
+      <w:r>
+        <w:t xml:space="preserve"># </w:t>
+      </w:r>
+      <w:proofErr w:type="spellStart"/>
+      <w:r>
+        <w:t>train_knn$results</w:t>
+      </w:r>
+      <w:proofErr w:type="spellEnd"/>
+      <w:r>
+        <w:t xml:space="preserve"> %&gt;% </w:t>
+      </w:r>
+    </w:p>
+    <w:p>
+      <w:r>
+        <w:t xml:space="preserve">#   </w:t>
       </w:r>
       <w:proofErr w:type="spellStart"/>
       <w:proofErr w:type="gramStart"/>
@@ -496,46 +778,24 @@
       <w:proofErr w:type="spellStart"/>
       <w:proofErr w:type="gramEnd"/>
       <w:r>
-        <w:t>train_knn</w:t>
-      </w:r>
-      <w:proofErr w:type="spellEnd"/>
-      <w:r>
-        <w:t>, highlight = TRUE)</w:t>
-      </w:r>
-    </w:p>
-    <w:p>
-      <w:r>
-        <w:t xml:space="preserve"># </w:t>
-      </w:r>
-      <w:proofErr w:type="spellStart"/>
-      <w:r>
-        <w:t>train_knn$bestTune</w:t>
-      </w:r>
-      <w:proofErr w:type="spellEnd"/>
-    </w:p>
-    <w:p>
-      <w:r>
-        <w:t xml:space="preserve"># </w:t>
-      </w:r>
-      <w:proofErr w:type="spellStart"/>
-      <w:r>
-        <w:t>train_knn$finalModel</w:t>
-      </w:r>
-      <w:proofErr w:type="spellEnd"/>
-    </w:p>
-    <w:p>
-      <w:r>
-        <w:t># can use change control</w:t>
-      </w:r>
-    </w:p>
-    <w:p>
-      <w:r>
-        <w:t xml:space="preserve">#control &lt;- </w:t>
-      </w:r>
-      <w:proofErr w:type="spellStart"/>
-      <w:proofErr w:type="gramStart"/>
-      <w:r>
-        <w:t>trainControl</w:t>
+        <w:t>aes</w:t>
+      </w:r>
+      <w:proofErr w:type="spellEnd"/>
+      <w:r>
+        <w:t>(x = k, y = Accuracy)) +</w:t>
+      </w:r>
+    </w:p>
+    <w:p>
+      <w:r>
+        <w:t xml:space="preserve">#   </w:t>
+      </w:r>
+      <w:proofErr w:type="spellStart"/>
+      <w:r>
+        <w:t>geom_</w:t>
+      </w:r>
+      <w:proofErr w:type="gramStart"/>
+      <w:r>
+        <w:t>line</w:t>
       </w:r>
       <w:proofErr w:type="spellEnd"/>
       <w:r>
@@ -543,109 +803,28 @@
       </w:r>
       <w:proofErr w:type="gramEnd"/>
       <w:r>
-        <w:t>method = "cv", number = 10, p = .9)</w:t>
-      </w:r>
-    </w:p>
-    <w:p>
-      <w:r>
-        <w:t>#</w:t>
-      </w:r>
-      <w:proofErr w:type="spellStart"/>
-      <w:r>
-        <w:t>train_knn_cv</w:t>
-      </w:r>
-      <w:proofErr w:type="spellEnd"/>
-      <w:r>
-        <w:t xml:space="preserve"> &lt;- </w:t>
-      </w:r>
-      <w:proofErr w:type="gramStart"/>
-      <w:r>
-        <w:t>train(</w:t>
-      </w:r>
-      <w:proofErr w:type="gramEnd"/>
-      <w:r>
-        <w:t>y ~ ., method = "</w:t>
-      </w:r>
-      <w:proofErr w:type="spellStart"/>
-      <w:r>
-        <w:t>knn</w:t>
-      </w:r>
-      <w:proofErr w:type="spellEnd"/>
-      <w:r>
-        <w:t xml:space="preserve">", </w:t>
-      </w:r>
-    </w:p>
-    <w:p>
-      <w:r>
-        <w:t>#                      data = mnist_27$train,</w:t>
-      </w:r>
-    </w:p>
-    <w:p>
-      <w:r>
-        <w:t xml:space="preserve">#                      </w:t>
-      </w:r>
-      <w:proofErr w:type="spellStart"/>
-      <w:r>
-        <w:t>tuneGrid</w:t>
-      </w:r>
-      <w:proofErr w:type="spellEnd"/>
-      <w:r>
-        <w:t xml:space="preserve"> = </w:t>
-      </w:r>
-      <w:proofErr w:type="spellStart"/>
-      <w:proofErr w:type="gramStart"/>
-      <w:r>
-        <w:t>data.frame</w:t>
-      </w:r>
-      <w:proofErr w:type="spellEnd"/>
-      <w:proofErr w:type="gramEnd"/>
-      <w:r>
-        <w:t xml:space="preserve">(k = </w:t>
-      </w:r>
-      <w:proofErr w:type="spellStart"/>
-      <w:r>
-        <w:t>seq</w:t>
-      </w:r>
-      <w:proofErr w:type="spellEnd"/>
-      <w:r>
-        <w:t>(9, 71, 2)),</w:t>
-      </w:r>
-    </w:p>
-    <w:p>
-      <w:r>
-        <w:t>#</w:t>
-      </w:r>
-      <w:proofErr w:type="spellStart"/>
-      <w:proofErr w:type="gramStart"/>
-      <w:r>
-        <w:t>ggplot</w:t>
+        <w:t>) +</w:t>
+      </w:r>
+    </w:p>
+    <w:p>
+      <w:r>
+        <w:t xml:space="preserve">#   </w:t>
+      </w:r>
+      <w:proofErr w:type="spellStart"/>
+      <w:r>
+        <w:t>geom_</w:t>
+      </w:r>
+      <w:proofErr w:type="gramStart"/>
+      <w:r>
+        <w:t>point</w:t>
       </w:r>
       <w:proofErr w:type="spellEnd"/>
       <w:r>
         <w:t>(</w:t>
       </w:r>
-      <w:proofErr w:type="spellStart"/>
-      <w:proofErr w:type="gramEnd"/>
-      <w:r>
-        <w:t>train_knn_cv</w:t>
-      </w:r>
-      <w:proofErr w:type="spellEnd"/>
-      <w:r>
-        <w:t>, highlight = TRUE)</w:t>
-      </w:r>
-    </w:p>
-    <w:p/>
-    <w:p>
-      <w:r>
-        <w:t xml:space="preserve"># </w:t>
-      </w:r>
-      <w:proofErr w:type="spellStart"/>
-      <w:r>
-        <w:t>train_knn$results</w:t>
-      </w:r>
-      <w:proofErr w:type="spellEnd"/>
-      <w:r>
-        <w:t xml:space="preserve"> %&gt;% </w:t>
+      <w:proofErr w:type="gramEnd"/>
+      <w:r>
+        <w:t>) +</w:t>
       </w:r>
     </w:p>
     <w:p>
@@ -653,9 +832,12 @@
         <w:t xml:space="preserve">#   </w:t>
       </w:r>
       <w:proofErr w:type="spellStart"/>
-      <w:proofErr w:type="gramStart"/>
-      <w:r>
-        <w:t>ggplot</w:t>
+      <w:r>
+        <w:t>geom_</w:t>
+      </w:r>
+      <w:proofErr w:type="gramStart"/>
+      <w:r>
+        <w:t>errorbar</w:t>
       </w:r>
       <w:proofErr w:type="spellEnd"/>
       <w:r>
@@ -668,74 +850,6 @@
       </w:r>
       <w:proofErr w:type="spellEnd"/>
       <w:r>
-        <w:t>(x = k, y = Accuracy)) +</w:t>
-      </w:r>
-    </w:p>
-    <w:p>
-      <w:r>
-        <w:t xml:space="preserve">#   </w:t>
-      </w:r>
-      <w:proofErr w:type="spellStart"/>
-      <w:r>
-        <w:t>geom_</w:t>
-      </w:r>
-      <w:proofErr w:type="gramStart"/>
-      <w:r>
-        <w:t>line</w:t>
-      </w:r>
-      <w:proofErr w:type="spellEnd"/>
-      <w:r>
-        <w:t>(</w:t>
-      </w:r>
-      <w:proofErr w:type="gramEnd"/>
-      <w:r>
-        <w:t>) +</w:t>
-      </w:r>
-    </w:p>
-    <w:p>
-      <w:r>
-        <w:t xml:space="preserve">#   </w:t>
-      </w:r>
-      <w:proofErr w:type="spellStart"/>
-      <w:r>
-        <w:t>geom_</w:t>
-      </w:r>
-      <w:proofErr w:type="gramStart"/>
-      <w:r>
-        <w:t>point</w:t>
-      </w:r>
-      <w:proofErr w:type="spellEnd"/>
-      <w:r>
-        <w:t>(</w:t>
-      </w:r>
-      <w:proofErr w:type="gramEnd"/>
-      <w:r>
-        <w:t>) +</w:t>
-      </w:r>
-    </w:p>
-    <w:p>
-      <w:r>
-        <w:t xml:space="preserve">#   </w:t>
-      </w:r>
-      <w:proofErr w:type="spellStart"/>
-      <w:r>
-        <w:t>geom_</w:t>
-      </w:r>
-      <w:proofErr w:type="gramStart"/>
-      <w:r>
-        <w:t>errorbar</w:t>
-      </w:r>
-      <w:proofErr w:type="spellEnd"/>
-      <w:r>
-        <w:t>(</w:t>
-      </w:r>
-      <w:proofErr w:type="spellStart"/>
-      <w:proofErr w:type="gramEnd"/>
-      <w:r>
-        <w:t>aes</w:t>
-      </w:r>
-      <w:proofErr w:type="spellEnd"/>
-      <w:r>
         <w:t xml:space="preserve">(x = k, </w:t>
       </w:r>
     </w:p>
@@ -762,7 +876,6 @@
     </w:p>
     <w:p>
       <w:r>
-        <w:lastRenderedPageBreak/>
         <w:t xml:space="preserve">#                     </w:t>
       </w:r>
       <w:proofErr w:type="spellStart"/>
@@ -1331,6 +1444,18 @@
       <w:u w:val="single"/>
     </w:rPr>
   </w:style>
+  <w:style w:type="character" w:styleId="a4">
+    <w:name w:val="FollowedHyperlink"/>
+    <w:basedOn w:val="a0"/>
+    <w:uiPriority w:val="99"/>
+    <w:semiHidden/>
+    <w:unhideWhenUsed/>
+    <w:rsid w:val="00246030"/>
+    <w:rPr>
+      <w:color w:val="954F72" w:themeColor="followedHyperlink"/>
+      <w:u w:val="single"/>
+    </w:rPr>
+  </w:style>
 </w:styles>
 </file>
 

--- a/note.docx
+++ b/note.docx
@@ -1,12 +1,13 @@
 
 <file path=word/document.xml><?xml version="1.0" encoding="utf-8"?>
-<w:document xmlns:wpc="http://schemas.microsoft.com/office/word/2010/wordprocessingCanvas" xmlns:cx="http://schemas.microsoft.com/office/drawing/2014/chartex" xmlns:mc="http://schemas.openxmlformats.org/markup-compatibility/2006" xmlns:o="urn:schemas-microsoft-com:office:office" xmlns:r="http://schemas.openxmlformats.org/officeDocument/2006/relationships" xmlns:m="http://schemas.openxmlformats.org/officeDocument/2006/math" xmlns:v="urn:schemas-microsoft-com:vml" xmlns:wp14="http://schemas.microsoft.com/office/word/2010/wordprocessingDrawing" xmlns:wp="http://schemas.openxmlformats.org/drawingml/2006/wordprocessingDrawing" xmlns:w10="urn:schemas-microsoft-com:office:word" xmlns:w="http://schemas.openxmlformats.org/wordprocessingml/2006/main" xmlns:w14="http://schemas.microsoft.com/office/word/2010/wordml" xmlns:w15="http://schemas.microsoft.com/office/word/2012/wordml" xmlns:w16se="http://schemas.microsoft.com/office/word/2015/wordml/symex" xmlns:wpg="http://schemas.microsoft.com/office/word/2010/wordprocessingGroup" xmlns:wpi="http://schemas.microsoft.com/office/word/2010/wordprocessingInk" xmlns:wne="http://schemas.microsoft.com/office/word/2006/wordml" xmlns:wps="http://schemas.microsoft.com/office/word/2010/wordprocessingShape" mc:Ignorable="w14 w15 w16se wp14">
+<w:document xmlns:wpc="http://schemas.microsoft.com/office/word/2010/wordprocessingCanvas" xmlns:cx="http://schemas.microsoft.com/office/drawing/2014/chartex" xmlns:cx1="http://schemas.microsoft.com/office/drawing/2015/9/8/chartex" xmlns:cx2="http://schemas.microsoft.com/office/drawing/2015/10/21/chartex" xmlns:cx3="http://schemas.microsoft.com/office/drawing/2016/5/9/chartex" xmlns:cx4="http://schemas.microsoft.com/office/drawing/2016/5/10/chartex" xmlns:cx5="http://schemas.microsoft.com/office/drawing/2016/5/11/chartex" xmlns:cx6="http://schemas.microsoft.com/office/drawing/2016/5/12/chartex" xmlns:cx7="http://schemas.microsoft.com/office/drawing/2016/5/13/chartex" xmlns:cx8="http://schemas.microsoft.com/office/drawing/2016/5/14/chartex" xmlns:mc="http://schemas.openxmlformats.org/markup-compatibility/2006" xmlns:aink="http://schemas.microsoft.com/office/drawing/2016/ink" xmlns:am3d="http://schemas.microsoft.com/office/drawing/2017/model3d" xmlns:o="urn:schemas-microsoft-com:office:office" xmlns:r="http://schemas.openxmlformats.org/officeDocument/2006/relationships" xmlns:m="http://schemas.openxmlformats.org/officeDocument/2006/math" xmlns:v="urn:schemas-microsoft-com:vml" xmlns:wp14="http://schemas.microsoft.com/office/word/2010/wordprocessingDrawing" xmlns:wp="http://schemas.openxmlformats.org/drawingml/2006/wordprocessingDrawing" xmlns:w10="urn:schemas-microsoft-com:office:word" xmlns:w="http://schemas.openxmlformats.org/wordprocessingml/2006/main" xmlns:w14="http://schemas.microsoft.com/office/word/2010/wordml" xmlns:w15="http://schemas.microsoft.com/office/word/2012/wordml" xmlns:w16cex="http://schemas.microsoft.com/office/word/2018/wordml/cex" xmlns:w16cid="http://schemas.microsoft.com/office/word/2016/wordml/cid" xmlns:w16="http://schemas.microsoft.com/office/word/2018/wordml" xmlns:w16sdtdh="http://schemas.microsoft.com/office/word/2020/wordml/sdtdatahash" xmlns:w16se="http://schemas.microsoft.com/office/word/2015/wordml/symex" xmlns:wpg="http://schemas.microsoft.com/office/word/2010/wordprocessingGroup" xmlns:wpi="http://schemas.microsoft.com/office/word/2010/wordprocessingInk" xmlns:wne="http://schemas.microsoft.com/office/word/2006/wordml" xmlns:wps="http://schemas.microsoft.com/office/word/2010/wordprocessingShape" mc:Ignorable="w14 w15 w16se w16cid w16 w16cex w16sdtdh wp14">
   <w:body>
     <w:p>
       <w:r>
         <w:t>####reference</w:t>
       </w:r>
     </w:p>
+    <w:p/>
     <w:p>
       <w:r>
         <w:t xml:space="preserve"># </w:t>
@@ -14,24 +15,13 @@
       <w:hyperlink r:id="rId4" w:history="1">
         <w:r>
           <w:rPr>
-            <w:rStyle w:val="a3"/>
+            <w:rStyle w:val="Hyperlink"/>
           </w:rPr>
-          <w:t>https://www.kaggle.com/sanchitakarmakar/mushroom-classificati</w:t>
-        </w:r>
-        <w:r>
-          <w:rPr>
-            <w:rStyle w:val="a3"/>
-          </w:rPr>
-          <w:t>o</w:t>
-        </w:r>
-        <w:r>
-          <w:rPr>
-            <w:rStyle w:val="a3"/>
-          </w:rPr>
-          <w:t>n-99-75-ac-rf-pca</w:t>
+          <w:t>https://cran.r-project.org/web/packages/DataExplorer/vignettes/dataexplorer-intro.html</w:t>
         </w:r>
       </w:hyperlink>
     </w:p>
+    <w:p/>
     <w:p>
       <w:r>
         <w:t xml:space="preserve"># </w:t>
@@ -39,25 +29,12 @@
       <w:hyperlink r:id="rId5" w:history="1">
         <w:r>
           <w:rPr>
-            <w:rStyle w:val="a3"/>
+            <w:rStyle w:val="Hyperlink"/>
           </w:rPr>
-          <w:t>https://www.kaggle.com/an</w:t>
-        </w:r>
-        <w:r>
-          <w:rPr>
-            <w:rStyle w:val="a3"/>
-          </w:rPr>
-          <w:t>d</w:t>
-        </w:r>
-        <w:r>
-          <w:rPr>
-            <w:rStyle w:val="a3"/>
-          </w:rPr>
-          <w:t>reshg/mushroom-s-h2o-automl-and-clasic-models-auc-1-0</w:t>
+          <w:t>https://www.kaggle.com/sanchitakarmakar/mushroom-classification-99-75-ac-rf-pca</w:t>
         </w:r>
       </w:hyperlink>
     </w:p>
-    <w:p/>
     <w:p>
       <w:r>
         <w:t xml:space="preserve"># </w:t>
@@ -65,25 +42,12 @@
       <w:hyperlink r:id="rId6" w:history="1">
         <w:r>
           <w:rPr>
-            <w:rStyle w:val="a3"/>
+            <w:rStyle w:val="Hyperlink"/>
           </w:rPr>
-          <w:t>https://www.kaggle.</w:t>
-        </w:r>
-        <w:r>
-          <w:rPr>
-            <w:rStyle w:val="a3"/>
-          </w:rPr>
-          <w:t>c</w:t>
-        </w:r>
-        <w:r>
-          <w:rPr>
-            <w:rStyle w:val="a3"/>
-          </w:rPr>
-          <w:t>om/tosinabase/mushroom-classification-tree-methods-comparison</w:t>
+          <w:t>https://www.kaggle.com/andreshg/mushroom-s-h2o-automl-and-clasic-models-auc-1-0</w:t>
         </w:r>
       </w:hyperlink>
     </w:p>
-    <w:p/>
     <w:p>
       <w:r>
         <w:t xml:space="preserve"># </w:t>
@@ -91,7 +55,21 @@
       <w:hyperlink r:id="rId7" w:history="1">
         <w:r>
           <w:rPr>
-            <w:rStyle w:val="a3"/>
+            <w:rStyle w:val="Hyperlink"/>
+          </w:rPr>
+          <w:t>https://www.kaggle.com/tosinabase/mushroom-classification-tree-methods-comparison</w:t>
+        </w:r>
+      </w:hyperlink>
+    </w:p>
+    <w:p/>
+    <w:p>
+      <w:r>
+        <w:t xml:space="preserve"># </w:t>
+      </w:r>
+      <w:hyperlink r:id="rId8" w:history="1">
+        <w:r>
+          <w:rPr>
+            <w:rStyle w:val="Hyperlink"/>
           </w:rPr>
           <w:t>http://www.sthda.com/english/wiki/correlation-matrix-a-quick-start-guide-to-analyze-format-and-visualize-a-correlation-matrix-using-r-software</w:t>
         </w:r>
@@ -101,10 +79,10 @@
       <w:r>
         <w:t xml:space="preserve"># </w:t>
       </w:r>
-      <w:hyperlink r:id="rId8" w:history="1">
+      <w:hyperlink r:id="rId9" w:history="1">
         <w:r>
           <w:rPr>
-            <w:rStyle w:val="a3"/>
+            <w:rStyle w:val="Hyperlink"/>
           </w:rPr>
           <w:t>https://www.displayr.com/how-to-create-a-correlation-matrix-in-r/</w:t>
         </w:r>
@@ -114,29 +92,26 @@
       <w:r>
         <w:t xml:space="preserve"># </w:t>
       </w:r>
-      <w:hyperlink r:id="rId9" w:history="1">
+      <w:hyperlink r:id="rId10" w:history="1">
         <w:r>
           <w:rPr>
-            <w:rStyle w:val="a3"/>
+            <w:rStyle w:val="Hyperlink"/>
           </w:rPr>
           <w:t>https://stackoverflow.com/questions/27528907/how-to-convert-data-frame-column-from-factor-to-numeric/27528953</w:t>
         </w:r>
       </w:hyperlink>
     </w:p>
-    <w:p>
-      <w:bookmarkStart w:id="0" w:name="_GoBack"/>
-      <w:bookmarkEnd w:id="0"/>
-    </w:p>
-    <w:p/>
-    <w:p/>
-    <w:p>
-      <w:r>
-        <w:t xml:space="preserve"># </w:t>
-      </w:r>
-      <w:hyperlink r:id="rId10" w:history="1">
+    <w:p/>
+    <w:p/>
+    <w:p/>
+    <w:p>
+      <w:r>
+        <w:t xml:space="preserve"># </w:t>
+      </w:r>
+      <w:hyperlink r:id="rId11" w:history="1">
         <w:r>
           <w:rPr>
-            <w:rStyle w:val="a3"/>
+            <w:rStyle w:val="Hyperlink"/>
           </w:rPr>
           <w:t>https://towardsdatascience.com/how-to-create-a-correlation-matrix-with-too-many-variables-309cc0c0a57</w:t>
         </w:r>
@@ -153,10 +128,10 @@
       <w:r>
         <w:t xml:space="preserve"># </w:t>
       </w:r>
-      <w:hyperlink r:id="rId11" w:history="1">
+      <w:hyperlink r:id="rId12" w:history="1">
         <w:r>
           <w:rPr>
-            <w:rStyle w:val="a3"/>
+            <w:rStyle w:val="Hyperlink"/>
           </w:rPr>
           <w:t>https://www.machinelearningplus.com/machine-learning/caret-package/</w:t>
         </w:r>
@@ -165,16 +140,16 @@
     <w:p>
       <w:pPr>
         <w:rPr>
-          <w:rStyle w:val="a3"/>
+          <w:rStyle w:val="Hyperlink"/>
         </w:rPr>
       </w:pPr>
       <w:r>
         <w:t xml:space="preserve"># </w:t>
       </w:r>
-      <w:hyperlink r:id="rId12" w:history="1">
+      <w:hyperlink r:id="rId13" w:history="1">
         <w:r>
           <w:rPr>
-            <w:rStyle w:val="a3"/>
+            <w:rStyle w:val="Hyperlink"/>
           </w:rPr>
           <w:t>http://topepo.github.io/caret/available-models.html</w:t>
         </w:r>
@@ -184,10 +159,10 @@
       <w:r>
         <w:t xml:space="preserve"># </w:t>
       </w:r>
-      <w:hyperlink r:id="rId13" w:history="1">
+      <w:hyperlink r:id="rId14" w:history="1">
         <w:r>
           <w:rPr>
-            <w:rStyle w:val="a3"/>
+            <w:rStyle w:val="Hyperlink"/>
           </w:rPr>
           <w:t>http://topepo.github.io/caret/train-models-by-tag.html</w:t>
         </w:r>
@@ -198,15 +173,7 @@
     <w:p/>
     <w:p>
       <w:r>
-        <w:t>#</w:t>
-      </w:r>
-      <w:proofErr w:type="spellStart"/>
-      <w:r>
-        <w:t>mehtods</w:t>
-      </w:r>
-      <w:proofErr w:type="spellEnd"/>
-      <w:r>
-        <w:t xml:space="preserve"> </w:t>
+        <w:t xml:space="preserve">#mehtods </w:t>
       </w:r>
       <w:proofErr w:type="spellStart"/>
       <w:r>
@@ -214,15 +181,7 @@
       </w:r>
       <w:proofErr w:type="spellEnd"/>
       <w:r>
-        <w:t xml:space="preserve">, naive </w:t>
-      </w:r>
-      <w:proofErr w:type="spellStart"/>
-      <w:r>
-        <w:t>bayes</w:t>
-      </w:r>
-      <w:proofErr w:type="spellEnd"/>
-      <w:r>
-        <w:t xml:space="preserve"> -&gt; </w:t>
+        <w:t xml:space="preserve">, naive bayes -&gt; </w:t>
       </w:r>
       <w:proofErr w:type="spellStart"/>
       <w:r>
@@ -230,15 +189,7 @@
       </w:r>
       <w:proofErr w:type="spellEnd"/>
       <w:r>
-        <w:t xml:space="preserve"> (one specific of naive </w:t>
-      </w:r>
-      <w:proofErr w:type="spellStart"/>
-      <w:r>
-        <w:t>bayes</w:t>
-      </w:r>
-      <w:proofErr w:type="spellEnd"/>
-      <w:r>
-        <w:t xml:space="preserve">) -&gt; </w:t>
+        <w:t xml:space="preserve"> (one specific of naive bayes) -&gt; </w:t>
       </w:r>
       <w:proofErr w:type="spellStart"/>
       <w:r>
@@ -260,20 +211,7 @@
     <w:p/>
     <w:p>
       <w:r>
-        <w:t>#</w:t>
-      </w:r>
-      <w:proofErr w:type="gramStart"/>
-      <w:r>
-        <w:t>predict(</w:t>
-      </w:r>
-      <w:proofErr w:type="spellStart"/>
-      <w:proofErr w:type="gramEnd"/>
-      <w:r>
-        <w:t>train_qda</w:t>
-      </w:r>
-      <w:proofErr w:type="spellEnd"/>
-      <w:r>
-        <w:t xml:space="preserve">, </w:t>
+        <w:t xml:space="preserve">#predict(train_qda, </w:t>
       </w:r>
       <w:proofErr w:type="spellStart"/>
       <w:r>
@@ -281,33 +219,13 @@
       </w:r>
       <w:proofErr w:type="spellEnd"/>
       <w:r>
-        <w:t>, type = "</w:t>
-      </w:r>
-      <w:proofErr w:type="spellStart"/>
-      <w:r>
-        <w:t>prob</w:t>
-      </w:r>
-      <w:proofErr w:type="spellEnd"/>
-      <w:r>
-        <w:t>") %&gt;% head()</w:t>
-      </w:r>
-    </w:p>
-    <w:p>
-      <w:r>
-        <w:t>#</w:t>
-      </w:r>
-      <w:proofErr w:type="gramStart"/>
-      <w:r>
-        <w:t>predict(</w:t>
-      </w:r>
-      <w:proofErr w:type="spellStart"/>
-      <w:proofErr w:type="gramEnd"/>
-      <w:r>
-        <w:t>train_qda</w:t>
-      </w:r>
-      <w:proofErr w:type="spellEnd"/>
-      <w:r>
-        <w:t xml:space="preserve">, </w:t>
+        <w:t>, type = "prob") %&gt;% head()</w:t>
+      </w:r>
+    </w:p>
+    <w:p>
+      <w:r>
+        <w:lastRenderedPageBreak/>
+        <w:t xml:space="preserve">#predict(train_qda, </w:t>
       </w:r>
       <w:proofErr w:type="spellStart"/>
       <w:r>
@@ -321,652 +239,520 @@
     <w:p/>
     <w:p>
       <w:r>
+        <w:t xml:space="preserve"># </w:t>
+      </w:r>
+      <w:proofErr w:type="spellStart"/>
+      <w:r>
+        <w:t>rpart</w:t>
+      </w:r>
+      <w:proofErr w:type="spellEnd"/>
+      <w:r>
+        <w:t xml:space="preserve"> to create regression tree, can show </w:t>
+      </w:r>
+      <w:proofErr w:type="spellStart"/>
+      <w:r>
+        <w:t>descision</w:t>
+      </w:r>
+      <w:proofErr w:type="spellEnd"/>
+      <w:r>
+        <w:t xml:space="preserve"> flow chart</w:t>
+      </w:r>
+    </w:p>
+    <w:p>
+      <w:r>
+        <w:t xml:space="preserve"># </w:t>
+      </w:r>
+      <w:proofErr w:type="spellStart"/>
+      <w:r>
+        <w:t>train_rpart</w:t>
+      </w:r>
+      <w:proofErr w:type="spellEnd"/>
+      <w:r>
+        <w:t xml:space="preserve"> &lt;- train(margin ~ ., method = "</w:t>
+      </w:r>
+      <w:proofErr w:type="spellStart"/>
+      <w:r>
+        <w:t>rpart</w:t>
+      </w:r>
+      <w:proofErr w:type="spellEnd"/>
+      <w:r>
+        <w:t xml:space="preserve">", </w:t>
+      </w:r>
+      <w:proofErr w:type="spellStart"/>
+      <w:r>
+        <w:t>tuneGrid</w:t>
+      </w:r>
+      <w:proofErr w:type="spellEnd"/>
+      <w:r>
+        <w:t xml:space="preserve"> = </w:t>
+      </w:r>
+      <w:proofErr w:type="spellStart"/>
+      <w:r>
+        <w:t>data.frame</w:t>
+      </w:r>
+      <w:proofErr w:type="spellEnd"/>
+      <w:r>
+        <w:t xml:space="preserve">(cp = seq(0, 0.05, </w:t>
+      </w:r>
+      <w:proofErr w:type="spellStart"/>
+      <w:r>
+        <w:t>len</w:t>
+      </w:r>
+      <w:proofErr w:type="spellEnd"/>
+      <w:r>
+        <w:t xml:space="preserve"> = 25)), data = polls_2008)</w:t>
+      </w:r>
+    </w:p>
+    <w:p>
+      <w:r>
+        <w:t># can tune CP here</w:t>
+      </w:r>
+    </w:p>
+    <w:p>
+      <w:r>
+        <w:t xml:space="preserve"># Classification trees, or decision trees, are used in prediction problems where the outcome is categorical. </w:t>
+      </w:r>
+    </w:p>
+    <w:p>
+      <w:r>
+        <w:t xml:space="preserve"># Decision trees form predictions by calculating which class is the most common among the training set observations </w:t>
+      </w:r>
+    </w:p>
+    <w:p>
+      <w:r>
+        <w:t># within the partition, rather than taking the average in each partition.</w:t>
+      </w:r>
+    </w:p>
+    <w:p>
+      <w:r>
+        <w:t># Then can introduce random forest</w:t>
+      </w:r>
+    </w:p>
+    <w:p/>
+    <w:p>
+      <w:r>
+        <w:t># Random Forest</w:t>
+      </w:r>
+    </w:p>
+    <w:p>
+      <w:r>
+        <w:t># fit &lt;- train(y ~ ., method = "</w:t>
+      </w:r>
+      <w:proofErr w:type="spellStart"/>
+      <w:r>
+        <w:t>rRborist</w:t>
+      </w:r>
+      <w:proofErr w:type="spellEnd"/>
+      <w:r>
+        <w:t xml:space="preserve">", </w:t>
+      </w:r>
+      <w:proofErr w:type="spellStart"/>
+      <w:r>
+        <w:t>tuneGrid</w:t>
+      </w:r>
+      <w:proofErr w:type="spellEnd"/>
+      <w:r>
+        <w:t xml:space="preserve"> = </w:t>
+      </w:r>
+      <w:proofErr w:type="spellStart"/>
+      <w:r>
+        <w:t>data.frame</w:t>
+      </w:r>
+      <w:proofErr w:type="spellEnd"/>
+      <w:r>
+        <w:t>, data = )</w:t>
+      </w:r>
+    </w:p>
+    <w:p>
+      <w:r>
+        <w:t xml:space="preserve"># use </w:t>
+      </w:r>
+      <w:proofErr w:type="spellStart"/>
+      <w:r>
+        <w:t>mtry</w:t>
+      </w:r>
+      <w:proofErr w:type="spellEnd"/>
+      <w:r>
+        <w:t xml:space="preserve"> to select the features used in prediction by random</w:t>
+      </w:r>
+    </w:p>
+    <w:p>
+      <w:r>
+        <w:t># use variable importance to see which variable is important</w:t>
+      </w:r>
+    </w:p>
+    <w:p/>
+    <w:p>
+      <w:r>
+        <w:t># carat package reference</w:t>
+      </w:r>
+    </w:p>
+    <w:p>
+      <w:r>
+        <w:t># http://topepo.github.io/caret/available-models.html</w:t>
+      </w:r>
+    </w:p>
+    <w:p>
+      <w:r>
+        <w:t># http://topepo.github.io/caret/train-models-by-tag.html</w:t>
+      </w:r>
+    </w:p>
+    <w:p/>
+    <w:p>
+      <w:r>
+        <w:t xml:space="preserve"># </w:t>
+      </w:r>
+      <w:proofErr w:type="spellStart"/>
+      <w:r>
+        <w:t>y_hat_glm</w:t>
+      </w:r>
+      <w:proofErr w:type="spellEnd"/>
+      <w:r>
+        <w:t xml:space="preserve"> &lt;- predict(</w:t>
+      </w:r>
+      <w:proofErr w:type="spellStart"/>
+      <w:r>
+        <w:t>train_glm</w:t>
+      </w:r>
+      <w:proofErr w:type="spellEnd"/>
+      <w:r>
+        <w:t>, mnist_27$test, type = "raw")</w:t>
+      </w:r>
+    </w:p>
+    <w:p>
+      <w:r>
+        <w:t xml:space="preserve"># </w:t>
+      </w:r>
+      <w:proofErr w:type="spellStart"/>
+      <w:r>
+        <w:t>y_hat_knn</w:t>
+      </w:r>
+      <w:proofErr w:type="spellEnd"/>
+      <w:r>
+        <w:t xml:space="preserve"> &lt;- predict(</w:t>
+      </w:r>
+      <w:proofErr w:type="spellStart"/>
+      <w:r>
+        <w:t>train_knn</w:t>
+      </w:r>
+      <w:proofErr w:type="spellEnd"/>
+      <w:r>
+        <w:t>, mnist_27$test, type = "raw")</w:t>
+      </w:r>
+    </w:p>
+    <w:p>
+      <w:r>
+        <w:t xml:space="preserve"># </w:t>
+      </w:r>
+      <w:proofErr w:type="spellStart"/>
+      <w:r>
+        <w:t>ggplot</w:t>
+      </w:r>
+      <w:proofErr w:type="spellEnd"/>
+      <w:r>
+        <w:t>(</w:t>
+      </w:r>
+      <w:proofErr w:type="spellStart"/>
+      <w:r>
+        <w:t>train_knn_cv</w:t>
+      </w:r>
+      <w:proofErr w:type="spellEnd"/>
+      <w:r>
+        <w:t>, highlight = TRUE)</w:t>
+      </w:r>
+    </w:p>
+    <w:p>
+      <w:r>
+        <w:t># train can do the parameter maximization</w:t>
+      </w:r>
+    </w:p>
+    <w:p>
+      <w:r>
+        <w:t xml:space="preserve"># </w:t>
+      </w:r>
+      <w:proofErr w:type="spellStart"/>
+      <w:r>
+        <w:t>ggplot</w:t>
+      </w:r>
+      <w:proofErr w:type="spellEnd"/>
+      <w:r>
+        <w:t>(</w:t>
+      </w:r>
+      <w:proofErr w:type="spellStart"/>
+      <w:r>
+        <w:t>train_knn</w:t>
+      </w:r>
+      <w:proofErr w:type="spellEnd"/>
+      <w:r>
+        <w:t>, highlight = TRUE)</w:t>
+      </w:r>
+    </w:p>
+    <w:p>
+      <w:r>
+        <w:t xml:space="preserve"># </w:t>
+      </w:r>
+      <w:proofErr w:type="spellStart"/>
+      <w:r>
+        <w:t>train_knn$bestTune</w:t>
+      </w:r>
+      <w:proofErr w:type="spellEnd"/>
+    </w:p>
+    <w:p>
+      <w:r>
+        <w:t xml:space="preserve"># </w:t>
+      </w:r>
+      <w:proofErr w:type="spellStart"/>
+      <w:r>
+        <w:t>train_knn$finalModel</w:t>
+      </w:r>
+      <w:proofErr w:type="spellEnd"/>
+    </w:p>
+    <w:p>
+      <w:r>
+        <w:t># can use change control</w:t>
+      </w:r>
+    </w:p>
+    <w:p>
+      <w:r>
         <w:lastRenderedPageBreak/>
-        <w:t xml:space="preserve"># </w:t>
-      </w:r>
-      <w:proofErr w:type="spellStart"/>
-      <w:r>
-        <w:t>rpart</w:t>
-      </w:r>
-      <w:proofErr w:type="spellEnd"/>
-      <w:r>
-        <w:t xml:space="preserve"> to create regression tree, can show </w:t>
-      </w:r>
-      <w:proofErr w:type="spellStart"/>
-      <w:r>
-        <w:t>descision</w:t>
-      </w:r>
-      <w:proofErr w:type="spellEnd"/>
-      <w:r>
-        <w:t xml:space="preserve"> flow chart</w:t>
-      </w:r>
-    </w:p>
-    <w:p>
-      <w:r>
-        <w:t xml:space="preserve"># </w:t>
-      </w:r>
-      <w:proofErr w:type="spellStart"/>
-      <w:r>
-        <w:t>train_rpart</w:t>
+        <w:t xml:space="preserve">#control &lt;- </w:t>
+      </w:r>
+      <w:proofErr w:type="spellStart"/>
+      <w:r>
+        <w:t>trainControl</w:t>
+      </w:r>
+      <w:proofErr w:type="spellEnd"/>
+      <w:r>
+        <w:t>(method = "cv", number = 10, p = .9)</w:t>
+      </w:r>
+    </w:p>
+    <w:p>
+      <w:r>
+        <w:t>#train_knn_cv &lt;- train(y ~ ., method = "</w:t>
+      </w:r>
+      <w:proofErr w:type="spellStart"/>
+      <w:r>
+        <w:t>knn</w:t>
+      </w:r>
+      <w:proofErr w:type="spellEnd"/>
+      <w:r>
+        <w:t xml:space="preserve">", </w:t>
+      </w:r>
+    </w:p>
+    <w:p>
+      <w:r>
+        <w:t>#                      data = mnist_27$train,</w:t>
+      </w:r>
+    </w:p>
+    <w:p>
+      <w:r>
+        <w:t xml:space="preserve">#                      </w:t>
+      </w:r>
+      <w:proofErr w:type="spellStart"/>
+      <w:r>
+        <w:t>tuneGrid</w:t>
+      </w:r>
+      <w:proofErr w:type="spellEnd"/>
+      <w:r>
+        <w:t xml:space="preserve"> = </w:t>
+      </w:r>
+      <w:proofErr w:type="spellStart"/>
+      <w:r>
+        <w:t>data.frame</w:t>
+      </w:r>
+      <w:proofErr w:type="spellEnd"/>
+      <w:r>
+        <w:t>(k = seq(9, 71, 2)),</w:t>
+      </w:r>
+    </w:p>
+    <w:p>
+      <w:r>
+        <w:t>#ggplot(train_knn_cv, highlight = TRUE)</w:t>
+      </w:r>
+    </w:p>
+    <w:p/>
+    <w:p>
+      <w:r>
+        <w:t xml:space="preserve"># </w:t>
+      </w:r>
+      <w:proofErr w:type="spellStart"/>
+      <w:r>
+        <w:t>train_knn$results</w:t>
+      </w:r>
+      <w:proofErr w:type="spellEnd"/>
+      <w:r>
+        <w:t xml:space="preserve"> %&gt;% </w:t>
+      </w:r>
+    </w:p>
+    <w:p>
+      <w:r>
+        <w:t xml:space="preserve">#   </w:t>
+      </w:r>
+      <w:proofErr w:type="spellStart"/>
+      <w:r>
+        <w:t>ggplot</w:t>
+      </w:r>
+      <w:proofErr w:type="spellEnd"/>
+      <w:r>
+        <w:t>(</w:t>
+      </w:r>
+      <w:proofErr w:type="spellStart"/>
+      <w:r>
+        <w:t>aes</w:t>
+      </w:r>
+      <w:proofErr w:type="spellEnd"/>
+      <w:r>
+        <w:t>(x = k, y = Accuracy)) +</w:t>
+      </w:r>
+    </w:p>
+    <w:p>
+      <w:r>
+        <w:t xml:space="preserve">#   </w:t>
+      </w:r>
+      <w:proofErr w:type="spellStart"/>
+      <w:r>
+        <w:t>geom_line</w:t>
+      </w:r>
+      <w:proofErr w:type="spellEnd"/>
+      <w:r>
+        <w:t>() +</w:t>
+      </w:r>
+    </w:p>
+    <w:p>
+      <w:r>
+        <w:t xml:space="preserve">#   </w:t>
+      </w:r>
+      <w:proofErr w:type="spellStart"/>
+      <w:r>
+        <w:t>geom_point</w:t>
+      </w:r>
+      <w:proofErr w:type="spellEnd"/>
+      <w:r>
+        <w:t>() +</w:t>
+      </w:r>
+    </w:p>
+    <w:p>
+      <w:r>
+        <w:t xml:space="preserve">#   </w:t>
+      </w:r>
+      <w:proofErr w:type="spellStart"/>
+      <w:r>
+        <w:t>geom_errorbar</w:t>
+      </w:r>
+      <w:proofErr w:type="spellEnd"/>
+      <w:r>
+        <w:t>(</w:t>
+      </w:r>
+      <w:proofErr w:type="spellStart"/>
+      <w:r>
+        <w:t>aes</w:t>
+      </w:r>
+      <w:proofErr w:type="spellEnd"/>
+      <w:r>
+        <w:t xml:space="preserve">(x = k, </w:t>
+      </w:r>
+    </w:p>
+    <w:p>
+      <w:r>
+        <w:t xml:space="preserve">#                     </w:t>
+      </w:r>
+      <w:proofErr w:type="spellStart"/>
+      <w:r>
+        <w:t>ymin</w:t>
+      </w:r>
+      <w:proofErr w:type="spellEnd"/>
+      <w:r>
+        <w:t xml:space="preserve"> = Accuracy - </w:t>
+      </w:r>
+      <w:proofErr w:type="spellStart"/>
+      <w:r>
+        <w:t>AccuracySD</w:t>
+      </w:r>
+      <w:proofErr w:type="spellEnd"/>
+      <w:r>
+        <w:t>,</w:t>
+      </w:r>
+    </w:p>
+    <w:p>
+      <w:r>
+        <w:t xml:space="preserve">#                     </w:t>
+      </w:r>
+      <w:proofErr w:type="spellStart"/>
+      <w:r>
+        <w:t>ymax</w:t>
+      </w:r>
+      <w:proofErr w:type="spellEnd"/>
+      <w:r>
+        <w:t xml:space="preserve"> = Accuracy + </w:t>
+      </w:r>
+      <w:proofErr w:type="spellStart"/>
+      <w:r>
+        <w:t>AccuracySD</w:t>
+      </w:r>
+      <w:proofErr w:type="spellEnd"/>
+      <w:r>
+        <w:t xml:space="preserve">))                      </w:t>
+      </w:r>
+      <w:proofErr w:type="spellStart"/>
+      <w:r>
+        <w:t>trControl</w:t>
+      </w:r>
+      <w:proofErr w:type="spellEnd"/>
+      <w:r>
+        <w:t xml:space="preserve"> = control)</w:t>
+      </w:r>
+    </w:p>
+    <w:p/>
+    <w:p>
+      <w:r>
+        <w:t xml:space="preserve"># </w:t>
+      </w:r>
+      <w:proofErr w:type="spellStart"/>
+      <w:r>
+        <w:t>knn</w:t>
+      </w:r>
+      <w:proofErr w:type="spellEnd"/>
+      <w:r>
+        <w:t xml:space="preserve"> then can use </w:t>
+      </w:r>
+      <w:proofErr w:type="spellStart"/>
+      <w:r>
+        <w:t>gamLoess</w:t>
+      </w:r>
+      <w:proofErr w:type="spellEnd"/>
+    </w:p>
+    <w:p/>
+    <w:p>
+      <w:r>
+        <w:t xml:space="preserve"># pre-processing to transform </w:t>
+      </w:r>
+      <w:proofErr w:type="spellStart"/>
+      <w:r>
+        <w:t>predictr</w:t>
+      </w:r>
+      <w:proofErr w:type="spellEnd"/>
+      <w:r>
+        <w:t xml:space="preserve"> and remove predictor not useful</w:t>
+      </w:r>
+    </w:p>
+    <w:p>
+      <w:r>
+        <w:t># are highly correlated with others, have very few non-unique values, or have close to zero variation</w:t>
+      </w:r>
+    </w:p>
+    <w:p/>
+    <w:p>
+      <w:r>
+        <w:t xml:space="preserve"># caret package : </w:t>
+      </w:r>
+      <w:proofErr w:type="spellStart"/>
+      <w:r>
+        <w:t>nzv</w:t>
       </w:r>
       <w:proofErr w:type="spellEnd"/>
       <w:r>
         <w:t xml:space="preserve"> &lt;- </w:t>
       </w:r>
-      <w:proofErr w:type="gramStart"/>
-      <w:r>
-        <w:t>train(</w:t>
-      </w:r>
-      <w:proofErr w:type="gramEnd"/>
-      <w:r>
-        <w:t>margin ~ ., method = "</w:t>
-      </w:r>
-      <w:proofErr w:type="spellStart"/>
-      <w:r>
-        <w:t>rpart</w:t>
-      </w:r>
-      <w:proofErr w:type="spellEnd"/>
-      <w:r>
-        <w:t xml:space="preserve">", </w:t>
-      </w:r>
-      <w:proofErr w:type="spellStart"/>
-      <w:r>
-        <w:t>tuneGrid</w:t>
-      </w:r>
-      <w:proofErr w:type="spellEnd"/>
-      <w:r>
-        <w:t xml:space="preserve"> = </w:t>
-      </w:r>
-      <w:proofErr w:type="spellStart"/>
-      <w:r>
-        <w:t>data.frame</w:t>
-      </w:r>
-      <w:proofErr w:type="spellEnd"/>
-      <w:r>
-        <w:t>(</w:t>
-      </w:r>
-      <w:proofErr w:type="spellStart"/>
-      <w:r>
-        <w:t>cp</w:t>
-      </w:r>
-      <w:proofErr w:type="spellEnd"/>
-      <w:r>
-        <w:t xml:space="preserve"> = </w:t>
-      </w:r>
-      <w:proofErr w:type="spellStart"/>
-      <w:r>
-        <w:t>seq</w:t>
-      </w:r>
-      <w:proofErr w:type="spellEnd"/>
-      <w:r>
-        <w:t xml:space="preserve">(0, 0.05, </w:t>
-      </w:r>
-      <w:proofErr w:type="spellStart"/>
-      <w:r>
-        <w:t>len</w:t>
-      </w:r>
-      <w:proofErr w:type="spellEnd"/>
-      <w:r>
-        <w:t xml:space="preserve"> = 25)), data = polls_2008)</w:t>
-      </w:r>
-    </w:p>
-    <w:p>
-      <w:r>
-        <w:t># can tune CP here</w:t>
-      </w:r>
-    </w:p>
-    <w:p>
-      <w:r>
-        <w:t xml:space="preserve"># Classification trees, or decision trees, are used in prediction problems where the outcome is categorical. </w:t>
-      </w:r>
-    </w:p>
-    <w:p>
-      <w:r>
-        <w:t xml:space="preserve"># Decision trees form predictions by calculating which class is the most common among the training set observations </w:t>
-      </w:r>
-    </w:p>
-    <w:p>
-      <w:r>
-        <w:t># within the partition, rather than taking the average in each partition.</w:t>
-      </w:r>
-    </w:p>
-    <w:p>
-      <w:r>
-        <w:t># Then can introduce random forest</w:t>
-      </w:r>
-    </w:p>
-    <w:p/>
-    <w:p>
-      <w:r>
-        <w:t># Random Forest</w:t>
-      </w:r>
-    </w:p>
-    <w:p>
-      <w:r>
-        <w:t xml:space="preserve"># fit &lt;- </w:t>
-      </w:r>
-      <w:proofErr w:type="gramStart"/>
-      <w:r>
-        <w:t>train(</w:t>
-      </w:r>
-      <w:proofErr w:type="gramEnd"/>
-      <w:r>
-        <w:t>y ~ ., method = "</w:t>
-      </w:r>
-      <w:proofErr w:type="spellStart"/>
-      <w:r>
-        <w:t>rRborist</w:t>
-      </w:r>
-      <w:proofErr w:type="spellEnd"/>
-      <w:r>
-        <w:t xml:space="preserve">", </w:t>
-      </w:r>
-      <w:proofErr w:type="spellStart"/>
-      <w:r>
-        <w:t>tuneGrid</w:t>
-      </w:r>
-      <w:proofErr w:type="spellEnd"/>
-      <w:r>
-        <w:t xml:space="preserve"> = </w:t>
-      </w:r>
-      <w:proofErr w:type="spellStart"/>
-      <w:r>
-        <w:t>data.frame</w:t>
-      </w:r>
-      <w:proofErr w:type="spellEnd"/>
-      <w:r>
-        <w:t>, data = )</w:t>
-      </w:r>
-    </w:p>
-    <w:p>
-      <w:r>
-        <w:t xml:space="preserve"># use </w:t>
-      </w:r>
-      <w:proofErr w:type="spellStart"/>
-      <w:r>
-        <w:t>mtry</w:t>
-      </w:r>
-      <w:proofErr w:type="spellEnd"/>
-      <w:r>
-        <w:t xml:space="preserve"> to select the features used in prediction by random</w:t>
-      </w:r>
-    </w:p>
-    <w:p>
-      <w:r>
-        <w:t># use variable importance to see which variable is important</w:t>
-      </w:r>
-    </w:p>
-    <w:p/>
-    <w:p>
-      <w:r>
-        <w:t># carat package reference</w:t>
-      </w:r>
-    </w:p>
-    <w:p>
-      <w:r>
-        <w:t># http://topepo.github.io/caret/available-models.html</w:t>
-      </w:r>
-    </w:p>
-    <w:p>
-      <w:r>
-        <w:t># http://topepo.github.io/caret/train-models-by-tag.html</w:t>
-      </w:r>
-    </w:p>
-    <w:p/>
-    <w:p>
-      <w:r>
-        <w:t xml:space="preserve"># </w:t>
-      </w:r>
-      <w:proofErr w:type="spellStart"/>
-      <w:r>
-        <w:t>y_hat_glm</w:t>
-      </w:r>
-      <w:proofErr w:type="spellEnd"/>
-      <w:r>
-        <w:t xml:space="preserve"> &lt;- </w:t>
-      </w:r>
-      <w:proofErr w:type="gramStart"/>
-      <w:r>
-        <w:t>predict(</w:t>
-      </w:r>
-      <w:proofErr w:type="spellStart"/>
-      <w:proofErr w:type="gramEnd"/>
-      <w:r>
-        <w:t>train_glm</w:t>
-      </w:r>
-      <w:proofErr w:type="spellEnd"/>
-      <w:r>
-        <w:t>, mnist_27$test, type = "raw")</w:t>
-      </w:r>
-    </w:p>
-    <w:p>
-      <w:r>
-        <w:t xml:space="preserve"># </w:t>
-      </w:r>
-      <w:proofErr w:type="spellStart"/>
-      <w:r>
-        <w:t>y_hat_knn</w:t>
-      </w:r>
-      <w:proofErr w:type="spellEnd"/>
-      <w:r>
-        <w:t xml:space="preserve"> &lt;- </w:t>
-      </w:r>
-      <w:proofErr w:type="gramStart"/>
-      <w:r>
-        <w:t>predict(</w:t>
-      </w:r>
-      <w:proofErr w:type="spellStart"/>
-      <w:proofErr w:type="gramEnd"/>
-      <w:r>
-        <w:t>train_knn</w:t>
-      </w:r>
-      <w:proofErr w:type="spellEnd"/>
-      <w:r>
-        <w:t>, mnist_27$test, type = "raw")</w:t>
-      </w:r>
-    </w:p>
-    <w:p>
-      <w:r>
-        <w:t xml:space="preserve"># </w:t>
-      </w:r>
-      <w:proofErr w:type="spellStart"/>
-      <w:proofErr w:type="gramStart"/>
-      <w:r>
-        <w:t>ggplot</w:t>
-      </w:r>
-      <w:proofErr w:type="spellEnd"/>
-      <w:r>
-        <w:t>(</w:t>
-      </w:r>
-      <w:proofErr w:type="spellStart"/>
-      <w:proofErr w:type="gramEnd"/>
-      <w:r>
-        <w:t>train_knn_cv</w:t>
-      </w:r>
-      <w:proofErr w:type="spellEnd"/>
-      <w:r>
-        <w:t>, highlight = TRUE)</w:t>
-      </w:r>
-    </w:p>
-    <w:p>
-      <w:r>
-        <w:t># train can do the parameter maximization</w:t>
-      </w:r>
-    </w:p>
-    <w:p>
-      <w:r>
-        <w:t xml:space="preserve"># </w:t>
-      </w:r>
-      <w:proofErr w:type="spellStart"/>
-      <w:proofErr w:type="gramStart"/>
-      <w:r>
-        <w:t>ggplot</w:t>
-      </w:r>
-      <w:proofErr w:type="spellEnd"/>
-      <w:r>
-        <w:t>(</w:t>
-      </w:r>
-      <w:proofErr w:type="spellStart"/>
-      <w:proofErr w:type="gramEnd"/>
-      <w:r>
-        <w:t>train_knn</w:t>
-      </w:r>
-      <w:proofErr w:type="spellEnd"/>
-      <w:r>
-        <w:t>, highlight = TRUE)</w:t>
-      </w:r>
-    </w:p>
-    <w:p>
-      <w:r>
-        <w:t xml:space="preserve"># </w:t>
-      </w:r>
-      <w:proofErr w:type="spellStart"/>
-      <w:r>
-        <w:t>train_knn$bestTune</w:t>
-      </w:r>
-      <w:proofErr w:type="spellEnd"/>
-    </w:p>
-    <w:p>
-      <w:r>
-        <w:t xml:space="preserve"># </w:t>
-      </w:r>
-      <w:proofErr w:type="spellStart"/>
-      <w:r>
-        <w:t>train_knn$finalModel</w:t>
-      </w:r>
-      <w:proofErr w:type="spellEnd"/>
-    </w:p>
-    <w:p>
-      <w:r>
-        <w:t># can use change control</w:t>
-      </w:r>
-    </w:p>
-    <w:p>
-      <w:r>
-        <w:t xml:space="preserve">#control &lt;- </w:t>
-      </w:r>
-      <w:proofErr w:type="spellStart"/>
-      <w:proofErr w:type="gramStart"/>
-      <w:r>
-        <w:t>trainControl</w:t>
-      </w:r>
-      <w:proofErr w:type="spellEnd"/>
-      <w:r>
-        <w:t>(</w:t>
-      </w:r>
-      <w:proofErr w:type="gramEnd"/>
-      <w:r>
-        <w:t>method = "cv", number = 10, p = .9)</w:t>
-      </w:r>
-    </w:p>
-    <w:p>
-      <w:r>
-        <w:t>#</w:t>
-      </w:r>
-      <w:proofErr w:type="spellStart"/>
-      <w:r>
-        <w:t>train_knn_cv</w:t>
-      </w:r>
-      <w:proofErr w:type="spellEnd"/>
-      <w:r>
-        <w:t xml:space="preserve"> &lt;- </w:t>
-      </w:r>
-      <w:proofErr w:type="gramStart"/>
-      <w:r>
-        <w:t>train(</w:t>
-      </w:r>
-      <w:proofErr w:type="gramEnd"/>
-      <w:r>
-        <w:t>y ~ ., method = "</w:t>
-      </w:r>
-      <w:proofErr w:type="spellStart"/>
-      <w:r>
-        <w:t>knn</w:t>
-      </w:r>
-      <w:proofErr w:type="spellEnd"/>
-      <w:r>
-        <w:t xml:space="preserve">", </w:t>
-      </w:r>
-    </w:p>
-    <w:p>
-      <w:r>
-        <w:lastRenderedPageBreak/>
-        <w:t>#                      data = mnist_27$train,</w:t>
-      </w:r>
-    </w:p>
-    <w:p>
-      <w:r>
-        <w:t xml:space="preserve">#                      </w:t>
-      </w:r>
-      <w:proofErr w:type="spellStart"/>
-      <w:r>
-        <w:t>tuneGrid</w:t>
-      </w:r>
-      <w:proofErr w:type="spellEnd"/>
-      <w:r>
-        <w:t xml:space="preserve"> = </w:t>
-      </w:r>
-      <w:proofErr w:type="spellStart"/>
-      <w:proofErr w:type="gramStart"/>
-      <w:r>
-        <w:t>data.frame</w:t>
-      </w:r>
-      <w:proofErr w:type="spellEnd"/>
-      <w:proofErr w:type="gramEnd"/>
-      <w:r>
-        <w:t xml:space="preserve">(k = </w:t>
-      </w:r>
-      <w:proofErr w:type="spellStart"/>
-      <w:r>
-        <w:t>seq</w:t>
-      </w:r>
-      <w:proofErr w:type="spellEnd"/>
-      <w:r>
-        <w:t>(9, 71, 2)),</w:t>
-      </w:r>
-    </w:p>
-    <w:p>
-      <w:r>
-        <w:t>#</w:t>
-      </w:r>
-      <w:proofErr w:type="spellStart"/>
-      <w:proofErr w:type="gramStart"/>
-      <w:r>
-        <w:t>ggplot</w:t>
-      </w:r>
-      <w:proofErr w:type="spellEnd"/>
-      <w:r>
-        <w:t>(</w:t>
-      </w:r>
-      <w:proofErr w:type="spellStart"/>
-      <w:proofErr w:type="gramEnd"/>
-      <w:r>
-        <w:t>train_knn_cv</w:t>
-      </w:r>
-      <w:proofErr w:type="spellEnd"/>
-      <w:r>
-        <w:t>, highlight = TRUE)</w:t>
-      </w:r>
-    </w:p>
-    <w:p/>
-    <w:p>
-      <w:r>
-        <w:t xml:space="preserve"># </w:t>
-      </w:r>
-      <w:proofErr w:type="spellStart"/>
-      <w:r>
-        <w:t>train_knn$results</w:t>
-      </w:r>
-      <w:proofErr w:type="spellEnd"/>
-      <w:r>
-        <w:t xml:space="preserve"> %&gt;% </w:t>
-      </w:r>
-    </w:p>
-    <w:p>
-      <w:r>
-        <w:t xml:space="preserve">#   </w:t>
-      </w:r>
-      <w:proofErr w:type="spellStart"/>
-      <w:proofErr w:type="gramStart"/>
-      <w:r>
-        <w:t>ggplot</w:t>
-      </w:r>
-      <w:proofErr w:type="spellEnd"/>
-      <w:r>
-        <w:t>(</w:t>
-      </w:r>
-      <w:proofErr w:type="spellStart"/>
-      <w:proofErr w:type="gramEnd"/>
-      <w:r>
-        <w:t>aes</w:t>
-      </w:r>
-      <w:proofErr w:type="spellEnd"/>
-      <w:r>
-        <w:t>(x = k, y = Accuracy)) +</w:t>
-      </w:r>
-    </w:p>
-    <w:p>
-      <w:r>
-        <w:t xml:space="preserve">#   </w:t>
-      </w:r>
-      <w:proofErr w:type="spellStart"/>
-      <w:r>
-        <w:t>geom_</w:t>
-      </w:r>
-      <w:proofErr w:type="gramStart"/>
-      <w:r>
-        <w:t>line</w:t>
-      </w:r>
-      <w:proofErr w:type="spellEnd"/>
-      <w:r>
-        <w:t>(</w:t>
-      </w:r>
-      <w:proofErr w:type="gramEnd"/>
-      <w:r>
-        <w:t>) +</w:t>
-      </w:r>
-    </w:p>
-    <w:p>
-      <w:r>
-        <w:t xml:space="preserve">#   </w:t>
-      </w:r>
-      <w:proofErr w:type="spellStart"/>
-      <w:r>
-        <w:t>geom_</w:t>
-      </w:r>
-      <w:proofErr w:type="gramStart"/>
-      <w:r>
-        <w:t>point</w:t>
-      </w:r>
-      <w:proofErr w:type="spellEnd"/>
-      <w:r>
-        <w:t>(</w:t>
-      </w:r>
-      <w:proofErr w:type="gramEnd"/>
-      <w:r>
-        <w:t>) +</w:t>
-      </w:r>
-    </w:p>
-    <w:p>
-      <w:r>
-        <w:t xml:space="preserve">#   </w:t>
-      </w:r>
-      <w:proofErr w:type="spellStart"/>
-      <w:r>
-        <w:t>geom_</w:t>
-      </w:r>
-      <w:proofErr w:type="gramStart"/>
-      <w:r>
-        <w:t>errorbar</w:t>
-      </w:r>
-      <w:proofErr w:type="spellEnd"/>
-      <w:r>
-        <w:t>(</w:t>
-      </w:r>
-      <w:proofErr w:type="spellStart"/>
-      <w:proofErr w:type="gramEnd"/>
-      <w:r>
-        <w:t>aes</w:t>
-      </w:r>
-      <w:proofErr w:type="spellEnd"/>
-      <w:r>
-        <w:t xml:space="preserve">(x = k, </w:t>
-      </w:r>
-    </w:p>
-    <w:p>
-      <w:r>
-        <w:t xml:space="preserve">#                     </w:t>
-      </w:r>
-      <w:proofErr w:type="spellStart"/>
-      <w:r>
-        <w:t>ymin</w:t>
-      </w:r>
-      <w:proofErr w:type="spellEnd"/>
-      <w:r>
-        <w:t xml:space="preserve"> = Accuracy - </w:t>
-      </w:r>
-      <w:proofErr w:type="spellStart"/>
-      <w:r>
-        <w:t>AccuracySD</w:t>
-      </w:r>
-      <w:proofErr w:type="spellEnd"/>
-      <w:r>
-        <w:t>,</w:t>
-      </w:r>
-    </w:p>
-    <w:p>
-      <w:r>
-        <w:t xml:space="preserve">#                     </w:t>
-      </w:r>
-      <w:proofErr w:type="spellStart"/>
-      <w:r>
-        <w:t>ymax</w:t>
-      </w:r>
-      <w:proofErr w:type="spellEnd"/>
-      <w:r>
-        <w:t xml:space="preserve"> = Accuracy + </w:t>
-      </w:r>
-      <w:proofErr w:type="spellStart"/>
-      <w:r>
-        <w:t>AccuracySD</w:t>
-      </w:r>
-      <w:proofErr w:type="spellEnd"/>
-      <w:proofErr w:type="gramStart"/>
-      <w:r>
-        <w:t xml:space="preserve">))   </w:t>
-      </w:r>
-      <w:proofErr w:type="gramEnd"/>
-      <w:r>
-        <w:t xml:space="preserve">                   </w:t>
-      </w:r>
-      <w:proofErr w:type="spellStart"/>
-      <w:r>
-        <w:t>trControl</w:t>
-      </w:r>
-      <w:proofErr w:type="spellEnd"/>
-      <w:r>
-        <w:t xml:space="preserve"> = control)</w:t>
-      </w:r>
-    </w:p>
-    <w:p/>
-    <w:p>
-      <w:r>
-        <w:t xml:space="preserve"># </w:t>
-      </w:r>
-      <w:proofErr w:type="spellStart"/>
-      <w:r>
-        <w:t>knn</w:t>
-      </w:r>
-      <w:proofErr w:type="spellEnd"/>
-      <w:r>
-        <w:t xml:space="preserve"> then can use </w:t>
-      </w:r>
-      <w:proofErr w:type="spellStart"/>
-      <w:r>
-        <w:t>gamLoess</w:t>
-      </w:r>
-      <w:proofErr w:type="spellEnd"/>
-    </w:p>
-    <w:p/>
-    <w:p>
-      <w:r>
-        <w:t xml:space="preserve"># pre-processing to transform </w:t>
-      </w:r>
-      <w:proofErr w:type="spellStart"/>
-      <w:r>
-        <w:t>predictr</w:t>
-      </w:r>
-      <w:proofErr w:type="spellEnd"/>
-      <w:r>
-        <w:t xml:space="preserve"> and remove predictor not useful</w:t>
-      </w:r>
-    </w:p>
-    <w:p>
-      <w:r>
-        <w:t># are highly correlated with others, have very few non-unique values, or have close to zero variation</w:t>
-      </w:r>
-    </w:p>
-    <w:p/>
-    <w:p>
-      <w:r>
-        <w:t xml:space="preserve"># caret </w:t>
-      </w:r>
-      <w:proofErr w:type="gramStart"/>
-      <w:r>
-        <w:t>package :</w:t>
-      </w:r>
-      <w:proofErr w:type="gramEnd"/>
-      <w:r>
-        <w:t xml:space="preserve"> </w:t>
-      </w:r>
-      <w:proofErr w:type="spellStart"/>
-      <w:r>
-        <w:t>nzv</w:t>
-      </w:r>
-      <w:proofErr w:type="spellEnd"/>
-      <w:r>
-        <w:t xml:space="preserve"> &lt;- </w:t>
-      </w:r>
       <w:proofErr w:type="spellStart"/>
       <w:r>
         <w:t>nearZeroVar</w:t>
@@ -985,15 +771,7 @@
     <w:p/>
     <w:p>
       <w:r>
-        <w:t xml:space="preserve"># variable importance </w:t>
-      </w:r>
-      <w:proofErr w:type="gramStart"/>
-      <w:r>
-        <w:t>importance(</w:t>
-      </w:r>
-      <w:proofErr w:type="gramEnd"/>
-      <w:r>
-        <w:t>)</w:t>
+        <w:t># variable importance importance()</w:t>
       </w:r>
     </w:p>
     <w:p/>
@@ -1013,7 +791,7 @@
 </file>
 
 <file path=word/styles.xml><?xml version="1.0" encoding="utf-8"?>
-<w:styles xmlns:mc="http://schemas.openxmlformats.org/markup-compatibility/2006" xmlns:r="http://schemas.openxmlformats.org/officeDocument/2006/relationships" xmlns:w="http://schemas.openxmlformats.org/wordprocessingml/2006/main" xmlns:w14="http://schemas.microsoft.com/office/word/2010/wordml" xmlns:w15="http://schemas.microsoft.com/office/word/2012/wordml" xmlns:w16se="http://schemas.microsoft.com/office/word/2015/wordml/symex" mc:Ignorable="w14 w15 w16se">
+<w:styles xmlns:mc="http://schemas.openxmlformats.org/markup-compatibility/2006" xmlns:r="http://schemas.openxmlformats.org/officeDocument/2006/relationships" xmlns:w="http://schemas.openxmlformats.org/wordprocessingml/2006/main" xmlns:w14="http://schemas.microsoft.com/office/word/2010/wordml" xmlns:w15="http://schemas.microsoft.com/office/word/2012/wordml" xmlns:w16cex="http://schemas.microsoft.com/office/word/2018/wordml/cex" xmlns:w16cid="http://schemas.microsoft.com/office/word/2016/wordml/cid" xmlns:w16="http://schemas.microsoft.com/office/word/2018/wordml" xmlns:w16sdtdh="http://schemas.microsoft.com/office/word/2020/wordml/sdtdatahash" xmlns:w16se="http://schemas.microsoft.com/office/word/2015/wordml/symex" mc:Ignorable="w14 w15 w16se w16cid w16 w16cex w16sdtdh">
   <w:docDefaults>
     <w:rPrDefault>
       <w:rPr>
@@ -1029,7 +807,7 @@
       </w:pPr>
     </w:pPrDefault>
   </w:docDefaults>
-  <w:latentStyles w:defLockedState="0" w:defUIPriority="99" w:defSemiHidden="0" w:defUnhideWhenUsed="0" w:defQFormat="0" w:count="371">
+  <w:latentStyles w:defLockedState="0" w:defUIPriority="99" w:defSemiHidden="0" w:defUnhideWhenUsed="0" w:defQFormat="0" w:count="376">
     <w:lsdException w:name="Normal" w:uiPriority="0" w:qFormat="1"/>
     <w:lsdException w:name="heading 1" w:uiPriority="9" w:qFormat="1"/>
     <w:lsdException w:name="heading 2" w:semiHidden="1" w:uiPriority="9" w:unhideWhenUsed="1" w:qFormat="1"/>
@@ -1135,7 +913,6 @@
     <w:lsdException w:name="HTML Sample" w:semiHidden="1" w:unhideWhenUsed="1"/>
     <w:lsdException w:name="HTML Typewriter" w:semiHidden="1" w:unhideWhenUsed="1"/>
     <w:lsdException w:name="HTML Variable" w:semiHidden="1" w:unhideWhenUsed="1"/>
-    <w:lsdException w:name="Normal Table" w:semiHidden="1" w:unhideWhenUsed="1"/>
     <w:lsdException w:name="annotation subject" w:semiHidden="1" w:unhideWhenUsed="1"/>
     <w:lsdException w:name="No List" w:semiHidden="1" w:unhideWhenUsed="1"/>
     <w:lsdException w:name="Outline List 1" w:semiHidden="1" w:unhideWhenUsed="1"/>
@@ -1178,11 +955,8 @@
     <w:lsdException w:name="Table Contemporary" w:semiHidden="1" w:unhideWhenUsed="1"/>
     <w:lsdException w:name="Table Elegant" w:semiHidden="1" w:unhideWhenUsed="1"/>
     <w:lsdException w:name="Table Professional" w:semiHidden="1" w:unhideWhenUsed="1"/>
-    <w:lsdException w:name="Table Subtle 1" w:semiHidden="1" w:unhideWhenUsed="1"/>
     <w:lsdException w:name="Table Subtle 2" w:semiHidden="1" w:unhideWhenUsed="1"/>
     <w:lsdException w:name="Table Web 1" w:semiHidden="1" w:unhideWhenUsed="1"/>
-    <w:lsdException w:name="Table Web 2" w:semiHidden="1" w:unhideWhenUsed="1"/>
-    <w:lsdException w:name="Table Web 3" w:semiHidden="1" w:unhideWhenUsed="1"/>
     <w:lsdException w:name="Balloon Text" w:semiHidden="1" w:unhideWhenUsed="1"/>
     <w:lsdException w:name="Table Grid" w:uiPriority="39"/>
     <w:lsdException w:name="Table Theme" w:semiHidden="1" w:unhideWhenUsed="1"/>
@@ -1401,18 +1175,23 @@
     <w:lsdException w:name="List Table 5 Dark Accent 6" w:uiPriority="50"/>
     <w:lsdException w:name="List Table 6 Colorful Accent 6" w:uiPriority="51"/>
     <w:lsdException w:name="List Table 7 Colorful Accent 6" w:uiPriority="52"/>
+    <w:lsdException w:name="Mention" w:semiHidden="1" w:unhideWhenUsed="1"/>
+    <w:lsdException w:name="Smart Hyperlink" w:semiHidden="1" w:unhideWhenUsed="1"/>
+    <w:lsdException w:name="Hashtag" w:semiHidden="1" w:unhideWhenUsed="1"/>
+    <w:lsdException w:name="Unresolved Mention" w:semiHidden="1" w:unhideWhenUsed="1"/>
+    <w:lsdException w:name="Smart Link" w:semiHidden="1" w:unhideWhenUsed="1"/>
   </w:latentStyles>
-  <w:style w:type="paragraph" w:default="1" w:styleId="a">
+  <w:style w:type="paragraph" w:default="1" w:styleId="Normal">
     <w:name w:val="Normal"/>
     <w:qFormat/>
   </w:style>
-  <w:style w:type="character" w:default="1" w:styleId="a0">
+  <w:style w:type="character" w:default="1" w:styleId="DefaultParagraphFont">
     <w:name w:val="Default Paragraph Font"/>
     <w:uiPriority w:val="1"/>
     <w:semiHidden/>
     <w:unhideWhenUsed/>
   </w:style>
-  <w:style w:type="table" w:default="1" w:styleId="a1">
+  <w:style w:type="table" w:default="1" w:styleId="TableNormal">
     <w:name w:val="Normal Table"/>
     <w:uiPriority w:val="99"/>
     <w:semiHidden/>
@@ -1427,15 +1206,15 @@
       </w:tblCellMar>
     </w:tblPr>
   </w:style>
-  <w:style w:type="numbering" w:default="1" w:styleId="a2">
+  <w:style w:type="numbering" w:default="1" w:styleId="NoList">
     <w:name w:val="No List"/>
     <w:uiPriority w:val="99"/>
     <w:semiHidden/>
     <w:unhideWhenUsed/>
   </w:style>
-  <w:style w:type="character" w:styleId="a3">
+  <w:style w:type="character" w:styleId="Hyperlink">
     <w:name w:val="Hyperlink"/>
-    <w:basedOn w:val="a0"/>
+    <w:basedOn w:val="DefaultParagraphFont"/>
     <w:uiPriority w:val="99"/>
     <w:unhideWhenUsed/>
     <w:rsid w:val="00B768B2"/>
@@ -1444,9 +1223,9 @@
       <w:u w:val="single"/>
     </w:rPr>
   </w:style>
-  <w:style w:type="character" w:styleId="a4">
+  <w:style w:type="character" w:styleId="FollowedHyperlink">
     <w:name w:val="FollowedHyperlink"/>
-    <w:basedOn w:val="a0"/>
+    <w:basedOn w:val="DefaultParagraphFont"/>
     <w:uiPriority w:val="99"/>
     <w:semiHidden/>
     <w:unhideWhenUsed/>
@@ -1454,6 +1233,18 @@
     <w:rPr>
       <w:color w:val="954F72" w:themeColor="followedHyperlink"/>
       <w:u w:val="single"/>
+    </w:rPr>
+  </w:style>
+  <w:style w:type="character" w:styleId="UnresolvedMention">
+    <w:name w:val="Unresolved Mention"/>
+    <w:basedOn w:val="DefaultParagraphFont"/>
+    <w:uiPriority w:val="99"/>
+    <w:semiHidden/>
+    <w:unhideWhenUsed/>
+    <w:rsid w:val="006F1672"/>
+    <w:rPr>
+      <w:color w:val="605E5C"/>
+      <w:shd w:val="clear" w:color="auto" w:fill="E1DFDD"/>
     </w:rPr>
   </w:style>
 </w:styles>

--- a/note.docx
+++ b/note.docx
@@ -61,12 +61,25 @@
         </w:r>
       </w:hyperlink>
     </w:p>
-    <w:p/>
     <w:p>
       <w:r>
         <w:t xml:space="preserve"># </w:t>
       </w:r>
       <w:hyperlink r:id="rId8" w:history="1">
+        <w:r>
+          <w:rPr>
+            <w:rStyle w:val="Hyperlink"/>
+          </w:rPr>
+          <w:t>https://www.kaggle.com/taimurzahid/mushroom-classification</w:t>
+        </w:r>
+      </w:hyperlink>
+    </w:p>
+    <w:p/>
+    <w:p>
+      <w:r>
+        <w:t xml:space="preserve"># </w:t>
+      </w:r>
+      <w:hyperlink r:id="rId9" w:history="1">
         <w:r>
           <w:rPr>
             <w:rStyle w:val="Hyperlink"/>
@@ -79,7 +92,7 @@
       <w:r>
         <w:t xml:space="preserve"># </w:t>
       </w:r>
-      <w:hyperlink r:id="rId9" w:history="1">
+      <w:hyperlink r:id="rId10" w:history="1">
         <w:r>
           <w:rPr>
             <w:rStyle w:val="Hyperlink"/>
@@ -92,7 +105,7 @@
       <w:r>
         <w:t xml:space="preserve"># </w:t>
       </w:r>
-      <w:hyperlink r:id="rId10" w:history="1">
+      <w:hyperlink r:id="rId11" w:history="1">
         <w:r>
           <w:rPr>
             <w:rStyle w:val="Hyperlink"/>
@@ -108,7 +121,7 @@
       <w:r>
         <w:t xml:space="preserve"># </w:t>
       </w:r>
-      <w:hyperlink r:id="rId11" w:history="1">
+      <w:hyperlink r:id="rId12" w:history="1">
         <w:r>
           <w:rPr>
             <w:rStyle w:val="Hyperlink"/>
@@ -128,7 +141,7 @@
       <w:r>
         <w:t xml:space="preserve"># </w:t>
       </w:r>
-      <w:hyperlink r:id="rId12" w:history="1">
+      <w:hyperlink r:id="rId13" w:history="1">
         <w:r>
           <w:rPr>
             <w:rStyle w:val="Hyperlink"/>
@@ -146,7 +159,7 @@
       <w:r>
         <w:t xml:space="preserve"># </w:t>
       </w:r>
-      <w:hyperlink r:id="rId13" w:history="1">
+      <w:hyperlink r:id="rId14" w:history="1">
         <w:r>
           <w:rPr>
             <w:rStyle w:val="Hyperlink"/>
@@ -159,7 +172,7 @@
       <w:r>
         <w:t xml:space="preserve"># </w:t>
       </w:r>
-      <w:hyperlink r:id="rId14" w:history="1">
+      <w:hyperlink r:id="rId15" w:history="1">
         <w:r>
           <w:rPr>
             <w:rStyle w:val="Hyperlink"/>
@@ -211,19 +224,6 @@
     <w:p/>
     <w:p>
       <w:r>
-        <w:t xml:space="preserve">#predict(train_qda, </w:t>
-      </w:r>
-      <w:proofErr w:type="spellStart"/>
-      <w:r>
-        <w:t>test_set</w:t>
-      </w:r>
-      <w:proofErr w:type="spellEnd"/>
-      <w:r>
-        <w:t>, type = "prob") %&gt;% head()</w:t>
-      </w:r>
-    </w:p>
-    <w:p>
-      <w:r>
         <w:lastRenderedPageBreak/>
         <w:t xml:space="preserve">#predict(train_qda, </w:t>
       </w:r>
@@ -233,6 +233,19 @@
       </w:r>
       <w:proofErr w:type="spellEnd"/>
       <w:r>
+        <w:t>, type = "prob") %&gt;% head()</w:t>
+      </w:r>
+    </w:p>
+    <w:p>
+      <w:r>
+        <w:t xml:space="preserve">#predict(train_qda, </w:t>
+      </w:r>
+      <w:proofErr w:type="spellStart"/>
+      <w:r>
+        <w:t>test_set</w:t>
+      </w:r>
+      <w:proofErr w:type="spellEnd"/>
+      <w:r>
         <w:t>) %&gt;% head()</w:t>
       </w:r>
     </w:p>
@@ -509,12 +522,12 @@
     </w:p>
     <w:p>
       <w:r>
+        <w:lastRenderedPageBreak/>
         <w:t># can use change control</w:t>
       </w:r>
     </w:p>
     <w:p>
       <w:r>
-        <w:lastRenderedPageBreak/>
         <w:t xml:space="preserve">#control &lt;- </w:t>
       </w:r>
       <w:proofErr w:type="spellStart"/>
@@ -913,6 +926,7 @@
     <w:lsdException w:name="HTML Sample" w:semiHidden="1" w:unhideWhenUsed="1"/>
     <w:lsdException w:name="HTML Typewriter" w:semiHidden="1" w:unhideWhenUsed="1"/>
     <w:lsdException w:name="HTML Variable" w:semiHidden="1" w:unhideWhenUsed="1"/>
+    <w:lsdException w:name="Normal Table" w:semiHidden="1" w:unhideWhenUsed="1"/>
     <w:lsdException w:name="annotation subject" w:semiHidden="1" w:unhideWhenUsed="1"/>
     <w:lsdException w:name="No List" w:semiHidden="1" w:unhideWhenUsed="1"/>
     <w:lsdException w:name="Outline List 1" w:semiHidden="1" w:unhideWhenUsed="1"/>
@@ -955,8 +969,11 @@
     <w:lsdException w:name="Table Contemporary" w:semiHidden="1" w:unhideWhenUsed="1"/>
     <w:lsdException w:name="Table Elegant" w:semiHidden="1" w:unhideWhenUsed="1"/>
     <w:lsdException w:name="Table Professional" w:semiHidden="1" w:unhideWhenUsed="1"/>
+    <w:lsdException w:name="Table Subtle 1" w:semiHidden="1" w:unhideWhenUsed="1"/>
     <w:lsdException w:name="Table Subtle 2" w:semiHidden="1" w:unhideWhenUsed="1"/>
     <w:lsdException w:name="Table Web 1" w:semiHidden="1" w:unhideWhenUsed="1"/>
+    <w:lsdException w:name="Table Web 2" w:semiHidden="1" w:unhideWhenUsed="1"/>
+    <w:lsdException w:name="Table Web 3" w:semiHidden="1" w:unhideWhenUsed="1"/>
     <w:lsdException w:name="Balloon Text" w:semiHidden="1" w:unhideWhenUsed="1"/>
     <w:lsdException w:name="Table Grid" w:uiPriority="39"/>
     <w:lsdException w:name="Table Theme" w:semiHidden="1" w:unhideWhenUsed="1"/>

--- a/note.docx
+++ b/note.docx
@@ -1,6 +1,6 @@
 
 <file path=word/document.xml><?xml version="1.0" encoding="utf-8"?>
-<w:document xmlns:wpc="http://schemas.microsoft.com/office/word/2010/wordprocessingCanvas" xmlns:cx="http://schemas.microsoft.com/office/drawing/2014/chartex" xmlns:cx1="http://schemas.microsoft.com/office/drawing/2015/9/8/chartex" xmlns:cx2="http://schemas.microsoft.com/office/drawing/2015/10/21/chartex" xmlns:cx3="http://schemas.microsoft.com/office/drawing/2016/5/9/chartex" xmlns:cx4="http://schemas.microsoft.com/office/drawing/2016/5/10/chartex" xmlns:cx5="http://schemas.microsoft.com/office/drawing/2016/5/11/chartex" xmlns:cx6="http://schemas.microsoft.com/office/drawing/2016/5/12/chartex" xmlns:cx7="http://schemas.microsoft.com/office/drawing/2016/5/13/chartex" xmlns:cx8="http://schemas.microsoft.com/office/drawing/2016/5/14/chartex" xmlns:mc="http://schemas.openxmlformats.org/markup-compatibility/2006" xmlns:aink="http://schemas.microsoft.com/office/drawing/2016/ink" xmlns:am3d="http://schemas.microsoft.com/office/drawing/2017/model3d" xmlns:o="urn:schemas-microsoft-com:office:office" xmlns:r="http://schemas.openxmlformats.org/officeDocument/2006/relationships" xmlns:m="http://schemas.openxmlformats.org/officeDocument/2006/math" xmlns:v="urn:schemas-microsoft-com:vml" xmlns:wp14="http://schemas.microsoft.com/office/word/2010/wordprocessingDrawing" xmlns:wp="http://schemas.openxmlformats.org/drawingml/2006/wordprocessingDrawing" xmlns:w10="urn:schemas-microsoft-com:office:word" xmlns:w="http://schemas.openxmlformats.org/wordprocessingml/2006/main" xmlns:w14="http://schemas.microsoft.com/office/word/2010/wordml" xmlns:w15="http://schemas.microsoft.com/office/word/2012/wordml" xmlns:w16cex="http://schemas.microsoft.com/office/word/2018/wordml/cex" xmlns:w16cid="http://schemas.microsoft.com/office/word/2016/wordml/cid" xmlns:w16="http://schemas.microsoft.com/office/word/2018/wordml" xmlns:w16sdtdh="http://schemas.microsoft.com/office/word/2020/wordml/sdtdatahash" xmlns:w16se="http://schemas.microsoft.com/office/word/2015/wordml/symex" xmlns:wpg="http://schemas.microsoft.com/office/word/2010/wordprocessingGroup" xmlns:wpi="http://schemas.microsoft.com/office/word/2010/wordprocessingInk" xmlns:wne="http://schemas.microsoft.com/office/word/2006/wordml" xmlns:wps="http://schemas.microsoft.com/office/word/2010/wordprocessingShape" mc:Ignorable="w14 w15 w16se w16cid w16 w16cex w16sdtdh wp14">
+<w:document xmlns:wpc="http://schemas.microsoft.com/office/word/2010/wordprocessingCanvas" xmlns:cx="http://schemas.microsoft.com/office/drawing/2014/chartex" xmlns:mc="http://schemas.openxmlformats.org/markup-compatibility/2006" xmlns:o="urn:schemas-microsoft-com:office:office" xmlns:r="http://schemas.openxmlformats.org/officeDocument/2006/relationships" xmlns:m="http://schemas.openxmlformats.org/officeDocument/2006/math" xmlns:v="urn:schemas-microsoft-com:vml" xmlns:wp14="http://schemas.microsoft.com/office/word/2010/wordprocessingDrawing" xmlns:wp="http://schemas.openxmlformats.org/drawingml/2006/wordprocessingDrawing" xmlns:w10="urn:schemas-microsoft-com:office:word" xmlns:w="http://schemas.openxmlformats.org/wordprocessingml/2006/main" xmlns:w14="http://schemas.microsoft.com/office/word/2010/wordml" xmlns:w15="http://schemas.microsoft.com/office/word/2012/wordml" xmlns:w16se="http://schemas.microsoft.com/office/word/2015/wordml/symex" xmlns:wpg="http://schemas.microsoft.com/office/word/2010/wordprocessingGroup" xmlns:wpi="http://schemas.microsoft.com/office/word/2010/wordprocessingInk" xmlns:wne="http://schemas.microsoft.com/office/word/2006/wordml" xmlns:wps="http://schemas.microsoft.com/office/word/2010/wordprocessingShape" mc:Ignorable="w14 w15 w16se wp14">
   <w:body>
     <w:p>
       <w:r>
@@ -12,10 +12,10 @@
       <w:r>
         <w:t xml:space="preserve"># </w:t>
       </w:r>
-      <w:hyperlink r:id="rId4" w:history="1">
+      <w:hyperlink r:id="rId6" w:history="1">
         <w:r>
           <w:rPr>
-            <w:rStyle w:val="Hyperlink"/>
+            <w:rStyle w:val="a3"/>
           </w:rPr>
           <w:t>https://cran.r-project.org/web/packages/DataExplorer/vignettes/dataexplorer-intro.html</w:t>
         </w:r>
@@ -26,10 +26,10 @@
       <w:r>
         <w:t xml:space="preserve"># </w:t>
       </w:r>
-      <w:hyperlink r:id="rId5" w:history="1">
+      <w:hyperlink r:id="rId7" w:history="1">
         <w:r>
           <w:rPr>
-            <w:rStyle w:val="Hyperlink"/>
+            <w:rStyle w:val="a3"/>
           </w:rPr>
           <w:t>https://www.kaggle.com/sanchitakarmakar/mushroom-classification-99-75-ac-rf-pca</w:t>
         </w:r>
@@ -39,10 +39,10 @@
       <w:r>
         <w:t xml:space="preserve"># </w:t>
       </w:r>
-      <w:hyperlink r:id="rId6" w:history="1">
+      <w:hyperlink r:id="rId8" w:history="1">
         <w:r>
           <w:rPr>
-            <w:rStyle w:val="Hyperlink"/>
+            <w:rStyle w:val="a3"/>
           </w:rPr>
           <w:t>https://www.kaggle.com/andreshg/mushroom-s-h2o-automl-and-clasic-models-auc-1-0</w:t>
         </w:r>
@@ -52,10 +52,10 @@
       <w:r>
         <w:t xml:space="preserve"># </w:t>
       </w:r>
-      <w:hyperlink r:id="rId7" w:history="1">
+      <w:hyperlink r:id="rId9" w:history="1">
         <w:r>
           <w:rPr>
-            <w:rStyle w:val="Hyperlink"/>
+            <w:rStyle w:val="a3"/>
           </w:rPr>
           <w:t>https://www.kaggle.com/tosinabase/mushroom-classification-tree-methods-comparison</w:t>
         </w:r>
@@ -65,10 +65,10 @@
       <w:r>
         <w:t xml:space="preserve"># </w:t>
       </w:r>
-      <w:hyperlink r:id="rId8" w:history="1">
+      <w:hyperlink r:id="rId10" w:history="1">
         <w:r>
           <w:rPr>
-            <w:rStyle w:val="Hyperlink"/>
+            <w:rStyle w:val="a3"/>
           </w:rPr>
           <w:t>https://www.kaggle.com/taimurzahid/mushroom-classification</w:t>
         </w:r>
@@ -79,10 +79,10 @@
       <w:r>
         <w:t xml:space="preserve"># </w:t>
       </w:r>
-      <w:hyperlink r:id="rId9" w:history="1">
+      <w:hyperlink r:id="rId11" w:history="1">
         <w:r>
           <w:rPr>
-            <w:rStyle w:val="Hyperlink"/>
+            <w:rStyle w:val="a3"/>
           </w:rPr>
           <w:t>http://www.sthda.com/english/wiki/correlation-matrix-a-quick-start-guide-to-analyze-format-and-visualize-a-correlation-matrix-using-r-software</w:t>
         </w:r>
@@ -92,10 +92,10 @@
       <w:r>
         <w:t xml:space="preserve"># </w:t>
       </w:r>
-      <w:hyperlink r:id="rId10" w:history="1">
+      <w:hyperlink r:id="rId12" w:history="1">
         <w:r>
           <w:rPr>
-            <w:rStyle w:val="Hyperlink"/>
+            <w:rStyle w:val="a3"/>
           </w:rPr>
           <w:t>https://www.displayr.com/how-to-create-a-correlation-matrix-in-r/</w:t>
         </w:r>
@@ -105,10 +105,10 @@
       <w:r>
         <w:t xml:space="preserve"># </w:t>
       </w:r>
-      <w:hyperlink r:id="rId11" w:history="1">
+      <w:hyperlink r:id="rId13" w:history="1">
         <w:r>
           <w:rPr>
-            <w:rStyle w:val="Hyperlink"/>
+            <w:rStyle w:val="a3"/>
           </w:rPr>
           <w:t>https://stackoverflow.com/questions/27528907/how-to-convert-data-frame-column-from-factor-to-numeric/27528953</w:t>
         </w:r>
@@ -121,10 +121,10 @@
       <w:r>
         <w:t xml:space="preserve"># </w:t>
       </w:r>
-      <w:hyperlink r:id="rId12" w:history="1">
+      <w:hyperlink r:id="rId14" w:history="1">
         <w:r>
           <w:rPr>
-            <w:rStyle w:val="Hyperlink"/>
+            <w:rStyle w:val="a3"/>
           </w:rPr>
           <w:t>https://towardsdatascience.com/how-to-create-a-correlation-matrix-with-too-many-variables-309cc0c0a57</w:t>
         </w:r>
@@ -141,10 +141,10 @@
       <w:r>
         <w:t xml:space="preserve"># </w:t>
       </w:r>
-      <w:hyperlink r:id="rId13" w:history="1">
+      <w:hyperlink r:id="rId15" w:history="1">
         <w:r>
           <w:rPr>
-            <w:rStyle w:val="Hyperlink"/>
+            <w:rStyle w:val="a3"/>
           </w:rPr>
           <w:t>https://www.machinelearningplus.com/machine-learning/caret-package/</w:t>
         </w:r>
@@ -153,16 +153,16 @@
     <w:p>
       <w:pPr>
         <w:rPr>
-          <w:rStyle w:val="Hyperlink"/>
+          <w:rStyle w:val="a3"/>
         </w:rPr>
       </w:pPr>
       <w:r>
         <w:t xml:space="preserve"># </w:t>
       </w:r>
-      <w:hyperlink r:id="rId14" w:history="1">
+      <w:hyperlink r:id="rId16" w:history="1">
         <w:r>
           <w:rPr>
-            <w:rStyle w:val="Hyperlink"/>
+            <w:rStyle w:val="a3"/>
           </w:rPr>
           <w:t>http://topepo.github.io/caret/available-models.html</w:t>
         </w:r>
@@ -172,10 +172,10 @@
       <w:r>
         <w:t xml:space="preserve"># </w:t>
       </w:r>
-      <w:hyperlink r:id="rId15" w:history="1">
+      <w:hyperlink r:id="rId17" w:history="1">
         <w:r>
           <w:rPr>
-            <w:rStyle w:val="Hyperlink"/>
+            <w:rStyle w:val="a3"/>
           </w:rPr>
           <w:t>http://topepo.github.io/caret/train-models-by-tag.html</w:t>
         </w:r>
@@ -186,134 +186,30 @@
     <w:p/>
     <w:p>
       <w:r>
-        <w:t xml:space="preserve">#mehtods </w:t>
-      </w:r>
-      <w:proofErr w:type="spellStart"/>
-      <w:r>
-        <w:t>glm</w:t>
-      </w:r>
-      <w:proofErr w:type="spellEnd"/>
-      <w:r>
-        <w:t xml:space="preserve">, naive bayes -&gt; </w:t>
-      </w:r>
-      <w:proofErr w:type="spellStart"/>
-      <w:r>
-        <w:t>qda</w:t>
-      </w:r>
-      <w:proofErr w:type="spellEnd"/>
-      <w:r>
-        <w:t xml:space="preserve"> (one specific of naive bayes) -&gt; </w:t>
-      </w:r>
-      <w:proofErr w:type="spellStart"/>
-      <w:r>
-        <w:t>lda</w:t>
-      </w:r>
-      <w:proofErr w:type="spellEnd"/>
-      <w:r>
-        <w:t xml:space="preserve"> (simplification of </w:t>
-      </w:r>
-      <w:proofErr w:type="spellStart"/>
-      <w:r>
-        <w:t>qda</w:t>
-      </w:r>
-      <w:proofErr w:type="spellEnd"/>
-      <w:r>
-        <w:t>)</w:t>
+        <w:t>#mehtods glm, naive bayes -&gt; qda (one specific of naive bayes) -&gt; lda (simplification of qda)</w:t>
       </w:r>
     </w:p>
     <w:p/>
     <w:p>
       <w:r>
         <w:lastRenderedPageBreak/>
-        <w:t xml:space="preserve">#predict(train_qda, </w:t>
-      </w:r>
-      <w:proofErr w:type="spellStart"/>
-      <w:r>
-        <w:t>test_set</w:t>
-      </w:r>
-      <w:proofErr w:type="spellEnd"/>
-      <w:r>
-        <w:t>, type = "prob") %&gt;% head()</w:t>
-      </w:r>
-    </w:p>
-    <w:p>
-      <w:r>
-        <w:t xml:space="preserve">#predict(train_qda, </w:t>
-      </w:r>
-      <w:proofErr w:type="spellStart"/>
-      <w:r>
-        <w:t>test_set</w:t>
-      </w:r>
-      <w:proofErr w:type="spellEnd"/>
-      <w:r>
-        <w:t>) %&gt;% head()</w:t>
-      </w:r>
-    </w:p>
-    <w:p/>
-    <w:p>
-      <w:r>
-        <w:t xml:space="preserve"># </w:t>
-      </w:r>
-      <w:proofErr w:type="spellStart"/>
-      <w:r>
-        <w:t>rpart</w:t>
-      </w:r>
-      <w:proofErr w:type="spellEnd"/>
-      <w:r>
-        <w:t xml:space="preserve"> to create regression tree, can show </w:t>
-      </w:r>
-      <w:proofErr w:type="spellStart"/>
-      <w:r>
-        <w:t>descision</w:t>
-      </w:r>
-      <w:proofErr w:type="spellEnd"/>
-      <w:r>
-        <w:t xml:space="preserve"> flow chart</w:t>
-      </w:r>
-    </w:p>
-    <w:p>
-      <w:r>
-        <w:t xml:space="preserve"># </w:t>
-      </w:r>
-      <w:proofErr w:type="spellStart"/>
-      <w:r>
-        <w:t>train_rpart</w:t>
-      </w:r>
-      <w:proofErr w:type="spellEnd"/>
-      <w:r>
-        <w:t xml:space="preserve"> &lt;- train(margin ~ ., method = "</w:t>
-      </w:r>
-      <w:proofErr w:type="spellStart"/>
-      <w:r>
-        <w:t>rpart</w:t>
-      </w:r>
-      <w:proofErr w:type="spellEnd"/>
-      <w:r>
-        <w:t xml:space="preserve">", </w:t>
-      </w:r>
-      <w:proofErr w:type="spellStart"/>
-      <w:r>
-        <w:t>tuneGrid</w:t>
-      </w:r>
-      <w:proofErr w:type="spellEnd"/>
-      <w:r>
-        <w:t xml:space="preserve"> = </w:t>
-      </w:r>
-      <w:proofErr w:type="spellStart"/>
-      <w:r>
-        <w:t>data.frame</w:t>
-      </w:r>
-      <w:proofErr w:type="spellEnd"/>
-      <w:r>
-        <w:t xml:space="preserve">(cp = seq(0, 0.05, </w:t>
-      </w:r>
-      <w:proofErr w:type="spellStart"/>
-      <w:r>
-        <w:t>len</w:t>
-      </w:r>
-      <w:proofErr w:type="spellEnd"/>
-      <w:r>
-        <w:t xml:space="preserve"> = 25)), data = polls_2008)</w:t>
+        <w:t>#predict(train_qda, test_set, type = "prob") %&gt;% head()</w:t>
+      </w:r>
+    </w:p>
+    <w:p>
+      <w:r>
+        <w:t>#predict(train_qda, test_set) %&gt;% head()</w:t>
+      </w:r>
+    </w:p>
+    <w:p/>
+    <w:p>
+      <w:r>
+        <w:t># rpart to create regression tree, can show descision flow chart</w:t>
+      </w:r>
+    </w:p>
+    <w:p>
+      <w:r>
+        <w:t># train_rpart &lt;- train(margin ~ ., method = "rpart", tuneGrid = data.frame(cp = seq(0, 0.05, len = 25)), data = polls_2008)</w:t>
       </w:r>
     </w:p>
     <w:p>
@@ -349,44 +245,12 @@
     </w:p>
     <w:p>
       <w:r>
-        <w:t># fit &lt;- train(y ~ ., method = "</w:t>
-      </w:r>
-      <w:proofErr w:type="spellStart"/>
-      <w:r>
-        <w:t>rRborist</w:t>
-      </w:r>
-      <w:proofErr w:type="spellEnd"/>
-      <w:r>
-        <w:t xml:space="preserve">", </w:t>
-      </w:r>
-      <w:proofErr w:type="spellStart"/>
-      <w:r>
-        <w:t>tuneGrid</w:t>
-      </w:r>
-      <w:proofErr w:type="spellEnd"/>
-      <w:r>
-        <w:t xml:space="preserve"> = </w:t>
-      </w:r>
-      <w:proofErr w:type="spellStart"/>
-      <w:r>
-        <w:t>data.frame</w:t>
-      </w:r>
-      <w:proofErr w:type="spellEnd"/>
-      <w:r>
-        <w:t>, data = )</w:t>
-      </w:r>
-    </w:p>
-    <w:p>
-      <w:r>
-        <w:t xml:space="preserve"># use </w:t>
-      </w:r>
-      <w:proofErr w:type="spellStart"/>
-      <w:r>
-        <w:t>mtry</w:t>
-      </w:r>
-      <w:proofErr w:type="spellEnd"/>
-      <w:r>
-        <w:t xml:space="preserve"> to select the features used in prediction by random</w:t>
+        <w:t># fit &lt;- train(y ~ ., method = "rRborist", tuneGrid = data.frame, data = )</w:t>
+      </w:r>
+    </w:p>
+    <w:p>
+      <w:r>
+        <w:t># use mtry to select the features used in prediction by random</w:t>
       </w:r>
     </w:p>
     <w:p>
@@ -413,65 +277,17 @@
     <w:p/>
     <w:p>
       <w:r>
-        <w:t xml:space="preserve"># </w:t>
-      </w:r>
-      <w:proofErr w:type="spellStart"/>
-      <w:r>
-        <w:t>y_hat_glm</w:t>
-      </w:r>
-      <w:proofErr w:type="spellEnd"/>
-      <w:r>
-        <w:t xml:space="preserve"> &lt;- predict(</w:t>
-      </w:r>
-      <w:proofErr w:type="spellStart"/>
-      <w:r>
-        <w:t>train_glm</w:t>
-      </w:r>
-      <w:proofErr w:type="spellEnd"/>
-      <w:r>
-        <w:t>, mnist_27$test, type = "raw")</w:t>
-      </w:r>
-    </w:p>
-    <w:p>
-      <w:r>
-        <w:t xml:space="preserve"># </w:t>
-      </w:r>
-      <w:proofErr w:type="spellStart"/>
-      <w:r>
-        <w:t>y_hat_knn</w:t>
-      </w:r>
-      <w:proofErr w:type="spellEnd"/>
-      <w:r>
-        <w:t xml:space="preserve"> &lt;- predict(</w:t>
-      </w:r>
-      <w:proofErr w:type="spellStart"/>
-      <w:r>
-        <w:t>train_knn</w:t>
-      </w:r>
-      <w:proofErr w:type="spellEnd"/>
-      <w:r>
-        <w:t>, mnist_27$test, type = "raw")</w:t>
-      </w:r>
-    </w:p>
-    <w:p>
-      <w:r>
-        <w:t xml:space="preserve"># </w:t>
-      </w:r>
-      <w:proofErr w:type="spellStart"/>
-      <w:r>
-        <w:t>ggplot</w:t>
-      </w:r>
-      <w:proofErr w:type="spellEnd"/>
-      <w:r>
-        <w:t>(</w:t>
-      </w:r>
-      <w:proofErr w:type="spellStart"/>
-      <w:r>
-        <w:t>train_knn_cv</w:t>
-      </w:r>
-      <w:proofErr w:type="spellEnd"/>
-      <w:r>
-        <w:t>, highlight = TRUE)</w:t>
+        <w:t># y_hat_glm &lt;- predict(train_glm, mnist_27$test, type = "raw")</w:t>
+      </w:r>
+    </w:p>
+    <w:p>
+      <w:r>
+        <w:t># y_hat_knn &lt;- predict(train_knn, mnist_27$test, type = "raw")</w:t>
+      </w:r>
+    </w:p>
+    <w:p>
+      <w:r>
+        <w:t># ggplot(train_knn_cv, highlight = TRUE)</w:t>
       </w:r>
     </w:p>
     <w:p>
@@ -481,44 +297,18 @@
     </w:p>
     <w:p>
       <w:r>
-        <w:t xml:space="preserve"># </w:t>
-      </w:r>
-      <w:proofErr w:type="spellStart"/>
-      <w:r>
-        <w:t>ggplot</w:t>
-      </w:r>
-      <w:proofErr w:type="spellEnd"/>
-      <w:r>
-        <w:t>(</w:t>
-      </w:r>
-      <w:proofErr w:type="spellStart"/>
-      <w:r>
-        <w:t>train_knn</w:t>
-      </w:r>
-      <w:proofErr w:type="spellEnd"/>
-      <w:r>
-        <w:t>, highlight = TRUE)</w:t>
-      </w:r>
-    </w:p>
-    <w:p>
-      <w:r>
-        <w:t xml:space="preserve"># </w:t>
-      </w:r>
-      <w:proofErr w:type="spellStart"/>
-      <w:r>
-        <w:t>train_knn$bestTune</w:t>
-      </w:r>
-      <w:proofErr w:type="spellEnd"/>
-    </w:p>
-    <w:p>
-      <w:r>
-        <w:t xml:space="preserve"># </w:t>
-      </w:r>
-      <w:proofErr w:type="spellStart"/>
-      <w:r>
-        <w:t>train_knn$finalModel</w:t>
-      </w:r>
-      <w:proofErr w:type="spellEnd"/>
+        <w:t># ggplot(train_knn, highlight = TRUE)</w:t>
+      </w:r>
+    </w:p>
+    <w:p>
+      <w:r>
+        <w:t># train_knn$bestTune</w:t>
+      </w:r>
+    </w:p>
+    <w:p>
+      <w:r>
+        <w:t># train_knn$finalModel</w:t>
+      </w:r>
     </w:p>
     <w:p>
       <w:r>
@@ -528,28 +318,12 @@
     </w:p>
     <w:p>
       <w:r>
-        <w:t xml:space="preserve">#control &lt;- </w:t>
-      </w:r>
-      <w:proofErr w:type="spellStart"/>
-      <w:r>
-        <w:t>trainControl</w:t>
-      </w:r>
-      <w:proofErr w:type="spellEnd"/>
-      <w:r>
-        <w:t>(method = "cv", number = 10, p = .9)</w:t>
-      </w:r>
-    </w:p>
-    <w:p>
-      <w:r>
-        <w:t>#train_knn_cv &lt;- train(y ~ ., method = "</w:t>
-      </w:r>
-      <w:proofErr w:type="spellStart"/>
-      <w:r>
-        <w:t>knn</w:t>
-      </w:r>
-      <w:proofErr w:type="spellEnd"/>
-      <w:r>
-        <w:t xml:space="preserve">", </w:t>
+        <w:t>#control &lt;- trainControl(method = "cv", number = 10, p = .9)</w:t>
+      </w:r>
+    </w:p>
+    <w:p>
+      <w:r>
+        <w:t xml:space="preserve">#train_knn_cv &lt;- train(y ~ ., method = "knn", </w:t>
       </w:r>
     </w:p>
     <w:p>
@@ -559,23 +333,7 @@
     </w:p>
     <w:p>
       <w:r>
-        <w:t xml:space="preserve">#                      </w:t>
-      </w:r>
-      <w:proofErr w:type="spellStart"/>
-      <w:r>
-        <w:t>tuneGrid</w:t>
-      </w:r>
-      <w:proofErr w:type="spellEnd"/>
-      <w:r>
-        <w:t xml:space="preserve"> = </w:t>
-      </w:r>
-      <w:proofErr w:type="spellStart"/>
-      <w:r>
-        <w:t>data.frame</w:t>
-      </w:r>
-      <w:proofErr w:type="spellEnd"/>
-      <w:r>
-        <w:t>(k = seq(9, 71, 2)),</w:t>
+        <w:t>#                      tuneGrid = data.frame(k = seq(9, 71, 2)),</w:t>
       </w:r>
     </w:p>
     <w:p>
@@ -586,166 +344,49 @@
     <w:p/>
     <w:p>
       <w:r>
-        <w:t xml:space="preserve"># </w:t>
-      </w:r>
-      <w:proofErr w:type="spellStart"/>
-      <w:r>
-        <w:t>train_knn$results</w:t>
-      </w:r>
-      <w:proofErr w:type="spellEnd"/>
-      <w:r>
-        <w:t xml:space="preserve"> %&gt;% </w:t>
-      </w:r>
-    </w:p>
-    <w:p>
-      <w:r>
-        <w:t xml:space="preserve">#   </w:t>
-      </w:r>
-      <w:proofErr w:type="spellStart"/>
-      <w:r>
-        <w:t>ggplot</w:t>
-      </w:r>
-      <w:proofErr w:type="spellEnd"/>
-      <w:r>
-        <w:t>(</w:t>
-      </w:r>
-      <w:proofErr w:type="spellStart"/>
-      <w:r>
-        <w:t>aes</w:t>
-      </w:r>
-      <w:proofErr w:type="spellEnd"/>
-      <w:r>
-        <w:t>(x = k, y = Accuracy)) +</w:t>
-      </w:r>
-    </w:p>
-    <w:p>
-      <w:r>
-        <w:t xml:space="preserve">#   </w:t>
-      </w:r>
-      <w:proofErr w:type="spellStart"/>
-      <w:r>
-        <w:t>geom_line</w:t>
-      </w:r>
-      <w:proofErr w:type="spellEnd"/>
-      <w:r>
-        <w:t>() +</w:t>
-      </w:r>
-    </w:p>
-    <w:p>
-      <w:r>
-        <w:t xml:space="preserve">#   </w:t>
-      </w:r>
-      <w:proofErr w:type="spellStart"/>
-      <w:r>
-        <w:t>geom_point</w:t>
-      </w:r>
-      <w:proofErr w:type="spellEnd"/>
-      <w:r>
-        <w:t>() +</w:t>
-      </w:r>
-    </w:p>
-    <w:p>
-      <w:r>
-        <w:t xml:space="preserve">#   </w:t>
-      </w:r>
-      <w:proofErr w:type="spellStart"/>
-      <w:r>
-        <w:t>geom_errorbar</w:t>
-      </w:r>
-      <w:proofErr w:type="spellEnd"/>
-      <w:r>
-        <w:t>(</w:t>
-      </w:r>
-      <w:proofErr w:type="spellStart"/>
-      <w:r>
-        <w:t>aes</w:t>
-      </w:r>
-      <w:proofErr w:type="spellEnd"/>
-      <w:r>
-        <w:t xml:space="preserve">(x = k, </w:t>
-      </w:r>
-    </w:p>
-    <w:p>
-      <w:r>
-        <w:t xml:space="preserve">#                     </w:t>
-      </w:r>
-      <w:proofErr w:type="spellStart"/>
-      <w:r>
-        <w:t>ymin</w:t>
-      </w:r>
-      <w:proofErr w:type="spellEnd"/>
-      <w:r>
-        <w:t xml:space="preserve"> = Accuracy - </w:t>
-      </w:r>
-      <w:proofErr w:type="spellStart"/>
-      <w:r>
-        <w:t>AccuracySD</w:t>
-      </w:r>
-      <w:proofErr w:type="spellEnd"/>
-      <w:r>
-        <w:t>,</w:t>
-      </w:r>
-    </w:p>
-    <w:p>
-      <w:r>
-        <w:t xml:space="preserve">#                     </w:t>
-      </w:r>
-      <w:proofErr w:type="spellStart"/>
-      <w:r>
-        <w:t>ymax</w:t>
-      </w:r>
-      <w:proofErr w:type="spellEnd"/>
-      <w:r>
-        <w:t xml:space="preserve"> = Accuracy + </w:t>
-      </w:r>
-      <w:proofErr w:type="spellStart"/>
-      <w:r>
-        <w:t>AccuracySD</w:t>
-      </w:r>
-      <w:proofErr w:type="spellEnd"/>
-      <w:r>
-        <w:t xml:space="preserve">))                      </w:t>
-      </w:r>
-      <w:proofErr w:type="spellStart"/>
-      <w:r>
-        <w:t>trControl</w:t>
-      </w:r>
-      <w:proofErr w:type="spellEnd"/>
-      <w:r>
-        <w:t xml:space="preserve"> = control)</w:t>
-      </w:r>
-    </w:p>
-    <w:p/>
-    <w:p>
-      <w:r>
-        <w:t xml:space="preserve"># </w:t>
-      </w:r>
-      <w:proofErr w:type="spellStart"/>
-      <w:r>
-        <w:t>knn</w:t>
-      </w:r>
-      <w:proofErr w:type="spellEnd"/>
-      <w:r>
-        <w:t xml:space="preserve"> then can use </w:t>
-      </w:r>
-      <w:proofErr w:type="spellStart"/>
-      <w:r>
-        <w:t>gamLoess</w:t>
-      </w:r>
-      <w:proofErr w:type="spellEnd"/>
-    </w:p>
-    <w:p/>
-    <w:p>
-      <w:r>
-        <w:t xml:space="preserve"># pre-processing to transform </w:t>
-      </w:r>
-      <w:proofErr w:type="spellStart"/>
-      <w:r>
-        <w:t>predictr</w:t>
-      </w:r>
-      <w:proofErr w:type="spellEnd"/>
-      <w:r>
-        <w:t xml:space="preserve"> and remove predictor not useful</w:t>
+        <w:t xml:space="preserve"># train_knn$results %&gt;% </w:t>
+      </w:r>
+    </w:p>
+    <w:p>
+      <w:r>
+        <w:t>#   ggplot(aes(x = k, y = Accuracy)) +</w:t>
+      </w:r>
+    </w:p>
+    <w:p>
+      <w:r>
+        <w:t>#   geom_line() +</w:t>
+      </w:r>
+    </w:p>
+    <w:p>
+      <w:r>
+        <w:t>#   geom_point() +</w:t>
+      </w:r>
+    </w:p>
+    <w:p>
+      <w:r>
+        <w:t xml:space="preserve">#   geom_errorbar(aes(x = k, </w:t>
+      </w:r>
+    </w:p>
+    <w:p>
+      <w:r>
+        <w:t>#                     ymin = Accuracy - AccuracySD,</w:t>
+      </w:r>
+    </w:p>
+    <w:p>
+      <w:r>
+        <w:t>#                     ymax = Accuracy + AccuracySD))                      trControl = control)</w:t>
+      </w:r>
+    </w:p>
+    <w:p/>
+    <w:p>
+      <w:r>
+        <w:t># knn then can use gamLoess</w:t>
+      </w:r>
+    </w:p>
+    <w:p/>
+    <w:p>
+      <w:r>
+        <w:t># pre-processing to transform predictr and remove predictor not useful</w:t>
       </w:r>
     </w:p>
     <w:p>
@@ -756,23 +397,7 @@
     <w:p/>
     <w:p>
       <w:r>
-        <w:t xml:space="preserve"># caret package : </w:t>
-      </w:r>
-      <w:proofErr w:type="spellStart"/>
-      <w:r>
-        <w:t>nzv</w:t>
-      </w:r>
-      <w:proofErr w:type="spellEnd"/>
-      <w:r>
-        <w:t xml:space="preserve"> &lt;- </w:t>
-      </w:r>
-      <w:proofErr w:type="spellStart"/>
-      <w:r>
-        <w:t>nearZeroVar</w:t>
-      </w:r>
-      <w:proofErr w:type="spellEnd"/>
-      <w:r>
-        <w:t>(x)</w:t>
+        <w:t># caret package : nzv &lt;- nearZeroVar(x)</w:t>
       </w:r>
     </w:p>
     <w:p/>
@@ -793,6 +418,267 @@
         <w:t># ensemble different model to one</w:t>
       </w:r>
     </w:p>
+    <w:p/>
+    <w:p>
+      <w:pPr>
+        <w:pStyle w:val="small-heading"/>
+        <w:rPr>
+          <w:rFonts w:ascii="Arial" w:hAnsi="Arial" w:cs="Arial"/>
+          <w:color w:val="123654"/>
+          <w:sz w:val="27"/>
+          <w:szCs w:val="27"/>
+        </w:rPr>
+      </w:pPr>
+      <w:r>
+        <w:rPr>
+          <w:rFonts w:ascii="Arial" w:hAnsi="Arial" w:cs="Arial"/>
+          <w:b/>
+          <w:bCs/>
+          <w:color w:val="123654"/>
+          <w:sz w:val="27"/>
+          <w:szCs w:val="27"/>
+        </w:rPr>
+        <w:lastRenderedPageBreak/>
+        <w:t>Attribute Information:</w:t>
+      </w:r>
+    </w:p>
+    <w:p>
+      <w:pPr>
+        <w:pStyle w:val="normal"/>
+        <w:rPr>
+          <w:rFonts w:ascii="Arial" w:hAnsi="Arial" w:cs="Arial"/>
+          <w:color w:val="123654"/>
+          <w:sz w:val="20"/>
+          <w:szCs w:val="20"/>
+        </w:rPr>
+      </w:pPr>
+      <w:r>
+        <w:rPr>
+          <w:rFonts w:ascii="Arial" w:hAnsi="Arial" w:cs="Arial"/>
+          <w:color w:val="123654"/>
+          <w:sz w:val="20"/>
+          <w:szCs w:val="20"/>
+        </w:rPr>
+        <w:t>1. cap-shape: bell=b,conical=c,convex=x,flat=f, knobbed=k,sunken=s</w:t>
+      </w:r>
+      <w:r>
+        <w:rPr>
+          <w:rFonts w:ascii="Arial" w:hAnsi="Arial" w:cs="Arial"/>
+          <w:color w:val="123654"/>
+          <w:sz w:val="20"/>
+          <w:szCs w:val="20"/>
+        </w:rPr>
+        <w:br/>
+        <w:t>2. cap-surface: fibrous=f,grooves=g,scaly=y,smooth=s</w:t>
+      </w:r>
+      <w:r>
+        <w:rPr>
+          <w:rFonts w:ascii="Arial" w:hAnsi="Arial" w:cs="Arial"/>
+          <w:color w:val="123654"/>
+          <w:sz w:val="20"/>
+          <w:szCs w:val="20"/>
+        </w:rPr>
+        <w:br/>
+        <w:t>3. cap-color: brown=n,buff=b,cinnamon=c,gray=g,green=r, pink=p,purple=u,red=e,white=w,yellow=y</w:t>
+      </w:r>
+      <w:r>
+        <w:rPr>
+          <w:rFonts w:ascii="Arial" w:hAnsi="Arial" w:cs="Arial"/>
+          <w:color w:val="123654"/>
+          <w:sz w:val="20"/>
+          <w:szCs w:val="20"/>
+        </w:rPr>
+        <w:br/>
+        <w:t>4. bruises?: bruises=t,no=f</w:t>
+      </w:r>
+      <w:r>
+        <w:rPr>
+          <w:rFonts w:ascii="Arial" w:hAnsi="Arial" w:cs="Arial"/>
+          <w:color w:val="123654"/>
+          <w:sz w:val="20"/>
+          <w:szCs w:val="20"/>
+        </w:rPr>
+        <w:br/>
+        <w:t>5. odor: almond=a,anise=l,creosote=c,fishy=y,foul=f, musty=m,none=n,pungent=p,spicy=s</w:t>
+      </w:r>
+      <w:r>
+        <w:rPr>
+          <w:rFonts w:ascii="Arial" w:hAnsi="Arial" w:cs="Arial"/>
+          <w:color w:val="123654"/>
+          <w:sz w:val="20"/>
+          <w:szCs w:val="20"/>
+        </w:rPr>
+        <w:br/>
+        <w:t>6. gill-attachment: attached=a,descending=d,free=f,notched=n</w:t>
+      </w:r>
+      <w:r>
+        <w:rPr>
+          <w:rFonts w:ascii="Arial" w:hAnsi="Arial" w:cs="Arial"/>
+          <w:color w:val="123654"/>
+          <w:sz w:val="20"/>
+          <w:szCs w:val="20"/>
+        </w:rPr>
+        <w:br/>
+        <w:t>7. gill-spacing: close=c,crowded=w,distant=d</w:t>
+      </w:r>
+      <w:r>
+        <w:rPr>
+          <w:rFonts w:ascii="Arial" w:hAnsi="Arial" w:cs="Arial"/>
+          <w:color w:val="123654"/>
+          <w:sz w:val="20"/>
+          <w:szCs w:val="20"/>
+        </w:rPr>
+        <w:br/>
+        <w:t>8. gill-size: broad=b,narrow=n</w:t>
+      </w:r>
+      <w:r>
+        <w:rPr>
+          <w:rFonts w:ascii="Arial" w:hAnsi="Arial" w:cs="Arial"/>
+          <w:color w:val="123654"/>
+          <w:sz w:val="20"/>
+          <w:szCs w:val="20"/>
+        </w:rPr>
+        <w:br/>
+        <w:t>9. gill-color: black=k,brown=n,buff=b,chocolate=h,gray=g, green=r,orange=o,pink=p,purple=u,red=e, white=w,yellow=y</w:t>
+      </w:r>
+      <w:r>
+        <w:rPr>
+          <w:rFonts w:ascii="Arial" w:hAnsi="Arial" w:cs="Arial"/>
+          <w:color w:val="123654"/>
+          <w:sz w:val="20"/>
+          <w:szCs w:val="20"/>
+        </w:rPr>
+        <w:br/>
+        <w:t>10. stalk-shape: enlarging=e,tapering=t</w:t>
+      </w:r>
+      <w:r>
+        <w:rPr>
+          <w:rFonts w:ascii="Arial" w:hAnsi="Arial" w:cs="Arial"/>
+          <w:color w:val="123654"/>
+          <w:sz w:val="20"/>
+          <w:szCs w:val="20"/>
+        </w:rPr>
+        <w:br/>
+        <w:t>11. stalk-root: bulbous=b,club=c,cup=u,equal=e, rhizomorphs=z,rooted=r,missing=?</w:t>
+      </w:r>
+      <w:r>
+        <w:rPr>
+          <w:rFonts w:ascii="Arial" w:hAnsi="Arial" w:cs="Arial"/>
+          <w:color w:val="123654"/>
+          <w:sz w:val="20"/>
+          <w:szCs w:val="20"/>
+        </w:rPr>
+        <w:br/>
+        <w:t>12. stalk-surface-above-ring: fibrous=f,scaly=y,silky=k,smooth=s</w:t>
+      </w:r>
+      <w:r>
+        <w:rPr>
+          <w:rFonts w:ascii="Arial" w:hAnsi="Arial" w:cs="Arial"/>
+          <w:color w:val="123654"/>
+          <w:sz w:val="20"/>
+          <w:szCs w:val="20"/>
+        </w:rPr>
+        <w:br/>
+        <w:t>13. stalk-surface-below-ring: fibrous=f,scaly=y,silky=k,smooth=s</w:t>
+      </w:r>
+      <w:r>
+        <w:rPr>
+          <w:rFonts w:ascii="Arial" w:hAnsi="Arial" w:cs="Arial"/>
+          <w:color w:val="123654"/>
+          <w:sz w:val="20"/>
+          <w:szCs w:val="20"/>
+        </w:rPr>
+        <w:br/>
+        <w:t>14. stalk-color-above-ring: brown=n,buff=b,cinnamon=c,gray=g,orange=o, pink=p,red=e,white=w,yellow=y</w:t>
+      </w:r>
+      <w:r>
+        <w:rPr>
+          <w:rFonts w:ascii="Arial" w:hAnsi="Arial" w:cs="Arial"/>
+          <w:color w:val="123654"/>
+          <w:sz w:val="20"/>
+          <w:szCs w:val="20"/>
+        </w:rPr>
+        <w:br/>
+        <w:t>15. stalk-color-below-ring: brown=n,buff=b,cinnamon=c,gray=g,orange=o, pink=p,red=e,white=w,yellow=y</w:t>
+      </w:r>
+      <w:r>
+        <w:rPr>
+          <w:rFonts w:ascii="Arial" w:hAnsi="Arial" w:cs="Arial"/>
+          <w:color w:val="123654"/>
+          <w:sz w:val="20"/>
+          <w:szCs w:val="20"/>
+        </w:rPr>
+        <w:br/>
+        <w:t>16. veil-type: partial=p,universal=u</w:t>
+      </w:r>
+      <w:r>
+        <w:rPr>
+          <w:rFonts w:ascii="Arial" w:hAnsi="Arial" w:cs="Arial"/>
+          <w:color w:val="123654"/>
+          <w:sz w:val="20"/>
+          <w:szCs w:val="20"/>
+        </w:rPr>
+        <w:br/>
+        <w:t>17. veil-color: brown=n,orange=o,white=w,yellow=y</w:t>
+      </w:r>
+      <w:r>
+        <w:rPr>
+          <w:rFonts w:ascii="Arial" w:hAnsi="Arial" w:cs="Arial"/>
+          <w:color w:val="123654"/>
+          <w:sz w:val="20"/>
+          <w:szCs w:val="20"/>
+        </w:rPr>
+        <w:br/>
+        <w:t>18. ring-number: none=n,one=o,two=t</w:t>
+      </w:r>
+      <w:r>
+        <w:rPr>
+          <w:rFonts w:ascii="Arial" w:hAnsi="Arial" w:cs="Arial"/>
+          <w:color w:val="123654"/>
+          <w:sz w:val="20"/>
+          <w:szCs w:val="20"/>
+        </w:rPr>
+        <w:br/>
+        <w:t>19. ring-type: cobwebby=c,evanescent=e,flaring=f,large=l, none=n,pendant=p,sheathing=s,zone=z</w:t>
+      </w:r>
+      <w:r>
+        <w:rPr>
+          <w:rFonts w:ascii="Arial" w:hAnsi="Arial" w:cs="Arial"/>
+          <w:color w:val="123654"/>
+          <w:sz w:val="20"/>
+          <w:szCs w:val="20"/>
+        </w:rPr>
+        <w:br/>
+        <w:t>20. spore-print-color: black=k,brown=n,buff=b,chocolate=h,green=r, orange=o,purple=u,white=w,yellow=y</w:t>
+      </w:r>
+      <w:r>
+        <w:rPr>
+          <w:rFonts w:ascii="Arial" w:hAnsi="Arial" w:cs="Arial"/>
+          <w:color w:val="123654"/>
+          <w:sz w:val="20"/>
+          <w:szCs w:val="20"/>
+        </w:rPr>
+        <w:br/>
+        <w:t>21. population: abundant=a,clustered=c,numerous=n, scattered=s,several=v,solitary=y</w:t>
+      </w:r>
+      <w:r>
+        <w:rPr>
+          <w:rFonts w:ascii="Arial" w:hAnsi="Arial" w:cs="Arial"/>
+          <w:color w:val="123654"/>
+          <w:sz w:val="20"/>
+          <w:szCs w:val="20"/>
+        </w:rPr>
+        <w:br/>
+        <w:t>22. habitat: grasses=g,leaves=l,meadows=m,paths=p, urban=u,waste=w,woods=d</w:t>
+      </w:r>
+    </w:p>
+    <w:p>
+      <w:bookmarkStart w:id="0" w:name="_GoBack"/>
+      <w:bookmarkEnd w:id="0"/>
+    </w:p>
+    <w:p/>
+    <w:p/>
+    <w:p/>
     <w:sectPr>
       <w:pgSz w:w="12240" w:h="15840"/>
       <w:pgMar w:top="1440" w:right="1800" w:bottom="1440" w:left="1800" w:header="720" w:footer="720" w:gutter="0"/>
@@ -803,8 +689,58 @@
 </w:document>
 </file>
 
+<file path=word/endnotes.xml><?xml version="1.0" encoding="utf-8"?>
+<w:endnotes xmlns:wpc="http://schemas.microsoft.com/office/word/2010/wordprocessingCanvas" xmlns:cx="http://schemas.microsoft.com/office/drawing/2014/chartex" xmlns:mc="http://schemas.openxmlformats.org/markup-compatibility/2006" xmlns:o="urn:schemas-microsoft-com:office:office" xmlns:r="http://schemas.openxmlformats.org/officeDocument/2006/relationships" xmlns:m="http://schemas.openxmlformats.org/officeDocument/2006/math" xmlns:v="urn:schemas-microsoft-com:vml" xmlns:wp14="http://schemas.microsoft.com/office/word/2010/wordprocessingDrawing" xmlns:wp="http://schemas.openxmlformats.org/drawingml/2006/wordprocessingDrawing" xmlns:w10="urn:schemas-microsoft-com:office:word" xmlns:w="http://schemas.openxmlformats.org/wordprocessingml/2006/main" xmlns:w14="http://schemas.microsoft.com/office/word/2010/wordml" xmlns:w15="http://schemas.microsoft.com/office/word/2012/wordml" xmlns:w16se="http://schemas.microsoft.com/office/word/2015/wordml/symex" xmlns:wpg="http://schemas.microsoft.com/office/word/2010/wordprocessingGroup" xmlns:wpi="http://schemas.microsoft.com/office/word/2010/wordprocessingInk" xmlns:wne="http://schemas.microsoft.com/office/word/2006/wordml" xmlns:wps="http://schemas.microsoft.com/office/word/2010/wordprocessingShape" mc:Ignorable="w14 w15 w16se wp14">
+  <w:endnote w:type="separator" w:id="-1">
+    <w:p>
+      <w:pPr>
+        <w:spacing w:after="0" w:line="240" w:lineRule="auto"/>
+      </w:pPr>
+      <w:r>
+        <w:separator/>
+      </w:r>
+    </w:p>
+  </w:endnote>
+  <w:endnote w:type="continuationSeparator" w:id="0">
+    <w:p>
+      <w:pPr>
+        <w:spacing w:after="0" w:line="240" w:lineRule="auto"/>
+      </w:pPr>
+      <w:r>
+        <w:continuationSeparator/>
+      </w:r>
+    </w:p>
+  </w:endnote>
+</w:endnotes>
+</file>
+
+<file path=word/footnotes.xml><?xml version="1.0" encoding="utf-8"?>
+<w:footnotes xmlns:wpc="http://schemas.microsoft.com/office/word/2010/wordprocessingCanvas" xmlns:cx="http://schemas.microsoft.com/office/drawing/2014/chartex" xmlns:mc="http://schemas.openxmlformats.org/markup-compatibility/2006" xmlns:o="urn:schemas-microsoft-com:office:office" xmlns:r="http://schemas.openxmlformats.org/officeDocument/2006/relationships" xmlns:m="http://schemas.openxmlformats.org/officeDocument/2006/math" xmlns:v="urn:schemas-microsoft-com:vml" xmlns:wp14="http://schemas.microsoft.com/office/word/2010/wordprocessingDrawing" xmlns:wp="http://schemas.openxmlformats.org/drawingml/2006/wordprocessingDrawing" xmlns:w10="urn:schemas-microsoft-com:office:word" xmlns:w="http://schemas.openxmlformats.org/wordprocessingml/2006/main" xmlns:w14="http://schemas.microsoft.com/office/word/2010/wordml" xmlns:w15="http://schemas.microsoft.com/office/word/2012/wordml" xmlns:w16se="http://schemas.microsoft.com/office/word/2015/wordml/symex" xmlns:wpg="http://schemas.microsoft.com/office/word/2010/wordprocessingGroup" xmlns:wpi="http://schemas.microsoft.com/office/word/2010/wordprocessingInk" xmlns:wne="http://schemas.microsoft.com/office/word/2006/wordml" xmlns:wps="http://schemas.microsoft.com/office/word/2010/wordprocessingShape" mc:Ignorable="w14 w15 w16se wp14">
+  <w:footnote w:type="separator" w:id="-1">
+    <w:p>
+      <w:pPr>
+        <w:spacing w:after="0" w:line="240" w:lineRule="auto"/>
+      </w:pPr>
+      <w:r>
+        <w:separator/>
+      </w:r>
+    </w:p>
+  </w:footnote>
+  <w:footnote w:type="continuationSeparator" w:id="0">
+    <w:p>
+      <w:pPr>
+        <w:spacing w:after="0" w:line="240" w:lineRule="auto"/>
+      </w:pPr>
+      <w:r>
+        <w:continuationSeparator/>
+      </w:r>
+    </w:p>
+  </w:footnote>
+</w:footnotes>
+</file>
+
 <file path=word/styles.xml><?xml version="1.0" encoding="utf-8"?>
-<w:styles xmlns:mc="http://schemas.openxmlformats.org/markup-compatibility/2006" xmlns:r="http://schemas.openxmlformats.org/officeDocument/2006/relationships" xmlns:w="http://schemas.openxmlformats.org/wordprocessingml/2006/main" xmlns:w14="http://schemas.microsoft.com/office/word/2010/wordml" xmlns:w15="http://schemas.microsoft.com/office/word/2012/wordml" xmlns:w16cex="http://schemas.microsoft.com/office/word/2018/wordml/cex" xmlns:w16cid="http://schemas.microsoft.com/office/word/2016/wordml/cid" xmlns:w16="http://schemas.microsoft.com/office/word/2018/wordml" xmlns:w16sdtdh="http://schemas.microsoft.com/office/word/2020/wordml/sdtdatahash" xmlns:w16se="http://schemas.microsoft.com/office/word/2015/wordml/symex" mc:Ignorable="w14 w15 w16se w16cid w16 w16cex w16sdtdh">
+<w:styles xmlns:mc="http://schemas.openxmlformats.org/markup-compatibility/2006" xmlns:r="http://schemas.openxmlformats.org/officeDocument/2006/relationships" xmlns:w="http://schemas.openxmlformats.org/wordprocessingml/2006/main" xmlns:w14="http://schemas.microsoft.com/office/word/2010/wordml" xmlns:w15="http://schemas.microsoft.com/office/word/2012/wordml" xmlns:w16se="http://schemas.microsoft.com/office/word/2015/wordml/symex" mc:Ignorable="w14 w15 w16se">
   <w:docDefaults>
     <w:rPrDefault>
       <w:rPr>
@@ -820,7 +756,7 @@
       </w:pPr>
     </w:pPrDefault>
   </w:docDefaults>
-  <w:latentStyles w:defLockedState="0" w:defUIPriority="99" w:defSemiHidden="0" w:defUnhideWhenUsed="0" w:defQFormat="0" w:count="376">
+  <w:latentStyles w:defLockedState="0" w:defUIPriority="99" w:defSemiHidden="0" w:defUnhideWhenUsed="0" w:defQFormat="0" w:count="371">
     <w:lsdException w:name="Normal" w:uiPriority="0" w:qFormat="1"/>
     <w:lsdException w:name="heading 1" w:uiPriority="9" w:qFormat="1"/>
     <w:lsdException w:name="heading 2" w:semiHidden="1" w:uiPriority="9" w:unhideWhenUsed="1" w:qFormat="1"/>
@@ -1192,23 +1128,18 @@
     <w:lsdException w:name="List Table 5 Dark Accent 6" w:uiPriority="50"/>
     <w:lsdException w:name="List Table 6 Colorful Accent 6" w:uiPriority="51"/>
     <w:lsdException w:name="List Table 7 Colorful Accent 6" w:uiPriority="52"/>
-    <w:lsdException w:name="Mention" w:semiHidden="1" w:unhideWhenUsed="1"/>
-    <w:lsdException w:name="Smart Hyperlink" w:semiHidden="1" w:unhideWhenUsed="1"/>
-    <w:lsdException w:name="Hashtag" w:semiHidden="1" w:unhideWhenUsed="1"/>
-    <w:lsdException w:name="Unresolved Mention" w:semiHidden="1" w:unhideWhenUsed="1"/>
-    <w:lsdException w:name="Smart Link" w:semiHidden="1" w:unhideWhenUsed="1"/>
   </w:latentStyles>
-  <w:style w:type="paragraph" w:default="1" w:styleId="Normal">
+  <w:style w:type="paragraph" w:default="1" w:styleId="a">
     <w:name w:val="Normal"/>
     <w:qFormat/>
   </w:style>
-  <w:style w:type="character" w:default="1" w:styleId="DefaultParagraphFont">
+  <w:style w:type="character" w:default="1" w:styleId="a0">
     <w:name w:val="Default Paragraph Font"/>
     <w:uiPriority w:val="1"/>
     <w:semiHidden/>
     <w:unhideWhenUsed/>
   </w:style>
-  <w:style w:type="table" w:default="1" w:styleId="TableNormal">
+  <w:style w:type="table" w:default="1" w:styleId="a1">
     <w:name w:val="Normal Table"/>
     <w:uiPriority w:val="99"/>
     <w:semiHidden/>
@@ -1223,15 +1154,15 @@
       </w:tblCellMar>
     </w:tblPr>
   </w:style>
-  <w:style w:type="numbering" w:default="1" w:styleId="NoList">
+  <w:style w:type="numbering" w:default="1" w:styleId="a2">
     <w:name w:val="No List"/>
     <w:uiPriority w:val="99"/>
     <w:semiHidden/>
     <w:unhideWhenUsed/>
   </w:style>
-  <w:style w:type="character" w:styleId="Hyperlink">
+  <w:style w:type="character" w:styleId="a3">
     <w:name w:val="Hyperlink"/>
-    <w:basedOn w:val="DefaultParagraphFont"/>
+    <w:basedOn w:val="a0"/>
     <w:uiPriority w:val="99"/>
     <w:unhideWhenUsed/>
     <w:rsid w:val="00B768B2"/>
@@ -1240,9 +1171,9 @@
       <w:u w:val="single"/>
     </w:rPr>
   </w:style>
-  <w:style w:type="character" w:styleId="FollowedHyperlink">
+  <w:style w:type="character" w:styleId="a4">
     <w:name w:val="FollowedHyperlink"/>
-    <w:basedOn w:val="DefaultParagraphFont"/>
+    <w:basedOn w:val="a0"/>
     <w:uiPriority w:val="99"/>
     <w:semiHidden/>
     <w:unhideWhenUsed/>
@@ -1252,9 +1183,9 @@
       <w:u w:val="single"/>
     </w:rPr>
   </w:style>
-  <w:style w:type="character" w:styleId="UnresolvedMention">
+  <w:style w:type="character" w:customStyle="1" w:styleId="UnresolvedMention">
     <w:name w:val="Unresolved Mention"/>
-    <w:basedOn w:val="DefaultParagraphFont"/>
+    <w:basedOn w:val="a0"/>
     <w:uiPriority w:val="99"/>
     <w:semiHidden/>
     <w:unhideWhenUsed/>
@@ -1262,6 +1193,76 @@
     <w:rPr>
       <w:color w:val="605E5C"/>
       <w:shd w:val="clear" w:color="auto" w:fill="E1DFDD"/>
+    </w:rPr>
+  </w:style>
+  <w:style w:type="paragraph" w:styleId="a5">
+    <w:name w:val="header"/>
+    <w:basedOn w:val="a"/>
+    <w:link w:val="a6"/>
+    <w:uiPriority w:val="99"/>
+    <w:unhideWhenUsed/>
+    <w:rsid w:val="0083384C"/>
+    <w:pPr>
+      <w:tabs>
+        <w:tab w:val="center" w:pos="4320"/>
+        <w:tab w:val="right" w:pos="8640"/>
+      </w:tabs>
+      <w:spacing w:after="0" w:line="240" w:lineRule="auto"/>
+    </w:pPr>
+  </w:style>
+  <w:style w:type="character" w:customStyle="1" w:styleId="a6">
+    <w:name w:val="頁首 字元"/>
+    <w:basedOn w:val="a0"/>
+    <w:link w:val="a5"/>
+    <w:uiPriority w:val="99"/>
+    <w:rsid w:val="0083384C"/>
+  </w:style>
+  <w:style w:type="paragraph" w:styleId="a7">
+    <w:name w:val="footer"/>
+    <w:basedOn w:val="a"/>
+    <w:link w:val="a8"/>
+    <w:uiPriority w:val="99"/>
+    <w:unhideWhenUsed/>
+    <w:rsid w:val="0083384C"/>
+    <w:pPr>
+      <w:tabs>
+        <w:tab w:val="center" w:pos="4320"/>
+        <w:tab w:val="right" w:pos="8640"/>
+      </w:tabs>
+      <w:spacing w:after="0" w:line="240" w:lineRule="auto"/>
+    </w:pPr>
+  </w:style>
+  <w:style w:type="character" w:customStyle="1" w:styleId="a8">
+    <w:name w:val="頁尾 字元"/>
+    <w:basedOn w:val="a0"/>
+    <w:link w:val="a7"/>
+    <w:uiPriority w:val="99"/>
+    <w:rsid w:val="0083384C"/>
+  </w:style>
+  <w:style w:type="paragraph" w:customStyle="1" w:styleId="small-heading">
+    <w:name w:val="small-heading"/>
+    <w:basedOn w:val="a"/>
+    <w:rsid w:val="0083384C"/>
+    <w:pPr>
+      <w:spacing w:before="100" w:beforeAutospacing="1" w:after="100" w:afterAutospacing="1" w:line="240" w:lineRule="auto"/>
+    </w:pPr>
+    <w:rPr>
+      <w:rFonts w:ascii="Times New Roman" w:eastAsia="Times New Roman" w:hAnsi="Times New Roman" w:cs="Times New Roman"/>
+      <w:sz w:val="24"/>
+      <w:szCs w:val="24"/>
+    </w:rPr>
+  </w:style>
+  <w:style w:type="paragraph" w:customStyle="1" w:styleId="normal">
+    <w:name w:val="normal"/>
+    <w:basedOn w:val="a"/>
+    <w:rsid w:val="0083384C"/>
+    <w:pPr>
+      <w:spacing w:before="100" w:beforeAutospacing="1" w:after="100" w:afterAutospacing="1" w:line="240" w:lineRule="auto"/>
+    </w:pPr>
+    <w:rPr>
+      <w:rFonts w:ascii="Times New Roman" w:eastAsia="Times New Roman" w:hAnsi="Times New Roman" w:cs="Times New Roman"/>
+      <w:sz w:val="24"/>
+      <w:szCs w:val="24"/>
     </w:rPr>
   </w:style>
 </w:styles>
